--- a/任务书.docx
+++ b/任务书.docx
@@ -410,7 +410,30 @@
           <w:sz w:val="32"/>
           <w:u w:val="thick"/>
         </w:rPr>
-        <w:t xml:space="preserve">         　</w:t>
+        <w:t xml:space="preserve">  </w:t>
+      </w:r>
+      <w:r>
+        <w:rPr>
+          <w:rFonts w:hint="eastAsia" w:eastAsia="黑体"/>
+          <w:bCs/>
+          <w:color w:val="000000"/>
+          <w:sz w:val="32"/>
+          <w:u w:val="thick"/>
+          <w:lang w:val="en-US" w:eastAsia="zh-CN"/>
+        </w:rPr>
+        <w:t xml:space="preserve">  </w:t>
+      </w:r>
+      <w:bookmarkStart w:id="2" w:name="_GoBack"/>
+      <w:bookmarkEnd w:id="2"/>
+      <w:r>
+        <w:rPr>
+          <w:rFonts w:hint="eastAsia" w:eastAsia="黑体"/>
+          <w:bCs/>
+          <w:color w:val="000000"/>
+          <w:sz w:val="32"/>
+          <w:u w:val="thick"/>
+        </w:rPr>
+        <w:t xml:space="preserve">       　</w:t>
       </w:r>
     </w:p>
     <w:p>
@@ -524,7 +547,7 @@
           <w:color w:val="000000"/>
           <w:sz w:val="32"/>
         </w:rPr>
-        <w:t xml:space="preserve"> 二零一</w:t>
+        <w:t xml:space="preserve"> 二</w:t>
       </w:r>
       <w:r>
         <w:rPr>
@@ -534,7 +557,26 @@
           <w:sz w:val="32"/>
           <w:lang w:val="en-US" w:eastAsia="zh-CN"/>
         </w:rPr>
-        <w:t>七</w:t>
+        <w:t xml:space="preserve"> 0</w:t>
+      </w:r>
+      <w:r>
+        <w:rPr>
+          <w:rFonts w:hint="eastAsia" w:eastAsia="楷体_GB2312"/>
+          <w:b/>
+          <w:color w:val="000000"/>
+          <w:sz w:val="32"/>
+        </w:rPr>
+        <w:t>一</w:t>
+      </w:r>
+      <w:r>
+        <w:rPr>
+          <w:rFonts w:hint="eastAsia" w:eastAsia="楷体_GB2312"/>
+          <w:b/>
+          <w:color w:val="000000"/>
+          <w:sz w:val="32"/>
+          <w:lang w:val="en-US" w:eastAsia="zh-CN"/>
+        </w:rPr>
+        <w:t xml:space="preserve"> 七</w:t>
       </w:r>
       <w:r>
         <w:rPr>
@@ -642,7 +684,6 @@
         <w:tc>
           <w:tcPr>
             <w:tcW w:w="8862" w:type="dxa"/>
-            <w:tcBorders/>
             <w:vAlign w:val="top"/>
           </w:tcPr>
           <w:p>
@@ -1159,7 +1200,7 @@
           </w:p>
           <w:p>
             <w:pPr>
-              <w:pStyle w:val="4"/>
+              <w:pStyle w:val="5"/>
               <w:numPr>
                 <w:ilvl w:val="0"/>
                 <w:numId w:val="0"/>
@@ -3483,10 +3524,27 @@
           </w:tcPr>
           <w:p>
             <w:pPr>
-              <w:spacing w:line="240" w:lineRule="auto"/>
+              <w:spacing w:line="360" w:lineRule="auto"/>
               <w:rPr>
                 <w:rFonts w:hint="eastAsia"/>
                 <w:b/>
+                <w:sz w:val="24"/>
+              </w:rPr>
+            </w:pPr>
+            <w:r>
+              <w:rPr>
+                <w:rFonts w:hint="eastAsia" w:ascii="宋体"/>
+                <w:b/>
+                <w:sz w:val="24"/>
+              </w:rPr>
+              <w:t>五．应收集的资料及主要参考文献：</w:t>
+            </w:r>
+          </w:p>
+          <w:p>
+            <w:pPr>
+              <w:spacing w:line="360" w:lineRule="auto"/>
+              <w:rPr>
+                <w:rFonts w:hint="eastAsia" w:ascii="宋体" w:hAnsi="宋体"/>
                 <w:sz w:val="24"/>
               </w:rPr>
             </w:pPr>
@@ -3497,13 +3555,13 @@
               <mc:AlternateContent>
                 <mc:Choice Requires="wps">
                   <w:drawing>
-                    <wp:anchor distT="0" distB="0" distL="114300" distR="114300" simplePos="0" relativeHeight="251659264" behindDoc="0" locked="0" layoutInCell="1" allowOverlap="1">
+                    <wp:anchor distT="0" distB="0" distL="114300" distR="114300" simplePos="0" relativeHeight="251660288" behindDoc="0" locked="0" layoutInCell="1" allowOverlap="1">
                       <wp:simplePos x="0" y="0"/>
                       <wp:positionH relativeFrom="column">
                         <wp:posOffset>-40005</wp:posOffset>
                       </wp:positionH>
                       <wp:positionV relativeFrom="paragraph">
-                        <wp:posOffset>-36195</wp:posOffset>
+                        <wp:posOffset>-234315</wp:posOffset>
                       </wp:positionV>
                       <wp:extent cx="5585460" cy="6396355"/>
                       <wp:effectExtent l="4445" t="4445" r="10795" b="19050"/>
@@ -3516,7 +3574,7 @@
                             <wps:cNvSpPr txBox="1"/>
                             <wps:spPr>
                               <a:xfrm>
-                                <a:off x="1083310" y="988060"/>
+                                <a:off x="0" y="0"/>
                                 <a:ext cx="5585460" cy="6396355"/>
                               </a:xfrm>
                               <a:prstGeom prst="rect">
@@ -3528,15 +3586,6 @@
                                   <a:prstClr val="black"/>
                                 </a:solidFill>
                               </a:ln>
-                              <a:extLst>
-                                <a:ext uri="{909E8E84-426E-40DD-AFC4-6F175D3DCCD1}">
-                                  <a14:hiddenFill xmlns:a14="http://schemas.microsoft.com/office/drawing/2010/main">
-                                    <a:solidFill>
-                                      <a:schemeClr val="lt1"/>
-                                    </a:solidFill>
-                                  </a14:hiddenFill>
-                                </a:ext>
-                              </a:extLst>
                             </wps:spPr>
                             <wps:style>
                               <a:lnRef idx="0">
@@ -3555,6 +3604,1553 @@
                             <wps:txbx>
                               <w:txbxContent>
                                 <w:p/>
+                                <w:tbl>
+                                  <w:tblPr>
+                                    <w:tblStyle w:val="4"/>
+                                    <w:tblW w:w="8522" w:type="dxa"/>
+                                    <w:tblInd w:w="0" w:type="dxa"/>
+                                    <w:tblBorders>
+                                      <w:top w:val="none" w:color="auto" w:sz="0" w:space="0"/>
+                                      <w:left w:val="none" w:color="auto" w:sz="0" w:space="0"/>
+                                      <w:bottom w:val="none" w:color="auto" w:sz="0" w:space="0"/>
+                                      <w:right w:val="none" w:color="auto" w:sz="0" w:space="0"/>
+                                      <w:insideH w:val="none" w:color="auto" w:sz="0" w:space="0"/>
+                                      <w:insideV w:val="none" w:color="auto" w:sz="0" w:space="0"/>
+                                    </w:tblBorders>
+                                    <w:tblLayout w:type="fixed"/>
+                                    <w:tblCellMar>
+                                      <w:top w:w="0" w:type="dxa"/>
+                                      <w:left w:w="108" w:type="dxa"/>
+                                      <w:bottom w:w="0" w:type="dxa"/>
+                                      <w:right w:w="108" w:type="dxa"/>
+                                    </w:tblCellMar>
+                                  </w:tblPr>
+                                  <w:tblGrid>
+                                    <w:gridCol w:w="632"/>
+                                    <w:gridCol w:w="7890"/>
+                                  </w:tblGrid>
+                                  <w:tr>
+                                    <w:tblPrEx>
+                                      <w:tblBorders>
+                                        <w:top w:val="none" w:color="auto" w:sz="0" w:space="0"/>
+                                        <w:left w:val="none" w:color="auto" w:sz="0" w:space="0"/>
+                                        <w:bottom w:val="none" w:color="auto" w:sz="0" w:space="0"/>
+                                        <w:right w:val="none" w:color="auto" w:sz="0" w:space="0"/>
+                                        <w:insideH w:val="none" w:color="auto" w:sz="0" w:space="0"/>
+                                        <w:insideV w:val="none" w:color="auto" w:sz="0" w:space="0"/>
+                                      </w:tblBorders>
+                                      <w:tblLayout w:type="fixed"/>
+                                      <w:tblCellMar>
+                                        <w:top w:w="0" w:type="dxa"/>
+                                        <w:left w:w="108" w:type="dxa"/>
+                                        <w:bottom w:w="0" w:type="dxa"/>
+                                        <w:right w:w="108" w:type="dxa"/>
+                                      </w:tblCellMar>
+                                    </w:tblPrEx>
+                                    <w:tc>
+                                      <w:tcPr>
+                                        <w:tcW w:w="632" w:type="dxa"/>
+                                        <w:vAlign w:val="top"/>
+                                      </w:tcPr>
+                                      <w:p>
+                                        <w:pPr>
+                                          <w:numPr>
+                                            <w:ilvl w:val="0"/>
+                                            <w:numId w:val="0"/>
+                                          </w:numPr>
+                                          <w:spacing w:line="360" w:lineRule="auto"/>
+                                          <w:jc w:val="right"/>
+                                          <w:rPr>
+                                            <w:rFonts w:hint="default" w:ascii="Times New Roman" w:hAnsi="Times New Roman" w:eastAsia="宋体" w:cs="Times New Roman"/>
+                                            <w:b w:val="0"/>
+                                            <w:i w:val="0"/>
+                                            <w:caps w:val="0"/>
+                                            <w:color w:val="000000"/>
+                                            <w:spacing w:val="0"/>
+                                            <w:sz w:val="24"/>
+                                            <w:szCs w:val="24"/>
+                                            <w:shd w:val="clear" w:color="auto" w:fill="FFFFFF"/>
+                                            <w:vertAlign w:val="baseline"/>
+                                            <w:lang w:val="en-US" w:eastAsia="zh-CN"/>
+                                          </w:rPr>
+                                        </w:pPr>
+                                        <w:r>
+                                          <w:rPr>
+                                            <w:rFonts w:hint="default" w:ascii="Times New Roman" w:hAnsi="Times New Roman" w:eastAsia="宋体" w:cs="Times New Roman"/>
+                                            <w:b w:val="0"/>
+                                            <w:i w:val="0"/>
+                                            <w:caps w:val="0"/>
+                                            <w:color w:val="000000"/>
+                                            <w:spacing w:val="0"/>
+                                            <w:sz w:val="24"/>
+                                            <w:szCs w:val="24"/>
+                                            <w:shd w:val="clear" w:color="auto" w:fill="FFFFFF"/>
+                                            <w:vertAlign w:val="baseline"/>
+                                            <w:lang w:val="en-US" w:eastAsia="zh-CN"/>
+                                          </w:rPr>
+                                          <w:t>[1]</w:t>
+                                        </w:r>
+                                      </w:p>
+                                    </w:tc>
+                                    <w:tc>
+                                      <w:tcPr>
+                                        <w:tcW w:w="7890" w:type="dxa"/>
+                                        <w:vAlign w:val="top"/>
+                                      </w:tcPr>
+                                      <w:p>
+                                        <w:pPr>
+                                          <w:numPr>
+                                            <w:ilvl w:val="0"/>
+                                            <w:numId w:val="0"/>
+                                          </w:numPr>
+                                          <w:spacing w:line="360" w:lineRule="auto"/>
+                                          <w:rPr>
+                                            <w:rFonts w:hint="default" w:ascii="Times New Roman" w:hAnsi="Times New Roman" w:eastAsia="宋体" w:cs="Times New Roman"/>
+                                            <w:b w:val="0"/>
+                                            <w:i w:val="0"/>
+                                            <w:caps w:val="0"/>
+                                            <w:color w:val="000000"/>
+                                            <w:spacing w:val="0"/>
+                                            <w:sz w:val="24"/>
+                                            <w:szCs w:val="24"/>
+                                            <w:shd w:val="clear" w:color="auto" w:fill="FFFFFF"/>
+                                            <w:vertAlign w:val="baseline"/>
+                                            <w:lang w:val="en-US" w:eastAsia="zh-CN"/>
+                                          </w:rPr>
+                                        </w:pPr>
+                                        <w:r>
+                                          <w:rPr>
+                                            <w:rFonts w:hint="default" w:ascii="Times New Roman" w:hAnsi="Times New Roman" w:cs="Times New Roman"/>
+                                            <w:sz w:val="24"/>
+                                            <w:szCs w:val="32"/>
+                                          </w:rPr>
+                                          <w:fldChar w:fldCharType="begin"/>
+                                        </w:r>
+                                        <w:r>
+                                          <w:rPr>
+                                            <w:rFonts w:hint="default" w:ascii="Times New Roman" w:hAnsi="Times New Roman" w:cs="Times New Roman"/>
+                                            <w:sz w:val="24"/>
+                                            <w:szCs w:val="32"/>
+                                          </w:rPr>
+                                          <w:instrText xml:space="preserve"> HYPERLINK "http://ss.zhizhen.com/s?sw=author(Felipe+Gutierrez)&amp;size=15&amp;isort=0&amp;x=0_774" \t "http://ss.zhizhen.com/_blank" </w:instrText>
+                                        </w:r>
+                                        <w:r>
+                                          <w:rPr>
+                                            <w:rFonts w:hint="default" w:ascii="Times New Roman" w:hAnsi="Times New Roman" w:cs="Times New Roman"/>
+                                            <w:sz w:val="24"/>
+                                            <w:szCs w:val="32"/>
+                                          </w:rPr>
+                                          <w:fldChar w:fldCharType="separate"/>
+                                        </w:r>
+                                        <w:r>
+                                          <w:rPr>
+                                            <w:rFonts w:hint="default" w:ascii="Times New Roman" w:hAnsi="Times New Roman" w:cs="Times New Roman"/>
+                                            <w:sz w:val="24"/>
+                                            <w:szCs w:val="32"/>
+                                          </w:rPr>
+                                          <w:t>Gutierrez</w:t>
+                                        </w:r>
+                                        <w:r>
+                                          <w:rPr>
+                                            <w:rFonts w:hint="default" w:ascii="Times New Roman" w:hAnsi="Times New Roman" w:cs="Times New Roman"/>
+                                            <w:sz w:val="24"/>
+                                            <w:szCs w:val="32"/>
+                                          </w:rPr>
+                                          <w:fldChar w:fldCharType="end"/>
+                                        </w:r>
+                                        <w:r>
+                                          <w:rPr>
+                                            <w:rFonts w:hint="default" w:ascii="Times New Roman" w:hAnsi="Times New Roman" w:cs="Times New Roman"/>
+                                            <w:sz w:val="24"/>
+                                            <w:szCs w:val="32"/>
+                                            <w:lang w:eastAsia="zh-CN"/>
+                                          </w:rPr>
+                                          <w:t>，</w:t>
+                                        </w:r>
+                                        <w:r>
+                                          <w:rPr>
+                                            <w:rFonts w:hint="default" w:ascii="Times New Roman" w:hAnsi="Times New Roman" w:cs="Times New Roman"/>
+                                            <w:sz w:val="24"/>
+                                            <w:szCs w:val="32"/>
+                                            <w:lang w:val="en-US" w:eastAsia="zh-CN"/>
+                                          </w:rPr>
+                                          <w:t xml:space="preserve">F. </w:t>
+                                        </w:r>
+                                        <w:r>
+                                          <w:rPr>
+                                            <w:rFonts w:hint="default" w:ascii="Times New Roman" w:hAnsi="Times New Roman" w:cs="Times New Roman"/>
+                                            <w:sz w:val="24"/>
+                                            <w:szCs w:val="32"/>
+                                          </w:rPr>
+                                          <w:t>Spring with Spring Boo</w:t>
+                                        </w:r>
+                                        <w:r>
+                                          <w:rPr>
+                                            <w:rFonts w:hint="default" w:ascii="Times New Roman" w:hAnsi="Times New Roman" w:cs="Times New Roman"/>
+                                            <w:sz w:val="24"/>
+                                            <w:szCs w:val="32"/>
+                                            <w:lang w:val="en-US" w:eastAsia="zh-CN"/>
+                                          </w:rPr>
+                                          <w:t>t[J].</w:t>
+                                        </w:r>
+                                        <w:r>
+                                          <w:rPr>
+                                            <w:rFonts w:hint="default" w:ascii="Times New Roman" w:hAnsi="Times New Roman" w:cs="Times New Roman"/>
+                                            <w:sz w:val="24"/>
+                                            <w:szCs w:val="32"/>
+                                          </w:rPr>
+                                          <w:t>Pro Spring Boot</w:t>
+                                        </w:r>
+                                        <w:r>
+                                          <w:rPr>
+                                            <w:rFonts w:hint="default" w:ascii="Times New Roman" w:hAnsi="Times New Roman" w:cs="Times New Roman"/>
+                                            <w:sz w:val="24"/>
+                                            <w:szCs w:val="32"/>
+                                            <w:lang w:eastAsia="zh-CN"/>
+                                          </w:rPr>
+                                          <w:t>，</w:t>
+                                        </w:r>
+                                        <w:r>
+                                          <w:rPr>
+                                            <w:rFonts w:hint="default" w:ascii="Times New Roman" w:hAnsi="Times New Roman" w:cs="Times New Roman"/>
+                                            <w:sz w:val="24"/>
+                                            <w:szCs w:val="32"/>
+                                            <w:lang w:val="en-US" w:eastAsia="zh-CN"/>
+                                          </w:rPr>
+                                          <w:t>2016：89-105.</w:t>
+                                        </w:r>
+                                      </w:p>
+                                    </w:tc>
+                                  </w:tr>
+                                  <w:tr>
+                                    <w:tblPrEx>
+                                      <w:tblBorders>
+                                        <w:top w:val="none" w:color="auto" w:sz="0" w:space="0"/>
+                                        <w:left w:val="none" w:color="auto" w:sz="0" w:space="0"/>
+                                        <w:bottom w:val="none" w:color="auto" w:sz="0" w:space="0"/>
+                                        <w:right w:val="none" w:color="auto" w:sz="0" w:space="0"/>
+                                        <w:insideH w:val="none" w:color="auto" w:sz="0" w:space="0"/>
+                                        <w:insideV w:val="none" w:color="auto" w:sz="0" w:space="0"/>
+                                      </w:tblBorders>
+                                      <w:tblLayout w:type="fixed"/>
+                                      <w:tblCellMar>
+                                        <w:top w:w="0" w:type="dxa"/>
+                                        <w:left w:w="108" w:type="dxa"/>
+                                        <w:bottom w:w="0" w:type="dxa"/>
+                                        <w:right w:w="108" w:type="dxa"/>
+                                      </w:tblCellMar>
+                                    </w:tblPrEx>
+                                    <w:tc>
+                                      <w:tcPr>
+                                        <w:tcW w:w="632" w:type="dxa"/>
+                                        <w:vAlign w:val="top"/>
+                                      </w:tcPr>
+                                      <w:p>
+                                        <w:pPr>
+                                          <w:numPr>
+                                            <w:ilvl w:val="0"/>
+                                            <w:numId w:val="0"/>
+                                          </w:numPr>
+                                          <w:spacing w:line="360" w:lineRule="auto"/>
+                                          <w:jc w:val="right"/>
+                                          <w:rPr>
+                                            <w:rFonts w:hint="default" w:ascii="Times New Roman" w:hAnsi="Times New Roman" w:eastAsia="宋体" w:cs="Times New Roman"/>
+                                            <w:b w:val="0"/>
+                                            <w:i w:val="0"/>
+                                            <w:caps w:val="0"/>
+                                            <w:color w:val="000000"/>
+                                            <w:spacing w:val="0"/>
+                                            <w:sz w:val="24"/>
+                                            <w:szCs w:val="24"/>
+                                            <w:shd w:val="clear" w:color="auto" w:fill="FFFFFF"/>
+                                            <w:vertAlign w:val="baseline"/>
+                                            <w:lang w:val="en-US" w:eastAsia="zh-CN"/>
+                                          </w:rPr>
+                                        </w:pPr>
+                                        <w:r>
+                                          <w:rPr>
+                                            <w:rFonts w:hint="default" w:ascii="Times New Roman" w:hAnsi="Times New Roman" w:eastAsia="宋体" w:cs="Times New Roman"/>
+                                            <w:b w:val="0"/>
+                                            <w:i w:val="0"/>
+                                            <w:caps w:val="0"/>
+                                            <w:color w:val="000000"/>
+                                            <w:spacing w:val="0"/>
+                                            <w:sz w:val="24"/>
+                                            <w:szCs w:val="24"/>
+                                            <w:shd w:val="clear" w:color="auto" w:fill="FFFFFF"/>
+                                            <w:vertAlign w:val="baseline"/>
+                                            <w:lang w:val="en-US" w:eastAsia="zh-CN"/>
+                                          </w:rPr>
+                                          <w:t>[2]</w:t>
+                                        </w:r>
+                                      </w:p>
+                                    </w:tc>
+                                    <w:tc>
+                                      <w:tcPr>
+                                        <w:tcW w:w="7890" w:type="dxa"/>
+                                        <w:vAlign w:val="top"/>
+                                      </w:tcPr>
+                                      <w:p>
+                                        <w:pPr>
+                                          <w:numPr>
+                                            <w:ilvl w:val="0"/>
+                                            <w:numId w:val="0"/>
+                                          </w:numPr>
+                                          <w:spacing w:line="360" w:lineRule="auto"/>
+                                          <w:rPr>
+                                            <w:rFonts w:hint="default" w:ascii="Times New Roman" w:hAnsi="Times New Roman" w:eastAsia="宋体" w:cs="Times New Roman"/>
+                                            <w:b w:val="0"/>
+                                            <w:i w:val="0"/>
+                                            <w:caps w:val="0"/>
+                                            <w:color w:val="000000"/>
+                                            <w:spacing w:val="0"/>
+                                            <w:sz w:val="24"/>
+                                            <w:szCs w:val="24"/>
+                                            <w:shd w:val="clear" w:color="auto" w:fill="FFFFFF"/>
+                                            <w:vertAlign w:val="baseline"/>
+                                            <w:lang w:val="en-US" w:eastAsia="zh-CN"/>
+                                          </w:rPr>
+                                        </w:pPr>
+                                        <w:r>
+                                          <w:rPr>
+                                            <w:rFonts w:hint="default" w:ascii="Times New Roman" w:hAnsi="Times New Roman" w:eastAsia="宋体" w:cs="Times New Roman"/>
+                                            <w:b w:val="0"/>
+                                            <w:i w:val="0"/>
+                                            <w:caps w:val="0"/>
+                                            <w:color w:val="000000"/>
+                                            <w:spacing w:val="0"/>
+                                            <w:sz w:val="24"/>
+                                            <w:szCs w:val="24"/>
+                                            <w:shd w:val="clear" w:color="auto" w:fill="FFFFFF"/>
+                                            <w:vertAlign w:val="baseline"/>
+                                            <w:lang w:val="en-US" w:eastAsia="zh-CN"/>
+                                          </w:rPr>
+                                          <w:t>Nash,D.&amp;E,Gardner.Population Maven[J].HealtH Data Manag，2015，23（8）：36.</w:t>
+                                        </w:r>
+                                      </w:p>
+                                    </w:tc>
+                                  </w:tr>
+                                  <w:tr>
+                                    <w:tblPrEx>
+                                      <w:tblBorders>
+                                        <w:top w:val="none" w:color="auto" w:sz="0" w:space="0"/>
+                                        <w:left w:val="none" w:color="auto" w:sz="0" w:space="0"/>
+                                        <w:bottom w:val="none" w:color="auto" w:sz="0" w:space="0"/>
+                                        <w:right w:val="none" w:color="auto" w:sz="0" w:space="0"/>
+                                        <w:insideH w:val="none" w:color="auto" w:sz="0" w:space="0"/>
+                                        <w:insideV w:val="none" w:color="auto" w:sz="0" w:space="0"/>
+                                      </w:tblBorders>
+                                      <w:tblLayout w:type="fixed"/>
+                                      <w:tblCellMar>
+                                        <w:top w:w="0" w:type="dxa"/>
+                                        <w:left w:w="108" w:type="dxa"/>
+                                        <w:bottom w:w="0" w:type="dxa"/>
+                                        <w:right w:w="108" w:type="dxa"/>
+                                      </w:tblCellMar>
+                                    </w:tblPrEx>
+                                    <w:tc>
+                                      <w:tcPr>
+                                        <w:tcW w:w="632" w:type="dxa"/>
+                                        <w:vAlign w:val="top"/>
+                                      </w:tcPr>
+                                      <w:p>
+                                        <w:pPr>
+                                          <w:numPr>
+                                            <w:ilvl w:val="0"/>
+                                            <w:numId w:val="0"/>
+                                          </w:numPr>
+                                          <w:spacing w:line="360" w:lineRule="auto"/>
+                                          <w:jc w:val="right"/>
+                                          <w:rPr>
+                                            <w:rFonts w:hint="default" w:ascii="Times New Roman" w:hAnsi="Times New Roman" w:eastAsia="宋体" w:cs="Times New Roman"/>
+                                            <w:b w:val="0"/>
+                                            <w:i w:val="0"/>
+                                            <w:caps w:val="0"/>
+                                            <w:color w:val="000000"/>
+                                            <w:spacing w:val="0"/>
+                                            <w:sz w:val="24"/>
+                                            <w:szCs w:val="24"/>
+                                            <w:shd w:val="clear" w:color="auto" w:fill="FFFFFF"/>
+                                            <w:vertAlign w:val="baseline"/>
+                                            <w:lang w:val="en-US" w:eastAsia="zh-CN"/>
+                                          </w:rPr>
+                                        </w:pPr>
+                                        <w:r>
+                                          <w:rPr>
+                                            <w:rFonts w:hint="default" w:ascii="Times New Roman" w:hAnsi="Times New Roman" w:eastAsia="宋体" w:cs="Times New Roman"/>
+                                            <w:b w:val="0"/>
+                                            <w:i w:val="0"/>
+                                            <w:caps w:val="0"/>
+                                            <w:color w:val="000000"/>
+                                            <w:spacing w:val="0"/>
+                                            <w:sz w:val="24"/>
+                                            <w:szCs w:val="24"/>
+                                            <w:shd w:val="clear" w:color="auto" w:fill="FFFFFF"/>
+                                            <w:vertAlign w:val="baseline"/>
+                                            <w:lang w:val="en-US" w:eastAsia="zh-CN"/>
+                                          </w:rPr>
+                                          <w:t>[3]</w:t>
+                                        </w:r>
+                                      </w:p>
+                                    </w:tc>
+                                    <w:tc>
+                                      <w:tcPr>
+                                        <w:tcW w:w="7890" w:type="dxa"/>
+                                        <w:vAlign w:val="top"/>
+                                      </w:tcPr>
+                                      <w:p>
+                                        <w:pPr>
+                                          <w:numPr>
+                                            <w:ilvl w:val="0"/>
+                                            <w:numId w:val="0"/>
+                                          </w:numPr>
+                                          <w:spacing w:line="360" w:lineRule="auto"/>
+                                          <w:rPr>
+                                            <w:rFonts w:hint="default" w:ascii="Times New Roman" w:hAnsi="Times New Roman" w:eastAsia="宋体" w:cs="Times New Roman"/>
+                                            <w:b w:val="0"/>
+                                            <w:i w:val="0"/>
+                                            <w:caps w:val="0"/>
+                                            <w:color w:val="000000"/>
+                                            <w:spacing w:val="0"/>
+                                            <w:sz w:val="24"/>
+                                            <w:szCs w:val="24"/>
+                                            <w:shd w:val="clear" w:color="auto" w:fill="FFFFFF"/>
+                                            <w:vertAlign w:val="baseline"/>
+                                            <w:lang w:val="en-US" w:eastAsia="zh-CN"/>
+                                          </w:rPr>
+                                        </w:pPr>
+                                        <w:r>
+                                          <w:rPr>
+                                            <w:rFonts w:hint="default" w:ascii="Times New Roman" w:hAnsi="Times New Roman" w:eastAsia="宋体" w:cs="Times New Roman"/>
+                                            <w:b w:val="0"/>
+                                            <w:i w:val="0"/>
+                                            <w:caps w:val="0"/>
+                                            <w:color w:val="000000"/>
+                                            <w:spacing w:val="0"/>
+                                            <w:sz w:val="24"/>
+                                            <w:szCs w:val="24"/>
+                                            <w:shd w:val="clear" w:color="auto" w:fill="FFFFFF"/>
+                                            <w:vertAlign w:val="baseline"/>
+                                            <w:lang w:val="en-US" w:eastAsia="zh-CN"/>
+                                          </w:rPr>
+                                          <w:t>Kwong,D.Get Coding!:Learn HTML,CSS,and JavaScript and Build a Website,APP,and Game[j].School Library Journal，2017，63（7）：106.</w:t>
+                                        </w:r>
+                                      </w:p>
+                                    </w:tc>
+                                  </w:tr>
+                                  <w:tr>
+                                    <w:tblPrEx>
+                                      <w:tblBorders>
+                                        <w:top w:val="none" w:color="auto" w:sz="0" w:space="0"/>
+                                        <w:left w:val="none" w:color="auto" w:sz="0" w:space="0"/>
+                                        <w:bottom w:val="none" w:color="auto" w:sz="0" w:space="0"/>
+                                        <w:right w:val="none" w:color="auto" w:sz="0" w:space="0"/>
+                                        <w:insideH w:val="none" w:color="auto" w:sz="0" w:space="0"/>
+                                        <w:insideV w:val="none" w:color="auto" w:sz="0" w:space="0"/>
+                                      </w:tblBorders>
+                                      <w:tblLayout w:type="fixed"/>
+                                      <w:tblCellMar>
+                                        <w:top w:w="0" w:type="dxa"/>
+                                        <w:left w:w="108" w:type="dxa"/>
+                                        <w:bottom w:w="0" w:type="dxa"/>
+                                        <w:right w:w="108" w:type="dxa"/>
+                                      </w:tblCellMar>
+                                    </w:tblPrEx>
+                                    <w:tc>
+                                      <w:tcPr>
+                                        <w:tcW w:w="632" w:type="dxa"/>
+                                        <w:vAlign w:val="top"/>
+                                      </w:tcPr>
+                                      <w:p>
+                                        <w:pPr>
+                                          <w:numPr>
+                                            <w:ilvl w:val="0"/>
+                                            <w:numId w:val="0"/>
+                                          </w:numPr>
+                                          <w:spacing w:line="360" w:lineRule="auto"/>
+                                          <w:jc w:val="right"/>
+                                          <w:rPr>
+                                            <w:rFonts w:hint="default" w:ascii="Times New Roman" w:hAnsi="Times New Roman" w:eastAsia="宋体" w:cs="Times New Roman"/>
+                                            <w:b w:val="0"/>
+                                            <w:i w:val="0"/>
+                                            <w:caps w:val="0"/>
+                                            <w:color w:val="000000"/>
+                                            <w:spacing w:val="0"/>
+                                            <w:sz w:val="24"/>
+                                            <w:szCs w:val="24"/>
+                                            <w:shd w:val="clear" w:color="auto" w:fill="FFFFFF"/>
+                                            <w:vertAlign w:val="baseline"/>
+                                            <w:lang w:val="en-US" w:eastAsia="zh-CN"/>
+                                          </w:rPr>
+                                        </w:pPr>
+                                        <w:r>
+                                          <w:rPr>
+                                            <w:rFonts w:hint="default" w:ascii="Times New Roman" w:hAnsi="Times New Roman" w:eastAsia="宋体" w:cs="Times New Roman"/>
+                                            <w:b w:val="0"/>
+                                            <w:i w:val="0"/>
+                                            <w:caps w:val="0"/>
+                                            <w:color w:val="000000"/>
+                                            <w:spacing w:val="0"/>
+                                            <w:sz w:val="24"/>
+                                            <w:szCs w:val="24"/>
+                                            <w:shd w:val="clear" w:color="auto" w:fill="FFFFFF"/>
+                                            <w:vertAlign w:val="baseline"/>
+                                            <w:lang w:val="en-US" w:eastAsia="zh-CN"/>
+                                          </w:rPr>
+                                          <w:t>[4]</w:t>
+                                        </w:r>
+                                      </w:p>
+                                    </w:tc>
+                                    <w:tc>
+                                      <w:tcPr>
+                                        <w:tcW w:w="7890" w:type="dxa"/>
+                                        <w:vAlign w:val="top"/>
+                                      </w:tcPr>
+                                      <w:p>
+                                        <w:pPr>
+                                          <w:numPr>
+                                            <w:ilvl w:val="0"/>
+                                            <w:numId w:val="0"/>
+                                          </w:numPr>
+                                          <w:spacing w:line="360" w:lineRule="auto"/>
+                                          <w:rPr>
+                                            <w:rFonts w:hint="default" w:ascii="Times New Roman" w:hAnsi="Times New Roman" w:eastAsia="宋体" w:cs="Times New Roman"/>
+                                            <w:b w:val="0"/>
+                                            <w:i w:val="0"/>
+                                            <w:caps w:val="0"/>
+                                            <w:color w:val="000000"/>
+                                            <w:spacing w:val="0"/>
+                                            <w:sz w:val="24"/>
+                                            <w:szCs w:val="24"/>
+                                            <w:shd w:val="clear" w:color="auto" w:fill="FFFFFF"/>
+                                            <w:vertAlign w:val="baseline"/>
+                                            <w:lang w:val="en-US" w:eastAsia="zh-CN"/>
+                                          </w:rPr>
+                                        </w:pPr>
+                                        <w:r>
+                                          <w:rPr>
+                                            <w:rFonts w:hint="default" w:ascii="Times New Roman" w:hAnsi="Times New Roman" w:eastAsia="宋体" w:cs="Times New Roman"/>
+                                            <w:b w:val="0"/>
+                                            <w:i w:val="0"/>
+                                            <w:caps w:val="0"/>
+                                            <w:color w:val="000000"/>
+                                            <w:spacing w:val="0"/>
+                                            <w:sz w:val="24"/>
+                                            <w:szCs w:val="24"/>
+                                            <w:shd w:val="clear" w:color="auto" w:fill="FFFFFF"/>
+                                            <w:lang w:val="en-US" w:eastAsia="zh-CN"/>
+                                          </w:rPr>
+                                          <w:t>周望德. 城市绿色蔬配送管理浅析[J]. 商, 2014(6):209-209</w:t>
+                                        </w:r>
+                                        <w:r>
+                                          <w:rPr>
+                                            <w:rFonts w:hint="default" w:ascii="Times New Roman" w:hAnsi="Times New Roman" w:eastAsia="宋体" w:cs="Times New Roman"/>
+                                            <w:b w:val="0"/>
+                                            <w:i w:val="0"/>
+                                            <w:caps w:val="0"/>
+                                            <w:color w:val="000000"/>
+                                            <w:spacing w:val="0"/>
+                                            <w:sz w:val="24"/>
+                                            <w:szCs w:val="24"/>
+                                            <w:shd w:val="clear" w:color="auto" w:fill="FFFFFF"/>
+                                          </w:rPr>
+                                          <w:t>.</w:t>
+                                        </w:r>
+                                      </w:p>
+                                    </w:tc>
+                                  </w:tr>
+                                  <w:tr>
+                                    <w:tblPrEx>
+                                      <w:tblBorders>
+                                        <w:top w:val="none" w:color="auto" w:sz="0" w:space="0"/>
+                                        <w:left w:val="none" w:color="auto" w:sz="0" w:space="0"/>
+                                        <w:bottom w:val="none" w:color="auto" w:sz="0" w:space="0"/>
+                                        <w:right w:val="none" w:color="auto" w:sz="0" w:space="0"/>
+                                        <w:insideH w:val="none" w:color="auto" w:sz="0" w:space="0"/>
+                                        <w:insideV w:val="none" w:color="auto" w:sz="0" w:space="0"/>
+                                      </w:tblBorders>
+                                      <w:tblLayout w:type="fixed"/>
+                                      <w:tblCellMar>
+                                        <w:top w:w="0" w:type="dxa"/>
+                                        <w:left w:w="108" w:type="dxa"/>
+                                        <w:bottom w:w="0" w:type="dxa"/>
+                                        <w:right w:w="108" w:type="dxa"/>
+                                      </w:tblCellMar>
+                                    </w:tblPrEx>
+                                    <w:tc>
+                                      <w:tcPr>
+                                        <w:tcW w:w="632" w:type="dxa"/>
+                                        <w:vAlign w:val="top"/>
+                                      </w:tcPr>
+                                      <w:p>
+                                        <w:pPr>
+                                          <w:numPr>
+                                            <w:ilvl w:val="0"/>
+                                            <w:numId w:val="0"/>
+                                          </w:numPr>
+                                          <w:spacing w:line="360" w:lineRule="auto"/>
+                                          <w:jc w:val="right"/>
+                                          <w:rPr>
+                                            <w:rFonts w:hint="default" w:ascii="Times New Roman" w:hAnsi="Times New Roman" w:eastAsia="宋体" w:cs="Times New Roman"/>
+                                            <w:b w:val="0"/>
+                                            <w:i w:val="0"/>
+                                            <w:caps w:val="0"/>
+                                            <w:color w:val="000000"/>
+                                            <w:spacing w:val="0"/>
+                                            <w:sz w:val="24"/>
+                                            <w:szCs w:val="24"/>
+                                            <w:shd w:val="clear" w:color="auto" w:fill="FFFFFF"/>
+                                            <w:vertAlign w:val="baseline"/>
+                                            <w:lang w:val="en-US" w:eastAsia="zh-CN"/>
+                                          </w:rPr>
+                                        </w:pPr>
+                                        <w:r>
+                                          <w:rPr>
+                                            <w:rFonts w:hint="default" w:ascii="Times New Roman" w:hAnsi="Times New Roman" w:eastAsia="宋体" w:cs="Times New Roman"/>
+                                            <w:b w:val="0"/>
+                                            <w:i w:val="0"/>
+                                            <w:caps w:val="0"/>
+                                            <w:color w:val="000000"/>
+                                            <w:spacing w:val="0"/>
+                                            <w:sz w:val="24"/>
+                                            <w:szCs w:val="24"/>
+                                            <w:shd w:val="clear" w:color="auto" w:fill="FFFFFF"/>
+                                            <w:vertAlign w:val="baseline"/>
+                                            <w:lang w:val="en-US" w:eastAsia="zh-CN"/>
+                                          </w:rPr>
+                                          <w:t>[5]</w:t>
+                                        </w:r>
+                                      </w:p>
+                                    </w:tc>
+                                    <w:tc>
+                                      <w:tcPr>
+                                        <w:tcW w:w="7890" w:type="dxa"/>
+                                        <w:vAlign w:val="top"/>
+                                      </w:tcPr>
+                                      <w:p>
+                                        <w:pPr>
+                                          <w:numPr>
+                                            <w:ilvl w:val="0"/>
+                                            <w:numId w:val="0"/>
+                                          </w:numPr>
+                                          <w:spacing w:line="360" w:lineRule="auto"/>
+                                          <w:rPr>
+                                            <w:rFonts w:hint="default" w:ascii="Times New Roman" w:hAnsi="Times New Roman" w:eastAsia="宋体" w:cs="Times New Roman"/>
+                                            <w:b w:val="0"/>
+                                            <w:i w:val="0"/>
+                                            <w:caps w:val="0"/>
+                                            <w:color w:val="000000"/>
+                                            <w:spacing w:val="0"/>
+                                            <w:sz w:val="24"/>
+                                            <w:szCs w:val="24"/>
+                                            <w:shd w:val="clear" w:color="auto" w:fill="FFFFFF"/>
+                                            <w:vertAlign w:val="baseline"/>
+                                            <w:lang w:val="en-US" w:eastAsia="zh-CN"/>
+                                          </w:rPr>
+                                        </w:pPr>
+                                        <w:r>
+                                          <w:rPr>
+                                            <w:rFonts w:hint="default" w:ascii="Times New Roman" w:hAnsi="Times New Roman" w:eastAsia="宋体" w:cs="Times New Roman"/>
+                                            <w:b w:val="0"/>
+                                            <w:i w:val="0"/>
+                                            <w:caps w:val="0"/>
+                                            <w:color w:val="000000"/>
+                                            <w:spacing w:val="0"/>
+                                            <w:sz w:val="24"/>
+                                            <w:szCs w:val="24"/>
+                                            <w:shd w:val="clear" w:color="auto" w:fill="FFFFFF"/>
+                                            <w:vertAlign w:val="baseline"/>
+                                            <w:lang w:val="en-US" w:eastAsia="zh-CN"/>
+                                          </w:rPr>
+                                          <w:t>汪云飞，Java EE开发的颠覆者：Spring Boot实战[M].北京：电子工业出版社，2016.</w:t>
+                                        </w:r>
+                                      </w:p>
+                                    </w:tc>
+                                  </w:tr>
+                                  <w:tr>
+                                    <w:tblPrEx>
+                                      <w:tblBorders>
+                                        <w:top w:val="none" w:color="auto" w:sz="0" w:space="0"/>
+                                        <w:left w:val="none" w:color="auto" w:sz="0" w:space="0"/>
+                                        <w:bottom w:val="none" w:color="auto" w:sz="0" w:space="0"/>
+                                        <w:right w:val="none" w:color="auto" w:sz="0" w:space="0"/>
+                                        <w:insideH w:val="none" w:color="auto" w:sz="0" w:space="0"/>
+                                        <w:insideV w:val="none" w:color="auto" w:sz="0" w:space="0"/>
+                                      </w:tblBorders>
+                                      <w:tblLayout w:type="fixed"/>
+                                      <w:tblCellMar>
+                                        <w:top w:w="0" w:type="dxa"/>
+                                        <w:left w:w="108" w:type="dxa"/>
+                                        <w:bottom w:w="0" w:type="dxa"/>
+                                        <w:right w:w="108" w:type="dxa"/>
+                                      </w:tblCellMar>
+                                    </w:tblPrEx>
+                                    <w:tc>
+                                      <w:tcPr>
+                                        <w:tcW w:w="632" w:type="dxa"/>
+                                        <w:vAlign w:val="top"/>
+                                      </w:tcPr>
+                                      <w:p>
+                                        <w:pPr>
+                                          <w:numPr>
+                                            <w:ilvl w:val="0"/>
+                                            <w:numId w:val="0"/>
+                                          </w:numPr>
+                                          <w:spacing w:line="360" w:lineRule="auto"/>
+                                          <w:jc w:val="right"/>
+                                          <w:rPr>
+                                            <w:rFonts w:hint="default" w:ascii="Times New Roman" w:hAnsi="Times New Roman" w:eastAsia="宋体" w:cs="Times New Roman"/>
+                                            <w:b w:val="0"/>
+                                            <w:i w:val="0"/>
+                                            <w:caps w:val="0"/>
+                                            <w:color w:val="000000"/>
+                                            <w:spacing w:val="0"/>
+                                            <w:sz w:val="24"/>
+                                            <w:szCs w:val="24"/>
+                                            <w:shd w:val="clear" w:color="auto" w:fill="FFFFFF"/>
+                                            <w:vertAlign w:val="baseline"/>
+                                            <w:lang w:val="en-US" w:eastAsia="zh-CN"/>
+                                          </w:rPr>
+                                        </w:pPr>
+                                        <w:r>
+                                          <w:rPr>
+                                            <w:rFonts w:hint="default" w:ascii="Times New Roman" w:hAnsi="Times New Roman" w:eastAsia="宋体" w:cs="Times New Roman"/>
+                                            <w:b w:val="0"/>
+                                            <w:i w:val="0"/>
+                                            <w:caps w:val="0"/>
+                                            <w:color w:val="000000"/>
+                                            <w:spacing w:val="0"/>
+                                            <w:sz w:val="24"/>
+                                            <w:szCs w:val="24"/>
+                                            <w:shd w:val="clear" w:color="auto" w:fill="FFFFFF"/>
+                                            <w:vertAlign w:val="baseline"/>
+                                            <w:lang w:val="en-US" w:eastAsia="zh-CN"/>
+                                          </w:rPr>
+                                          <w:t>[6]</w:t>
+                                        </w:r>
+                                      </w:p>
+                                    </w:tc>
+                                    <w:tc>
+                                      <w:tcPr>
+                                        <w:tcW w:w="7890" w:type="dxa"/>
+                                        <w:vAlign w:val="top"/>
+                                      </w:tcPr>
+                                      <w:p>
+                                        <w:pPr>
+                                          <w:numPr>
+                                            <w:ilvl w:val="0"/>
+                                            <w:numId w:val="0"/>
+                                          </w:numPr>
+                                          <w:spacing w:line="360" w:lineRule="auto"/>
+                                          <w:rPr>
+                                            <w:rFonts w:hint="default" w:ascii="Times New Roman" w:hAnsi="Times New Roman" w:eastAsia="宋体" w:cs="Times New Roman"/>
+                                            <w:b w:val="0"/>
+                                            <w:i w:val="0"/>
+                                            <w:caps w:val="0"/>
+                                            <w:color w:val="000000"/>
+                                            <w:spacing w:val="0"/>
+                                            <w:sz w:val="24"/>
+                                            <w:szCs w:val="24"/>
+                                            <w:shd w:val="clear" w:color="auto" w:fill="FFFFFF"/>
+                                            <w:vertAlign w:val="baseline"/>
+                                            <w:lang w:val="en-US" w:eastAsia="zh-CN"/>
+                                          </w:rPr>
+                                        </w:pPr>
+                                        <w:r>
+                                          <w:rPr>
+                                            <w:rFonts w:hint="default" w:ascii="Times New Roman" w:hAnsi="Times New Roman" w:eastAsia="宋体" w:cs="Times New Roman"/>
+                                            <w:b w:val="0"/>
+                                            <w:i w:val="0"/>
+                                            <w:caps w:val="0"/>
+                                            <w:color w:val="000000"/>
+                                            <w:spacing w:val="0"/>
+                                            <w:sz w:val="24"/>
+                                            <w:szCs w:val="24"/>
+                                            <w:shd w:val="clear" w:color="auto" w:fill="FFFFFF"/>
+                                            <w:lang w:val="en-US" w:eastAsia="zh-CN"/>
+                                          </w:rPr>
+                                          <w:t>王云，郭外萍，陈承欢等．Web项目中的SQL注入问题研究与防范方法．计算机工程与设计, 2010; 31(5) : 976-978.</w:t>
+                                        </w:r>
+                                      </w:p>
+                                    </w:tc>
+                                  </w:tr>
+                                  <w:tr>
+                                    <w:tblPrEx>
+                                      <w:tblBorders>
+                                        <w:top w:val="none" w:color="auto" w:sz="0" w:space="0"/>
+                                        <w:left w:val="none" w:color="auto" w:sz="0" w:space="0"/>
+                                        <w:bottom w:val="none" w:color="auto" w:sz="0" w:space="0"/>
+                                        <w:right w:val="none" w:color="auto" w:sz="0" w:space="0"/>
+                                        <w:insideH w:val="none" w:color="auto" w:sz="0" w:space="0"/>
+                                        <w:insideV w:val="none" w:color="auto" w:sz="0" w:space="0"/>
+                                      </w:tblBorders>
+                                      <w:tblLayout w:type="fixed"/>
+                                      <w:tblCellMar>
+                                        <w:top w:w="0" w:type="dxa"/>
+                                        <w:left w:w="108" w:type="dxa"/>
+                                        <w:bottom w:w="0" w:type="dxa"/>
+                                        <w:right w:w="108" w:type="dxa"/>
+                                      </w:tblCellMar>
+                                    </w:tblPrEx>
+                                    <w:tc>
+                                      <w:tcPr>
+                                        <w:tcW w:w="632" w:type="dxa"/>
+                                        <w:vAlign w:val="top"/>
+                                      </w:tcPr>
+                                      <w:p>
+                                        <w:pPr>
+                                          <w:numPr>
+                                            <w:ilvl w:val="0"/>
+                                            <w:numId w:val="0"/>
+                                          </w:numPr>
+                                          <w:spacing w:line="360" w:lineRule="auto"/>
+                                          <w:jc w:val="right"/>
+                                          <w:rPr>
+                                            <w:rFonts w:hint="default" w:ascii="Times New Roman" w:hAnsi="Times New Roman" w:eastAsia="宋体" w:cs="Times New Roman"/>
+                                            <w:b w:val="0"/>
+                                            <w:i w:val="0"/>
+                                            <w:caps w:val="0"/>
+                                            <w:color w:val="000000"/>
+                                            <w:spacing w:val="0"/>
+                                            <w:sz w:val="24"/>
+                                            <w:szCs w:val="24"/>
+                                            <w:shd w:val="clear" w:color="auto" w:fill="FFFFFF"/>
+                                            <w:vertAlign w:val="baseline"/>
+                                            <w:lang w:val="en-US" w:eastAsia="zh-CN"/>
+                                          </w:rPr>
+                                        </w:pPr>
+                                        <w:r>
+                                          <w:rPr>
+                                            <w:rFonts w:hint="default" w:ascii="Times New Roman" w:hAnsi="Times New Roman" w:eastAsia="宋体" w:cs="Times New Roman"/>
+                                            <w:b w:val="0"/>
+                                            <w:i w:val="0"/>
+                                            <w:caps w:val="0"/>
+                                            <w:color w:val="000000"/>
+                                            <w:spacing w:val="0"/>
+                                            <w:sz w:val="24"/>
+                                            <w:szCs w:val="24"/>
+                                            <w:shd w:val="clear" w:color="auto" w:fill="FFFFFF"/>
+                                            <w:vertAlign w:val="baseline"/>
+                                            <w:lang w:val="en-US" w:eastAsia="zh-CN"/>
+                                          </w:rPr>
+                                          <w:t>[7]</w:t>
+                                        </w:r>
+                                      </w:p>
+                                    </w:tc>
+                                    <w:tc>
+                                      <w:tcPr>
+                                        <w:tcW w:w="7890" w:type="dxa"/>
+                                        <w:vAlign w:val="top"/>
+                                      </w:tcPr>
+                                      <w:p>
+                                        <w:pPr>
+                                          <w:numPr>
+                                            <w:ilvl w:val="0"/>
+                                            <w:numId w:val="0"/>
+                                          </w:numPr>
+                                          <w:spacing w:line="360" w:lineRule="auto"/>
+                                          <w:rPr>
+                                            <w:rFonts w:hint="default" w:ascii="Times New Roman" w:hAnsi="Times New Roman" w:eastAsia="宋体" w:cs="Times New Roman"/>
+                                            <w:b w:val="0"/>
+                                            <w:i w:val="0"/>
+                                            <w:caps w:val="0"/>
+                                            <w:color w:val="000000"/>
+                                            <w:spacing w:val="0"/>
+                                            <w:sz w:val="24"/>
+                                            <w:szCs w:val="24"/>
+                                            <w:shd w:val="clear" w:color="auto" w:fill="FFFFFF"/>
+                                            <w:vertAlign w:val="baseline"/>
+                                            <w:lang w:val="en-US" w:eastAsia="zh-CN"/>
+                                          </w:rPr>
+                                        </w:pPr>
+                                        <w:r>
+                                          <w:rPr>
+                                            <w:rFonts w:hint="default" w:ascii="Times New Roman" w:hAnsi="Times New Roman" w:eastAsia="宋体" w:cs="Times New Roman"/>
+                                            <w:b w:val="0"/>
+                                            <w:i w:val="0"/>
+                                            <w:caps w:val="0"/>
+                                            <w:color w:val="000000"/>
+                                            <w:spacing w:val="0"/>
+                                            <w:sz w:val="24"/>
+                                            <w:szCs w:val="24"/>
+                                            <w:shd w:val="clear" w:color="auto" w:fill="FFFFFF"/>
+                                            <w:vertAlign w:val="baseline"/>
+                                            <w:lang w:val="en-US" w:eastAsia="zh-CN"/>
+                                          </w:rPr>
+                                          <w:t>杨家炜.基于Spring Boot的web设计与实现[J].轻工科技，2016，（7）：86-89.</w:t>
+                                        </w:r>
+                                      </w:p>
+                                    </w:tc>
+                                  </w:tr>
+                                  <w:tr>
+                                    <w:tblPrEx>
+                                      <w:tblBorders>
+                                        <w:top w:val="none" w:color="auto" w:sz="0" w:space="0"/>
+                                        <w:left w:val="none" w:color="auto" w:sz="0" w:space="0"/>
+                                        <w:bottom w:val="none" w:color="auto" w:sz="0" w:space="0"/>
+                                        <w:right w:val="none" w:color="auto" w:sz="0" w:space="0"/>
+                                        <w:insideH w:val="none" w:color="auto" w:sz="0" w:space="0"/>
+                                        <w:insideV w:val="none" w:color="auto" w:sz="0" w:space="0"/>
+                                      </w:tblBorders>
+                                      <w:tblLayout w:type="fixed"/>
+                                      <w:tblCellMar>
+                                        <w:top w:w="0" w:type="dxa"/>
+                                        <w:left w:w="108" w:type="dxa"/>
+                                        <w:bottom w:w="0" w:type="dxa"/>
+                                        <w:right w:w="108" w:type="dxa"/>
+                                      </w:tblCellMar>
+                                    </w:tblPrEx>
+                                    <w:tc>
+                                      <w:tcPr>
+                                        <w:tcW w:w="632" w:type="dxa"/>
+                                        <w:vAlign w:val="top"/>
+                                      </w:tcPr>
+                                      <w:p>
+                                        <w:pPr>
+                                          <w:numPr>
+                                            <w:ilvl w:val="0"/>
+                                            <w:numId w:val="0"/>
+                                          </w:numPr>
+                                          <w:spacing w:line="360" w:lineRule="auto"/>
+                                          <w:jc w:val="right"/>
+                                          <w:rPr>
+                                            <w:rFonts w:hint="default" w:ascii="Times New Roman" w:hAnsi="Times New Roman" w:eastAsia="宋体" w:cs="Times New Roman"/>
+                                            <w:b w:val="0"/>
+                                            <w:i w:val="0"/>
+                                            <w:caps w:val="0"/>
+                                            <w:color w:val="000000"/>
+                                            <w:spacing w:val="0"/>
+                                            <w:sz w:val="24"/>
+                                            <w:szCs w:val="24"/>
+                                            <w:shd w:val="clear" w:color="auto" w:fill="FFFFFF"/>
+                                            <w:vertAlign w:val="baseline"/>
+                                            <w:lang w:val="en-US" w:eastAsia="zh-CN"/>
+                                          </w:rPr>
+                                        </w:pPr>
+                                        <w:r>
+                                          <w:rPr>
+                                            <w:rFonts w:hint="default" w:ascii="Times New Roman" w:hAnsi="Times New Roman" w:eastAsia="宋体" w:cs="Times New Roman"/>
+                                            <w:b w:val="0"/>
+                                            <w:i w:val="0"/>
+                                            <w:caps w:val="0"/>
+                                            <w:color w:val="000000"/>
+                                            <w:spacing w:val="0"/>
+                                            <w:sz w:val="24"/>
+                                            <w:szCs w:val="24"/>
+                                            <w:shd w:val="clear" w:color="auto" w:fill="FFFFFF"/>
+                                            <w:vertAlign w:val="baseline"/>
+                                            <w:lang w:val="en-US" w:eastAsia="zh-CN"/>
+                                          </w:rPr>
+                                          <w:t>[8]</w:t>
+                                        </w:r>
+                                      </w:p>
+                                    </w:tc>
+                                    <w:tc>
+                                      <w:tcPr>
+                                        <w:tcW w:w="7890" w:type="dxa"/>
+                                        <w:vAlign w:val="top"/>
+                                      </w:tcPr>
+                                      <w:p>
+                                        <w:pPr>
+                                          <w:pStyle w:val="6"/>
+                                          <w:ind w:left="0" w:leftChars="0" w:firstLine="0" w:firstLineChars="0"/>
+                                          <w:rPr>
+                                            <w:rFonts w:hint="default" w:ascii="Times New Roman" w:hAnsi="Times New Roman" w:eastAsia="宋体" w:cs="Times New Roman"/>
+                                            <w:b w:val="0"/>
+                                            <w:i w:val="0"/>
+                                            <w:caps w:val="0"/>
+                                            <w:color w:val="000000"/>
+                                            <w:spacing w:val="0"/>
+                                            <w:sz w:val="24"/>
+                                            <w:szCs w:val="24"/>
+                                            <w:shd w:val="clear" w:color="auto" w:fill="FFFFFF"/>
+                                            <w:vertAlign w:val="baseline"/>
+                                            <w:lang w:val="en-US" w:eastAsia="zh-CN"/>
+                                          </w:rPr>
+                                        </w:pPr>
+                                        <w:r>
+                                          <w:rPr>
+                                            <w:rFonts w:hint="default" w:ascii="Times New Roman" w:hAnsi="Times New Roman" w:cs="Times New Roman"/>
+                                          </w:rPr>
+                                          <w:t>王永和,张劲松,邓安明,周智勋.</w:t>
+                                        </w:r>
+                                        <w:r>
+                                          <w:rPr>
+                                            <w:rFonts w:hint="default" w:ascii="Times New Roman" w:hAnsi="Times New Roman" w:cs="Times New Roman"/>
+                                          </w:rPr>
+                                          <w:fldChar w:fldCharType="begin"/>
+                                        </w:r>
+                                        <w:r>
+                                          <w:rPr>
+                                            <w:rFonts w:hint="default" w:ascii="Times New Roman" w:hAnsi="Times New Roman" w:cs="Times New Roman"/>
+                                          </w:rPr>
+                                          <w:instrText xml:space="preserve"> HYPERLINK "http://kns.cnki.net/kcms/detail/detail.aspx?filename=HBYD201610046&amp;dbcode=CJFD&amp;dbname=CJFD2016&amp;v=" \t "http://kns.cnki.net/KCMS/detail/kcmstarget" </w:instrText>
+                                        </w:r>
+                                        <w:r>
+                                          <w:rPr>
+                                            <w:rFonts w:hint="default" w:ascii="Times New Roman" w:hAnsi="Times New Roman" w:cs="Times New Roman"/>
+                                          </w:rPr>
+                                          <w:fldChar w:fldCharType="separate"/>
+                                        </w:r>
+                                        <w:r>
+                                          <w:rPr>
+                                            <w:rFonts w:hint="default" w:ascii="Times New Roman" w:hAnsi="Times New Roman" w:cs="Times New Roman"/>
+                                          </w:rPr>
+                                          <w:t>Spring Boot研究和应用</w:t>
+                                        </w:r>
+                                        <w:r>
+                                          <w:rPr>
+                                            <w:rFonts w:hint="default" w:ascii="Times New Roman" w:hAnsi="Times New Roman" w:cs="Times New Roman"/>
+                                          </w:rPr>
+                                          <w:fldChar w:fldCharType="end"/>
+                                        </w:r>
+                                        <w:r>
+                                          <w:rPr>
+                                            <w:rFonts w:hint="default" w:ascii="Times New Roman" w:hAnsi="Times New Roman" w:cs="Times New Roman"/>
+                                          </w:rPr>
+                                          <w:t>[J].信息信. 2016(10)</w:t>
+                                        </w:r>
+                                        <w:r>
+                                          <w:rPr>
+                                            <w:rFonts w:hint="default" w:ascii="Times New Roman" w:hAnsi="Times New Roman" w:cs="Times New Roman"/>
+                                            <w:lang w:val="en-US" w:eastAsia="zh-CN"/>
+                                          </w:rPr>
+                                          <w:t>.</w:t>
+                                        </w:r>
+                                      </w:p>
+                                    </w:tc>
+                                  </w:tr>
+                                  <w:tr>
+                                    <w:tblPrEx>
+                                      <w:tblBorders>
+                                        <w:top w:val="none" w:color="auto" w:sz="0" w:space="0"/>
+                                        <w:left w:val="none" w:color="auto" w:sz="0" w:space="0"/>
+                                        <w:bottom w:val="none" w:color="auto" w:sz="0" w:space="0"/>
+                                        <w:right w:val="none" w:color="auto" w:sz="0" w:space="0"/>
+                                        <w:insideH w:val="none" w:color="auto" w:sz="0" w:space="0"/>
+                                        <w:insideV w:val="none" w:color="auto" w:sz="0" w:space="0"/>
+                                      </w:tblBorders>
+                                      <w:tblLayout w:type="fixed"/>
+                                      <w:tblCellMar>
+                                        <w:top w:w="0" w:type="dxa"/>
+                                        <w:left w:w="108" w:type="dxa"/>
+                                        <w:bottom w:w="0" w:type="dxa"/>
+                                        <w:right w:w="108" w:type="dxa"/>
+                                      </w:tblCellMar>
+                                    </w:tblPrEx>
+                                    <w:tc>
+                                      <w:tcPr>
+                                        <w:tcW w:w="632" w:type="dxa"/>
+                                        <w:vAlign w:val="top"/>
+                                      </w:tcPr>
+                                      <w:p>
+                                        <w:pPr>
+                                          <w:numPr>
+                                            <w:ilvl w:val="0"/>
+                                            <w:numId w:val="0"/>
+                                          </w:numPr>
+                                          <w:spacing w:line="360" w:lineRule="auto"/>
+                                          <w:jc w:val="right"/>
+                                          <w:rPr>
+                                            <w:rFonts w:hint="default" w:ascii="Times New Roman" w:hAnsi="Times New Roman" w:eastAsia="宋体" w:cs="Times New Roman"/>
+                                            <w:b w:val="0"/>
+                                            <w:i w:val="0"/>
+                                            <w:caps w:val="0"/>
+                                            <w:color w:val="000000"/>
+                                            <w:spacing w:val="0"/>
+                                            <w:sz w:val="24"/>
+                                            <w:szCs w:val="24"/>
+                                            <w:shd w:val="clear" w:color="auto" w:fill="FFFFFF"/>
+                                            <w:vertAlign w:val="baseline"/>
+                                            <w:lang w:val="en-US" w:eastAsia="zh-CN"/>
+                                          </w:rPr>
+                                        </w:pPr>
+                                        <w:r>
+                                          <w:rPr>
+                                            <w:rFonts w:hint="default" w:ascii="Times New Roman" w:hAnsi="Times New Roman" w:eastAsia="宋体" w:cs="Times New Roman"/>
+                                            <w:b w:val="0"/>
+                                            <w:i w:val="0"/>
+                                            <w:caps w:val="0"/>
+                                            <w:color w:val="000000"/>
+                                            <w:spacing w:val="0"/>
+                                            <w:sz w:val="24"/>
+                                            <w:szCs w:val="24"/>
+                                            <w:shd w:val="clear" w:color="auto" w:fill="FFFFFF"/>
+                                            <w:vertAlign w:val="baseline"/>
+                                            <w:lang w:val="en-US" w:eastAsia="zh-CN"/>
+                                          </w:rPr>
+                                          <w:t>[9]</w:t>
+                                        </w:r>
+                                      </w:p>
+                                    </w:tc>
+                                    <w:tc>
+                                      <w:tcPr>
+                                        <w:tcW w:w="7890" w:type="dxa"/>
+                                        <w:vAlign w:val="top"/>
+                                      </w:tcPr>
+                                      <w:p>
+                                        <w:pPr>
+                                          <w:numPr>
+                                            <w:ilvl w:val="0"/>
+                                            <w:numId w:val="0"/>
+                                          </w:numPr>
+                                          <w:spacing w:line="360" w:lineRule="auto"/>
+                                          <w:rPr>
+                                            <w:rFonts w:hint="default" w:ascii="Times New Roman" w:hAnsi="Times New Roman" w:eastAsia="宋体" w:cs="Times New Roman"/>
+                                            <w:b w:val="0"/>
+                                            <w:i w:val="0"/>
+                                            <w:caps w:val="0"/>
+                                            <w:color w:val="000000"/>
+                                            <w:spacing w:val="0"/>
+                                            <w:sz w:val="24"/>
+                                            <w:szCs w:val="24"/>
+                                            <w:shd w:val="clear" w:color="auto" w:fill="FFFFFF"/>
+                                            <w:lang w:val="en-US" w:eastAsia="zh-CN"/>
+                                          </w:rPr>
+                                        </w:pPr>
+                                        <w:r>
+                                          <w:rPr>
+                                            <w:rFonts w:hint="default" w:ascii="Times New Roman" w:hAnsi="Times New Roman" w:eastAsia="宋体" w:cs="Times New Roman"/>
+                                            <w:b w:val="0"/>
+                                            <w:i w:val="0"/>
+                                            <w:caps w:val="0"/>
+                                            <w:color w:val="000000"/>
+                                            <w:spacing w:val="0"/>
+                                            <w:sz w:val="24"/>
+                                            <w:szCs w:val="24"/>
+                                            <w:shd w:val="clear" w:color="auto" w:fill="FFFFFF"/>
+                                            <w:lang w:val="en-US" w:eastAsia="zh-CN"/>
+                                          </w:rPr>
+                                          <w:t>屈武江．基于Ajax技术的ASP.NET数据分页．计算机系统应用, 2013; 09(129) : 154-159.</w:t>
+                                        </w:r>
+                                      </w:p>
+                                    </w:tc>
+                                  </w:tr>
+                                  <w:tr>
+                                    <w:tblPrEx>
+                                      <w:tblBorders>
+                                        <w:top w:val="none" w:color="auto" w:sz="0" w:space="0"/>
+                                        <w:left w:val="none" w:color="auto" w:sz="0" w:space="0"/>
+                                        <w:bottom w:val="none" w:color="auto" w:sz="0" w:space="0"/>
+                                        <w:right w:val="none" w:color="auto" w:sz="0" w:space="0"/>
+                                        <w:insideH w:val="none" w:color="auto" w:sz="0" w:space="0"/>
+                                        <w:insideV w:val="none" w:color="auto" w:sz="0" w:space="0"/>
+                                      </w:tblBorders>
+                                      <w:tblLayout w:type="fixed"/>
+                                      <w:tblCellMar>
+                                        <w:top w:w="0" w:type="dxa"/>
+                                        <w:left w:w="108" w:type="dxa"/>
+                                        <w:bottom w:w="0" w:type="dxa"/>
+                                        <w:right w:w="108" w:type="dxa"/>
+                                      </w:tblCellMar>
+                                    </w:tblPrEx>
+                                    <w:tc>
+                                      <w:tcPr>
+                                        <w:tcW w:w="632" w:type="dxa"/>
+                                        <w:vAlign w:val="top"/>
+                                      </w:tcPr>
+                                      <w:p>
+                                        <w:pPr>
+                                          <w:numPr>
+                                            <w:ilvl w:val="0"/>
+                                            <w:numId w:val="0"/>
+                                          </w:numPr>
+                                          <w:spacing w:line="360" w:lineRule="auto"/>
+                                          <w:jc w:val="right"/>
+                                          <w:rPr>
+                                            <w:rFonts w:hint="default" w:ascii="Times New Roman" w:hAnsi="Times New Roman" w:eastAsia="宋体" w:cs="Times New Roman"/>
+                                            <w:b w:val="0"/>
+                                            <w:i w:val="0"/>
+                                            <w:caps w:val="0"/>
+                                            <w:color w:val="000000"/>
+                                            <w:spacing w:val="0"/>
+                                            <w:sz w:val="24"/>
+                                            <w:szCs w:val="24"/>
+                                            <w:shd w:val="clear" w:color="auto" w:fill="FFFFFF"/>
+                                            <w:vertAlign w:val="baseline"/>
+                                            <w:lang w:val="en-US" w:eastAsia="zh-CN"/>
+                                          </w:rPr>
+                                        </w:pPr>
+                                        <w:r>
+                                          <w:rPr>
+                                            <w:rFonts w:hint="default" w:ascii="Times New Roman" w:hAnsi="Times New Roman" w:eastAsia="宋体" w:cs="Times New Roman"/>
+                                            <w:b w:val="0"/>
+                                            <w:i w:val="0"/>
+                                            <w:caps w:val="0"/>
+                                            <w:color w:val="000000"/>
+                                            <w:spacing w:val="0"/>
+                                            <w:sz w:val="24"/>
+                                            <w:szCs w:val="24"/>
+                                            <w:shd w:val="clear" w:color="auto" w:fill="FFFFFF"/>
+                                            <w:vertAlign w:val="baseline"/>
+                                            <w:lang w:val="en-US" w:eastAsia="zh-CN"/>
+                                          </w:rPr>
+                                          <w:t>[10]</w:t>
+                                        </w:r>
+                                      </w:p>
+                                    </w:tc>
+                                    <w:tc>
+                                      <w:tcPr>
+                                        <w:tcW w:w="7890" w:type="dxa"/>
+                                        <w:vAlign w:val="top"/>
+                                      </w:tcPr>
+                                      <w:p>
+                                        <w:pPr>
+                                          <w:numPr>
+                                            <w:ilvl w:val="0"/>
+                                            <w:numId w:val="0"/>
+                                          </w:numPr>
+                                          <w:spacing w:line="360" w:lineRule="auto"/>
+                                          <w:rPr>
+                                            <w:rFonts w:hint="default" w:ascii="Times New Roman" w:hAnsi="Times New Roman" w:eastAsia="宋体" w:cs="Times New Roman"/>
+                                            <w:b w:val="0"/>
+                                            <w:i w:val="0"/>
+                                            <w:caps w:val="0"/>
+                                            <w:color w:val="000000"/>
+                                            <w:spacing w:val="0"/>
+                                            <w:sz w:val="24"/>
+                                            <w:szCs w:val="24"/>
+                                            <w:shd w:val="clear" w:color="auto" w:fill="FFFFFF"/>
+                                            <w:lang w:val="en-US" w:eastAsia="zh-CN"/>
+                                          </w:rPr>
+                                        </w:pPr>
+                                        <w:r>
+                                          <w:rPr>
+                                            <w:rFonts w:hint="default" w:ascii="Times New Roman" w:hAnsi="Times New Roman" w:eastAsia="宋体" w:cs="Times New Roman"/>
+                                            <w:b w:val="0"/>
+                                            <w:i w:val="0"/>
+                                            <w:caps w:val="0"/>
+                                            <w:color w:val="000000"/>
+                                            <w:spacing w:val="0"/>
+                                            <w:sz w:val="24"/>
+                                            <w:szCs w:val="24"/>
+                                            <w:shd w:val="clear" w:color="auto" w:fill="FFFFFF"/>
+                                            <w:lang w:val="en-US" w:eastAsia="zh-CN"/>
+                                          </w:rPr>
+                                          <w:t>耿祥义，张跃平.Java 2实用教程[M].北京：清华大学出版社，2012-8.</w:t>
+                                        </w:r>
+                                      </w:p>
+                                    </w:tc>
+                                  </w:tr>
+                                  <w:tr>
+                                    <w:tblPrEx>
+                                      <w:tblBorders>
+                                        <w:top w:val="none" w:color="auto" w:sz="0" w:space="0"/>
+                                        <w:left w:val="none" w:color="auto" w:sz="0" w:space="0"/>
+                                        <w:bottom w:val="none" w:color="auto" w:sz="0" w:space="0"/>
+                                        <w:right w:val="none" w:color="auto" w:sz="0" w:space="0"/>
+                                        <w:insideH w:val="none" w:color="auto" w:sz="0" w:space="0"/>
+                                        <w:insideV w:val="none" w:color="auto" w:sz="0" w:space="0"/>
+                                      </w:tblBorders>
+                                      <w:tblLayout w:type="fixed"/>
+                                      <w:tblCellMar>
+                                        <w:top w:w="0" w:type="dxa"/>
+                                        <w:left w:w="108" w:type="dxa"/>
+                                        <w:bottom w:w="0" w:type="dxa"/>
+                                        <w:right w:w="108" w:type="dxa"/>
+                                      </w:tblCellMar>
+                                    </w:tblPrEx>
+                                    <w:tc>
+                                      <w:tcPr>
+                                        <w:tcW w:w="632" w:type="dxa"/>
+                                        <w:vAlign w:val="top"/>
+                                      </w:tcPr>
+                                      <w:p>
+                                        <w:pPr>
+                                          <w:numPr>
+                                            <w:ilvl w:val="0"/>
+                                            <w:numId w:val="0"/>
+                                          </w:numPr>
+                                          <w:spacing w:line="360" w:lineRule="auto"/>
+                                          <w:jc w:val="right"/>
+                                          <w:rPr>
+                                            <w:rFonts w:hint="default" w:ascii="Times New Roman" w:hAnsi="Times New Roman" w:eastAsia="宋体" w:cs="Times New Roman"/>
+                                            <w:b w:val="0"/>
+                                            <w:i w:val="0"/>
+                                            <w:caps w:val="0"/>
+                                            <w:color w:val="000000"/>
+                                            <w:spacing w:val="0"/>
+                                            <w:sz w:val="24"/>
+                                            <w:szCs w:val="24"/>
+                                            <w:shd w:val="clear" w:color="auto" w:fill="FFFFFF"/>
+                                            <w:vertAlign w:val="baseline"/>
+                                            <w:lang w:val="en-US" w:eastAsia="zh-CN"/>
+                                          </w:rPr>
+                                        </w:pPr>
+                                        <w:r>
+                                          <w:rPr>
+                                            <w:rFonts w:hint="default" w:ascii="Times New Roman" w:hAnsi="Times New Roman" w:eastAsia="宋体" w:cs="Times New Roman"/>
+                                            <w:b w:val="0"/>
+                                            <w:i w:val="0"/>
+                                            <w:caps w:val="0"/>
+                                            <w:color w:val="000000"/>
+                                            <w:spacing w:val="0"/>
+                                            <w:sz w:val="24"/>
+                                            <w:szCs w:val="24"/>
+                                            <w:shd w:val="clear" w:color="auto" w:fill="FFFFFF"/>
+                                            <w:vertAlign w:val="baseline"/>
+                                            <w:lang w:val="en-US" w:eastAsia="zh-CN"/>
+                                          </w:rPr>
+                                          <w:t>[11]</w:t>
+                                        </w:r>
+                                      </w:p>
+                                    </w:tc>
+                                    <w:tc>
+                                      <w:tcPr>
+                                        <w:tcW w:w="7890" w:type="dxa"/>
+                                        <w:vAlign w:val="top"/>
+                                      </w:tcPr>
+                                      <w:p>
+                                        <w:pPr>
+                                          <w:numPr>
+                                            <w:ilvl w:val="0"/>
+                                            <w:numId w:val="0"/>
+                                          </w:numPr>
+                                          <w:spacing w:line="360" w:lineRule="auto"/>
+                                          <w:rPr>
+                                            <w:rFonts w:hint="default" w:ascii="Times New Roman" w:hAnsi="Times New Roman" w:eastAsia="宋体" w:cs="Times New Roman"/>
+                                            <w:b w:val="0"/>
+                                            <w:i w:val="0"/>
+                                            <w:caps w:val="0"/>
+                                            <w:color w:val="000000"/>
+                                            <w:spacing w:val="0"/>
+                                            <w:sz w:val="24"/>
+                                            <w:szCs w:val="24"/>
+                                            <w:shd w:val="clear" w:color="auto" w:fill="FFFFFF"/>
+                                            <w:lang w:val="en-US" w:eastAsia="zh-CN"/>
+                                          </w:rPr>
+                                        </w:pPr>
+                                        <w:r>
+                                          <w:rPr>
+                                            <w:rFonts w:hint="default" w:ascii="Times New Roman" w:hAnsi="Times New Roman" w:eastAsia="宋体" w:cs="Times New Roman"/>
+                                            <w:b w:val="0"/>
+                                            <w:i w:val="0"/>
+                                            <w:caps w:val="0"/>
+                                            <w:color w:val="000000"/>
+                                            <w:spacing w:val="0"/>
+                                            <w:sz w:val="24"/>
+                                            <w:szCs w:val="24"/>
+                                            <w:shd w:val="clear" w:color="auto" w:fill="FFFFFF"/>
+                                            <w:lang w:val="en-US" w:eastAsia="zh-CN"/>
+                                          </w:rPr>
+                                          <w:t>埃克尔著,陈昊鹏等译. Java编程思想[M]. 机械工业出版社. 2005-5.</w:t>
+                                        </w:r>
+                                      </w:p>
+                                    </w:tc>
+                                  </w:tr>
+                                  <w:tr>
+                                    <w:tblPrEx>
+                                      <w:tblBorders>
+                                        <w:top w:val="none" w:color="auto" w:sz="0" w:space="0"/>
+                                        <w:left w:val="none" w:color="auto" w:sz="0" w:space="0"/>
+                                        <w:bottom w:val="none" w:color="auto" w:sz="0" w:space="0"/>
+                                        <w:right w:val="none" w:color="auto" w:sz="0" w:space="0"/>
+                                        <w:insideH w:val="none" w:color="auto" w:sz="0" w:space="0"/>
+                                        <w:insideV w:val="none" w:color="auto" w:sz="0" w:space="0"/>
+                                      </w:tblBorders>
+                                      <w:tblLayout w:type="fixed"/>
+                                      <w:tblCellMar>
+                                        <w:top w:w="0" w:type="dxa"/>
+                                        <w:left w:w="108" w:type="dxa"/>
+                                        <w:bottom w:w="0" w:type="dxa"/>
+                                        <w:right w:w="108" w:type="dxa"/>
+                                      </w:tblCellMar>
+                                    </w:tblPrEx>
+                                    <w:tc>
+                                      <w:tcPr>
+                                        <w:tcW w:w="632" w:type="dxa"/>
+                                        <w:vAlign w:val="top"/>
+                                      </w:tcPr>
+                                      <w:p>
+                                        <w:pPr>
+                                          <w:numPr>
+                                            <w:ilvl w:val="0"/>
+                                            <w:numId w:val="0"/>
+                                          </w:numPr>
+                                          <w:spacing w:line="360" w:lineRule="auto"/>
+                                          <w:jc w:val="right"/>
+                                          <w:rPr>
+                                            <w:rFonts w:hint="default" w:ascii="Times New Roman" w:hAnsi="Times New Roman" w:eastAsia="宋体" w:cs="Times New Roman"/>
+                                            <w:b w:val="0"/>
+                                            <w:i w:val="0"/>
+                                            <w:caps w:val="0"/>
+                                            <w:color w:val="000000"/>
+                                            <w:spacing w:val="0"/>
+                                            <w:sz w:val="24"/>
+                                            <w:szCs w:val="24"/>
+                                            <w:shd w:val="clear" w:color="auto" w:fill="FFFFFF"/>
+                                            <w:vertAlign w:val="baseline"/>
+                                            <w:lang w:val="en-US" w:eastAsia="zh-CN"/>
+                                          </w:rPr>
+                                        </w:pPr>
+                                        <w:r>
+                                          <w:rPr>
+                                            <w:rFonts w:hint="default" w:ascii="Times New Roman" w:hAnsi="Times New Roman" w:eastAsia="宋体" w:cs="Times New Roman"/>
+                                            <w:b w:val="0"/>
+                                            <w:i w:val="0"/>
+                                            <w:caps w:val="0"/>
+                                            <w:color w:val="000000"/>
+                                            <w:spacing w:val="0"/>
+                                            <w:sz w:val="24"/>
+                                            <w:szCs w:val="24"/>
+                                            <w:shd w:val="clear" w:color="auto" w:fill="FFFFFF"/>
+                                            <w:vertAlign w:val="baseline"/>
+                                            <w:lang w:val="en-US" w:eastAsia="zh-CN"/>
+                                          </w:rPr>
+                                          <w:t>[12]</w:t>
+                                        </w:r>
+                                      </w:p>
+                                    </w:tc>
+                                    <w:tc>
+                                      <w:tcPr>
+                                        <w:tcW w:w="7890" w:type="dxa"/>
+                                        <w:vAlign w:val="top"/>
+                                      </w:tcPr>
+                                      <w:p>
+                                        <w:pPr>
+                                          <w:numPr>
+                                            <w:ilvl w:val="0"/>
+                                            <w:numId w:val="0"/>
+                                          </w:numPr>
+                                          <w:spacing w:line="360" w:lineRule="auto"/>
+                                          <w:rPr>
+                                            <w:rFonts w:hint="default" w:ascii="Times New Roman" w:hAnsi="Times New Roman" w:eastAsia="宋体" w:cs="Times New Roman"/>
+                                            <w:b w:val="0"/>
+                                            <w:i w:val="0"/>
+                                            <w:caps w:val="0"/>
+                                            <w:color w:val="000000"/>
+                                            <w:spacing w:val="0"/>
+                                            <w:sz w:val="24"/>
+                                            <w:szCs w:val="24"/>
+                                            <w:shd w:val="clear" w:color="auto" w:fill="FFFFFF"/>
+                                            <w:lang w:val="en-US" w:eastAsia="zh-CN"/>
+                                          </w:rPr>
+                                        </w:pPr>
+                                        <w:r>
+                                          <w:rPr>
+                                            <w:rFonts w:hint="default" w:ascii="Times New Roman" w:hAnsi="Times New Roman" w:eastAsia="宋体" w:cs="Times New Roman"/>
+                                            <w:b w:val="0"/>
+                                            <w:i w:val="0"/>
+                                            <w:caps w:val="0"/>
+                                            <w:color w:val="000000"/>
+                                            <w:spacing w:val="0"/>
+                                            <w:sz w:val="24"/>
+                                            <w:szCs w:val="24"/>
+                                            <w:shd w:val="clear" w:color="auto" w:fill="FFFFFF"/>
+                                            <w:lang w:val="en-US" w:eastAsia="zh-CN"/>
+                                          </w:rPr>
+                                          <w:t>张孝祥. 深入Java Web开发内幕——核心基础[M]. 北京：电子工业出版社.2006.</w:t>
+                                        </w:r>
+                                      </w:p>
+                                    </w:tc>
+                                  </w:tr>
+                                  <w:tr>
+                                    <w:tblPrEx>
+                                      <w:tblBorders>
+                                        <w:top w:val="none" w:color="auto" w:sz="0" w:space="0"/>
+                                        <w:left w:val="none" w:color="auto" w:sz="0" w:space="0"/>
+                                        <w:bottom w:val="none" w:color="auto" w:sz="0" w:space="0"/>
+                                        <w:right w:val="none" w:color="auto" w:sz="0" w:space="0"/>
+                                        <w:insideH w:val="none" w:color="auto" w:sz="0" w:space="0"/>
+                                        <w:insideV w:val="none" w:color="auto" w:sz="0" w:space="0"/>
+                                      </w:tblBorders>
+                                      <w:tblLayout w:type="fixed"/>
+                                      <w:tblCellMar>
+                                        <w:top w:w="0" w:type="dxa"/>
+                                        <w:left w:w="108" w:type="dxa"/>
+                                        <w:bottom w:w="0" w:type="dxa"/>
+                                        <w:right w:w="108" w:type="dxa"/>
+                                      </w:tblCellMar>
+                                    </w:tblPrEx>
+                                    <w:tc>
+                                      <w:tcPr>
+                                        <w:tcW w:w="632" w:type="dxa"/>
+                                        <w:vAlign w:val="top"/>
+                                      </w:tcPr>
+                                      <w:p>
+                                        <w:pPr>
+                                          <w:numPr>
+                                            <w:ilvl w:val="0"/>
+                                            <w:numId w:val="0"/>
+                                          </w:numPr>
+                                          <w:spacing w:line="360" w:lineRule="auto"/>
+                                          <w:jc w:val="right"/>
+                                          <w:rPr>
+                                            <w:rFonts w:hint="default" w:ascii="Times New Roman" w:hAnsi="Times New Roman" w:eastAsia="宋体" w:cs="Times New Roman"/>
+                                            <w:b w:val="0"/>
+                                            <w:i w:val="0"/>
+                                            <w:caps w:val="0"/>
+                                            <w:color w:val="000000"/>
+                                            <w:spacing w:val="0"/>
+                                            <w:sz w:val="24"/>
+                                            <w:szCs w:val="24"/>
+                                            <w:shd w:val="clear" w:color="auto" w:fill="FFFFFF"/>
+                                            <w:vertAlign w:val="baseline"/>
+                                            <w:lang w:val="en-US" w:eastAsia="zh-CN"/>
+                                          </w:rPr>
+                                        </w:pPr>
+                                        <w:r>
+                                          <w:rPr>
+                                            <w:rFonts w:hint="default" w:ascii="Times New Roman" w:hAnsi="Times New Roman" w:eastAsia="宋体" w:cs="Times New Roman"/>
+                                            <w:b w:val="0"/>
+                                            <w:i w:val="0"/>
+                                            <w:caps w:val="0"/>
+                                            <w:color w:val="000000"/>
+                                            <w:spacing w:val="0"/>
+                                            <w:sz w:val="24"/>
+                                            <w:szCs w:val="24"/>
+                                            <w:shd w:val="clear" w:color="auto" w:fill="FFFFFF"/>
+                                            <w:vertAlign w:val="baseline"/>
+                                            <w:lang w:val="en-US" w:eastAsia="zh-CN"/>
+                                          </w:rPr>
+                                          <w:t>[13]</w:t>
+                                        </w:r>
+                                      </w:p>
+                                    </w:tc>
+                                    <w:tc>
+                                      <w:tcPr>
+                                        <w:tcW w:w="7890" w:type="dxa"/>
+                                        <w:vAlign w:val="top"/>
+                                      </w:tcPr>
+                                      <w:p>
+                                        <w:pPr>
+                                          <w:numPr>
+                                            <w:ilvl w:val="0"/>
+                                            <w:numId w:val="0"/>
+                                          </w:numPr>
+                                          <w:spacing w:line="360" w:lineRule="auto"/>
+                                          <w:rPr>
+                                            <w:rFonts w:hint="default" w:ascii="Times New Roman" w:hAnsi="Times New Roman" w:eastAsia="宋体" w:cs="Times New Roman"/>
+                                            <w:b w:val="0"/>
+                                            <w:i w:val="0"/>
+                                            <w:caps w:val="0"/>
+                                            <w:color w:val="000000"/>
+                                            <w:spacing w:val="0"/>
+                                            <w:sz w:val="24"/>
+                                            <w:szCs w:val="24"/>
+                                            <w:shd w:val="clear" w:color="auto" w:fill="FFFFFF"/>
+                                            <w:lang w:val="en-US" w:eastAsia="zh-CN"/>
+                                          </w:rPr>
+                                        </w:pPr>
+                                        <w:r>
+                                          <w:rPr>
+                                            <w:rFonts w:hint="default" w:ascii="Times New Roman" w:hAnsi="Times New Roman" w:eastAsia="宋体" w:cs="Times New Roman"/>
+                                            <w:b w:val="0"/>
+                                            <w:i w:val="0"/>
+                                            <w:caps w:val="0"/>
+                                            <w:color w:val="000000"/>
+                                            <w:spacing w:val="0"/>
+                                            <w:sz w:val="24"/>
+                                            <w:szCs w:val="24"/>
+                                            <w:shd w:val="clear" w:color="auto" w:fill="FFFFFF"/>
+                                          </w:rPr>
+                                          <w:t>吴吉义，平玲娣．Web2.0主流应用技术——AJAX性能分析．计算机工程与设计, 2013; 09(129) : 154-159.</w:t>
+                                        </w:r>
+                                      </w:p>
+                                    </w:tc>
+                                  </w:tr>
+                                </w:tbl>
+                                <w:p/>
                               </w:txbxContent>
                             </wps:txbx>
                             <wps:bodyPr rot="0" spcFirstLastPara="0" vertOverflow="overflow" horzOverflow="overflow" vert="horz" wrap="square" lIns="91440" tIns="45720" rIns="91440" bIns="45720" numCol="1" spcCol="0" rtlCol="0" fromWordArt="0" anchor="t" anchorCtr="0" forceAA="0" compatLnSpc="1">
@@ -3568,7 +5164,7 @@
                 </mc:Choice>
                 <mc:Fallback>
                   <w:pict>
-                    <v:shape id="_x0000_s1026" o:spid="_x0000_s1026" o:spt="202" type="#_x0000_t202" style="position:absolute;left:0pt;margin-left:-3.15pt;margin-top:-2.85pt;height:503.65pt;width:439.8pt;z-index:251659264;mso-width-relative:page;mso-height-relative:page;" filled="f" stroked="t" coordsize="21600,21600" o:gfxdata="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">
+                    <v:shape id="_x0000_s1026" o:spid="_x0000_s1026" o:spt="202" type="#_x0000_t202" style="position:absolute;left:0pt;margin-left:-3.15pt;margin-top:-18.45pt;height:503.65pt;width:439.8pt;z-index:251660288;mso-width-relative:page;mso-height-relative:page;" filled="f" stroked="t" coordsize="21600,21600" o:gfxdata="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">
                       <v:fill on="f" focussize="0,0"/>
                       <v:stroke weight="0.5pt" color="#000000 [3204]" joinstyle="round"/>
                       <v:imagedata o:title=""/>
@@ -3576,6 +5172,1553 @@
                       <v:textbox>
                         <w:txbxContent>
                           <w:p/>
+                          <w:tbl>
+                            <w:tblPr>
+                              <w:tblStyle w:val="4"/>
+                              <w:tblW w:w="8522" w:type="dxa"/>
+                              <w:tblInd w:w="0" w:type="dxa"/>
+                              <w:tblBorders>
+                                <w:top w:val="none" w:color="auto" w:sz="0" w:space="0"/>
+                                <w:left w:val="none" w:color="auto" w:sz="0" w:space="0"/>
+                                <w:bottom w:val="none" w:color="auto" w:sz="0" w:space="0"/>
+                                <w:right w:val="none" w:color="auto" w:sz="0" w:space="0"/>
+                                <w:insideH w:val="none" w:color="auto" w:sz="0" w:space="0"/>
+                                <w:insideV w:val="none" w:color="auto" w:sz="0" w:space="0"/>
+                              </w:tblBorders>
+                              <w:tblLayout w:type="fixed"/>
+                              <w:tblCellMar>
+                                <w:top w:w="0" w:type="dxa"/>
+                                <w:left w:w="108" w:type="dxa"/>
+                                <w:bottom w:w="0" w:type="dxa"/>
+                                <w:right w:w="108" w:type="dxa"/>
+                              </w:tblCellMar>
+                            </w:tblPr>
+                            <w:tblGrid>
+                              <w:gridCol w:w="632"/>
+                              <w:gridCol w:w="7890"/>
+                            </w:tblGrid>
+                            <w:tr>
+                              <w:tblPrEx>
+                                <w:tblBorders>
+                                  <w:top w:val="none" w:color="auto" w:sz="0" w:space="0"/>
+                                  <w:left w:val="none" w:color="auto" w:sz="0" w:space="0"/>
+                                  <w:bottom w:val="none" w:color="auto" w:sz="0" w:space="0"/>
+                                  <w:right w:val="none" w:color="auto" w:sz="0" w:space="0"/>
+                                  <w:insideH w:val="none" w:color="auto" w:sz="0" w:space="0"/>
+                                  <w:insideV w:val="none" w:color="auto" w:sz="0" w:space="0"/>
+                                </w:tblBorders>
+                                <w:tblLayout w:type="fixed"/>
+                                <w:tblCellMar>
+                                  <w:top w:w="0" w:type="dxa"/>
+                                  <w:left w:w="108" w:type="dxa"/>
+                                  <w:bottom w:w="0" w:type="dxa"/>
+                                  <w:right w:w="108" w:type="dxa"/>
+                                </w:tblCellMar>
+                              </w:tblPrEx>
+                              <w:tc>
+                                <w:tcPr>
+                                  <w:tcW w:w="632" w:type="dxa"/>
+                                  <w:vAlign w:val="top"/>
+                                </w:tcPr>
+                                <w:p>
+                                  <w:pPr>
+                                    <w:numPr>
+                                      <w:ilvl w:val="0"/>
+                                      <w:numId w:val="0"/>
+                                    </w:numPr>
+                                    <w:spacing w:line="360" w:lineRule="auto"/>
+                                    <w:jc w:val="right"/>
+                                    <w:rPr>
+                                      <w:rFonts w:hint="default" w:ascii="Times New Roman" w:hAnsi="Times New Roman" w:eastAsia="宋体" w:cs="Times New Roman"/>
+                                      <w:b w:val="0"/>
+                                      <w:i w:val="0"/>
+                                      <w:caps w:val="0"/>
+                                      <w:color w:val="000000"/>
+                                      <w:spacing w:val="0"/>
+                                      <w:sz w:val="24"/>
+                                      <w:szCs w:val="24"/>
+                                      <w:shd w:val="clear" w:color="auto" w:fill="FFFFFF"/>
+                                      <w:vertAlign w:val="baseline"/>
+                                      <w:lang w:val="en-US" w:eastAsia="zh-CN"/>
+                                    </w:rPr>
+                                  </w:pPr>
+                                  <w:r>
+                                    <w:rPr>
+                                      <w:rFonts w:hint="default" w:ascii="Times New Roman" w:hAnsi="Times New Roman" w:eastAsia="宋体" w:cs="Times New Roman"/>
+                                      <w:b w:val="0"/>
+                                      <w:i w:val="0"/>
+                                      <w:caps w:val="0"/>
+                                      <w:color w:val="000000"/>
+                                      <w:spacing w:val="0"/>
+                                      <w:sz w:val="24"/>
+                                      <w:szCs w:val="24"/>
+                                      <w:shd w:val="clear" w:color="auto" w:fill="FFFFFF"/>
+                                      <w:vertAlign w:val="baseline"/>
+                                      <w:lang w:val="en-US" w:eastAsia="zh-CN"/>
+                                    </w:rPr>
+                                    <w:t>[1]</w:t>
+                                  </w:r>
+                                </w:p>
+                              </w:tc>
+                              <w:tc>
+                                <w:tcPr>
+                                  <w:tcW w:w="7890" w:type="dxa"/>
+                                  <w:vAlign w:val="top"/>
+                                </w:tcPr>
+                                <w:p>
+                                  <w:pPr>
+                                    <w:numPr>
+                                      <w:ilvl w:val="0"/>
+                                      <w:numId w:val="0"/>
+                                    </w:numPr>
+                                    <w:spacing w:line="360" w:lineRule="auto"/>
+                                    <w:rPr>
+                                      <w:rFonts w:hint="default" w:ascii="Times New Roman" w:hAnsi="Times New Roman" w:eastAsia="宋体" w:cs="Times New Roman"/>
+                                      <w:b w:val="0"/>
+                                      <w:i w:val="0"/>
+                                      <w:caps w:val="0"/>
+                                      <w:color w:val="000000"/>
+                                      <w:spacing w:val="0"/>
+                                      <w:sz w:val="24"/>
+                                      <w:szCs w:val="24"/>
+                                      <w:shd w:val="clear" w:color="auto" w:fill="FFFFFF"/>
+                                      <w:vertAlign w:val="baseline"/>
+                                      <w:lang w:val="en-US" w:eastAsia="zh-CN"/>
+                                    </w:rPr>
+                                  </w:pPr>
+                                  <w:r>
+                                    <w:rPr>
+                                      <w:rFonts w:hint="default" w:ascii="Times New Roman" w:hAnsi="Times New Roman" w:cs="Times New Roman"/>
+                                      <w:sz w:val="24"/>
+                                      <w:szCs w:val="32"/>
+                                    </w:rPr>
+                                    <w:fldChar w:fldCharType="begin"/>
+                                  </w:r>
+                                  <w:r>
+                                    <w:rPr>
+                                      <w:rFonts w:hint="default" w:ascii="Times New Roman" w:hAnsi="Times New Roman" w:cs="Times New Roman"/>
+                                      <w:sz w:val="24"/>
+                                      <w:szCs w:val="32"/>
+                                    </w:rPr>
+                                    <w:instrText xml:space="preserve"> HYPERLINK "http://ss.zhizhen.com/s?sw=author(Felipe+Gutierrez)&amp;size=15&amp;isort=0&amp;x=0_774" \t "http://ss.zhizhen.com/_blank" </w:instrText>
+                                  </w:r>
+                                  <w:r>
+                                    <w:rPr>
+                                      <w:rFonts w:hint="default" w:ascii="Times New Roman" w:hAnsi="Times New Roman" w:cs="Times New Roman"/>
+                                      <w:sz w:val="24"/>
+                                      <w:szCs w:val="32"/>
+                                    </w:rPr>
+                                    <w:fldChar w:fldCharType="separate"/>
+                                  </w:r>
+                                  <w:r>
+                                    <w:rPr>
+                                      <w:rFonts w:hint="default" w:ascii="Times New Roman" w:hAnsi="Times New Roman" w:cs="Times New Roman"/>
+                                      <w:sz w:val="24"/>
+                                      <w:szCs w:val="32"/>
+                                    </w:rPr>
+                                    <w:t>Gutierrez</w:t>
+                                  </w:r>
+                                  <w:r>
+                                    <w:rPr>
+                                      <w:rFonts w:hint="default" w:ascii="Times New Roman" w:hAnsi="Times New Roman" w:cs="Times New Roman"/>
+                                      <w:sz w:val="24"/>
+                                      <w:szCs w:val="32"/>
+                                    </w:rPr>
+                                    <w:fldChar w:fldCharType="end"/>
+                                  </w:r>
+                                  <w:r>
+                                    <w:rPr>
+                                      <w:rFonts w:hint="default" w:ascii="Times New Roman" w:hAnsi="Times New Roman" w:cs="Times New Roman"/>
+                                      <w:sz w:val="24"/>
+                                      <w:szCs w:val="32"/>
+                                      <w:lang w:eastAsia="zh-CN"/>
+                                    </w:rPr>
+                                    <w:t>，</w:t>
+                                  </w:r>
+                                  <w:r>
+                                    <w:rPr>
+                                      <w:rFonts w:hint="default" w:ascii="Times New Roman" w:hAnsi="Times New Roman" w:cs="Times New Roman"/>
+                                      <w:sz w:val="24"/>
+                                      <w:szCs w:val="32"/>
+                                      <w:lang w:val="en-US" w:eastAsia="zh-CN"/>
+                                    </w:rPr>
+                                    <w:t xml:space="preserve">F. </w:t>
+                                  </w:r>
+                                  <w:r>
+                                    <w:rPr>
+                                      <w:rFonts w:hint="default" w:ascii="Times New Roman" w:hAnsi="Times New Roman" w:cs="Times New Roman"/>
+                                      <w:sz w:val="24"/>
+                                      <w:szCs w:val="32"/>
+                                    </w:rPr>
+                                    <w:t>Spring with Spring Boo</w:t>
+                                  </w:r>
+                                  <w:r>
+                                    <w:rPr>
+                                      <w:rFonts w:hint="default" w:ascii="Times New Roman" w:hAnsi="Times New Roman" w:cs="Times New Roman"/>
+                                      <w:sz w:val="24"/>
+                                      <w:szCs w:val="32"/>
+                                      <w:lang w:val="en-US" w:eastAsia="zh-CN"/>
+                                    </w:rPr>
+                                    <w:t>t[J].</w:t>
+                                  </w:r>
+                                  <w:r>
+                                    <w:rPr>
+                                      <w:rFonts w:hint="default" w:ascii="Times New Roman" w:hAnsi="Times New Roman" w:cs="Times New Roman"/>
+                                      <w:sz w:val="24"/>
+                                      <w:szCs w:val="32"/>
+                                    </w:rPr>
+                                    <w:t>Pro Spring Boot</w:t>
+                                  </w:r>
+                                  <w:r>
+                                    <w:rPr>
+                                      <w:rFonts w:hint="default" w:ascii="Times New Roman" w:hAnsi="Times New Roman" w:cs="Times New Roman"/>
+                                      <w:sz w:val="24"/>
+                                      <w:szCs w:val="32"/>
+                                      <w:lang w:eastAsia="zh-CN"/>
+                                    </w:rPr>
+                                    <w:t>，</w:t>
+                                  </w:r>
+                                  <w:r>
+                                    <w:rPr>
+                                      <w:rFonts w:hint="default" w:ascii="Times New Roman" w:hAnsi="Times New Roman" w:cs="Times New Roman"/>
+                                      <w:sz w:val="24"/>
+                                      <w:szCs w:val="32"/>
+                                      <w:lang w:val="en-US" w:eastAsia="zh-CN"/>
+                                    </w:rPr>
+                                    <w:t>2016：89-105.</w:t>
+                                  </w:r>
+                                </w:p>
+                              </w:tc>
+                            </w:tr>
+                            <w:tr>
+                              <w:tblPrEx>
+                                <w:tblBorders>
+                                  <w:top w:val="none" w:color="auto" w:sz="0" w:space="0"/>
+                                  <w:left w:val="none" w:color="auto" w:sz="0" w:space="0"/>
+                                  <w:bottom w:val="none" w:color="auto" w:sz="0" w:space="0"/>
+                                  <w:right w:val="none" w:color="auto" w:sz="0" w:space="0"/>
+                                  <w:insideH w:val="none" w:color="auto" w:sz="0" w:space="0"/>
+                                  <w:insideV w:val="none" w:color="auto" w:sz="0" w:space="0"/>
+                                </w:tblBorders>
+                                <w:tblLayout w:type="fixed"/>
+                                <w:tblCellMar>
+                                  <w:top w:w="0" w:type="dxa"/>
+                                  <w:left w:w="108" w:type="dxa"/>
+                                  <w:bottom w:w="0" w:type="dxa"/>
+                                  <w:right w:w="108" w:type="dxa"/>
+                                </w:tblCellMar>
+                              </w:tblPrEx>
+                              <w:tc>
+                                <w:tcPr>
+                                  <w:tcW w:w="632" w:type="dxa"/>
+                                  <w:vAlign w:val="top"/>
+                                </w:tcPr>
+                                <w:p>
+                                  <w:pPr>
+                                    <w:numPr>
+                                      <w:ilvl w:val="0"/>
+                                      <w:numId w:val="0"/>
+                                    </w:numPr>
+                                    <w:spacing w:line="360" w:lineRule="auto"/>
+                                    <w:jc w:val="right"/>
+                                    <w:rPr>
+                                      <w:rFonts w:hint="default" w:ascii="Times New Roman" w:hAnsi="Times New Roman" w:eastAsia="宋体" w:cs="Times New Roman"/>
+                                      <w:b w:val="0"/>
+                                      <w:i w:val="0"/>
+                                      <w:caps w:val="0"/>
+                                      <w:color w:val="000000"/>
+                                      <w:spacing w:val="0"/>
+                                      <w:sz w:val="24"/>
+                                      <w:szCs w:val="24"/>
+                                      <w:shd w:val="clear" w:color="auto" w:fill="FFFFFF"/>
+                                      <w:vertAlign w:val="baseline"/>
+                                      <w:lang w:val="en-US" w:eastAsia="zh-CN"/>
+                                    </w:rPr>
+                                  </w:pPr>
+                                  <w:r>
+                                    <w:rPr>
+                                      <w:rFonts w:hint="default" w:ascii="Times New Roman" w:hAnsi="Times New Roman" w:eastAsia="宋体" w:cs="Times New Roman"/>
+                                      <w:b w:val="0"/>
+                                      <w:i w:val="0"/>
+                                      <w:caps w:val="0"/>
+                                      <w:color w:val="000000"/>
+                                      <w:spacing w:val="0"/>
+                                      <w:sz w:val="24"/>
+                                      <w:szCs w:val="24"/>
+                                      <w:shd w:val="clear" w:color="auto" w:fill="FFFFFF"/>
+                                      <w:vertAlign w:val="baseline"/>
+                                      <w:lang w:val="en-US" w:eastAsia="zh-CN"/>
+                                    </w:rPr>
+                                    <w:t>[2]</w:t>
+                                  </w:r>
+                                </w:p>
+                              </w:tc>
+                              <w:tc>
+                                <w:tcPr>
+                                  <w:tcW w:w="7890" w:type="dxa"/>
+                                  <w:vAlign w:val="top"/>
+                                </w:tcPr>
+                                <w:p>
+                                  <w:pPr>
+                                    <w:numPr>
+                                      <w:ilvl w:val="0"/>
+                                      <w:numId w:val="0"/>
+                                    </w:numPr>
+                                    <w:spacing w:line="360" w:lineRule="auto"/>
+                                    <w:rPr>
+                                      <w:rFonts w:hint="default" w:ascii="Times New Roman" w:hAnsi="Times New Roman" w:eastAsia="宋体" w:cs="Times New Roman"/>
+                                      <w:b w:val="0"/>
+                                      <w:i w:val="0"/>
+                                      <w:caps w:val="0"/>
+                                      <w:color w:val="000000"/>
+                                      <w:spacing w:val="0"/>
+                                      <w:sz w:val="24"/>
+                                      <w:szCs w:val="24"/>
+                                      <w:shd w:val="clear" w:color="auto" w:fill="FFFFFF"/>
+                                      <w:vertAlign w:val="baseline"/>
+                                      <w:lang w:val="en-US" w:eastAsia="zh-CN"/>
+                                    </w:rPr>
+                                  </w:pPr>
+                                  <w:r>
+                                    <w:rPr>
+                                      <w:rFonts w:hint="default" w:ascii="Times New Roman" w:hAnsi="Times New Roman" w:eastAsia="宋体" w:cs="Times New Roman"/>
+                                      <w:b w:val="0"/>
+                                      <w:i w:val="0"/>
+                                      <w:caps w:val="0"/>
+                                      <w:color w:val="000000"/>
+                                      <w:spacing w:val="0"/>
+                                      <w:sz w:val="24"/>
+                                      <w:szCs w:val="24"/>
+                                      <w:shd w:val="clear" w:color="auto" w:fill="FFFFFF"/>
+                                      <w:vertAlign w:val="baseline"/>
+                                      <w:lang w:val="en-US" w:eastAsia="zh-CN"/>
+                                    </w:rPr>
+                                    <w:t>Nash,D.&amp;E,Gardner.Population Maven[J].HealtH Data Manag，2015，23（8）：36.</w:t>
+                                  </w:r>
+                                </w:p>
+                              </w:tc>
+                            </w:tr>
+                            <w:tr>
+                              <w:tblPrEx>
+                                <w:tblBorders>
+                                  <w:top w:val="none" w:color="auto" w:sz="0" w:space="0"/>
+                                  <w:left w:val="none" w:color="auto" w:sz="0" w:space="0"/>
+                                  <w:bottom w:val="none" w:color="auto" w:sz="0" w:space="0"/>
+                                  <w:right w:val="none" w:color="auto" w:sz="0" w:space="0"/>
+                                  <w:insideH w:val="none" w:color="auto" w:sz="0" w:space="0"/>
+                                  <w:insideV w:val="none" w:color="auto" w:sz="0" w:space="0"/>
+                                </w:tblBorders>
+                                <w:tblLayout w:type="fixed"/>
+                                <w:tblCellMar>
+                                  <w:top w:w="0" w:type="dxa"/>
+                                  <w:left w:w="108" w:type="dxa"/>
+                                  <w:bottom w:w="0" w:type="dxa"/>
+                                  <w:right w:w="108" w:type="dxa"/>
+                                </w:tblCellMar>
+                              </w:tblPrEx>
+                              <w:tc>
+                                <w:tcPr>
+                                  <w:tcW w:w="632" w:type="dxa"/>
+                                  <w:vAlign w:val="top"/>
+                                </w:tcPr>
+                                <w:p>
+                                  <w:pPr>
+                                    <w:numPr>
+                                      <w:ilvl w:val="0"/>
+                                      <w:numId w:val="0"/>
+                                    </w:numPr>
+                                    <w:spacing w:line="360" w:lineRule="auto"/>
+                                    <w:jc w:val="right"/>
+                                    <w:rPr>
+                                      <w:rFonts w:hint="default" w:ascii="Times New Roman" w:hAnsi="Times New Roman" w:eastAsia="宋体" w:cs="Times New Roman"/>
+                                      <w:b w:val="0"/>
+                                      <w:i w:val="0"/>
+                                      <w:caps w:val="0"/>
+                                      <w:color w:val="000000"/>
+                                      <w:spacing w:val="0"/>
+                                      <w:sz w:val="24"/>
+                                      <w:szCs w:val="24"/>
+                                      <w:shd w:val="clear" w:color="auto" w:fill="FFFFFF"/>
+                                      <w:vertAlign w:val="baseline"/>
+                                      <w:lang w:val="en-US" w:eastAsia="zh-CN"/>
+                                    </w:rPr>
+                                  </w:pPr>
+                                  <w:r>
+                                    <w:rPr>
+                                      <w:rFonts w:hint="default" w:ascii="Times New Roman" w:hAnsi="Times New Roman" w:eastAsia="宋体" w:cs="Times New Roman"/>
+                                      <w:b w:val="0"/>
+                                      <w:i w:val="0"/>
+                                      <w:caps w:val="0"/>
+                                      <w:color w:val="000000"/>
+                                      <w:spacing w:val="0"/>
+                                      <w:sz w:val="24"/>
+                                      <w:szCs w:val="24"/>
+                                      <w:shd w:val="clear" w:color="auto" w:fill="FFFFFF"/>
+                                      <w:vertAlign w:val="baseline"/>
+                                      <w:lang w:val="en-US" w:eastAsia="zh-CN"/>
+                                    </w:rPr>
+                                    <w:t>[3]</w:t>
+                                  </w:r>
+                                </w:p>
+                              </w:tc>
+                              <w:tc>
+                                <w:tcPr>
+                                  <w:tcW w:w="7890" w:type="dxa"/>
+                                  <w:vAlign w:val="top"/>
+                                </w:tcPr>
+                                <w:p>
+                                  <w:pPr>
+                                    <w:numPr>
+                                      <w:ilvl w:val="0"/>
+                                      <w:numId w:val="0"/>
+                                    </w:numPr>
+                                    <w:spacing w:line="360" w:lineRule="auto"/>
+                                    <w:rPr>
+                                      <w:rFonts w:hint="default" w:ascii="Times New Roman" w:hAnsi="Times New Roman" w:eastAsia="宋体" w:cs="Times New Roman"/>
+                                      <w:b w:val="0"/>
+                                      <w:i w:val="0"/>
+                                      <w:caps w:val="0"/>
+                                      <w:color w:val="000000"/>
+                                      <w:spacing w:val="0"/>
+                                      <w:sz w:val="24"/>
+                                      <w:szCs w:val="24"/>
+                                      <w:shd w:val="clear" w:color="auto" w:fill="FFFFFF"/>
+                                      <w:vertAlign w:val="baseline"/>
+                                      <w:lang w:val="en-US" w:eastAsia="zh-CN"/>
+                                    </w:rPr>
+                                  </w:pPr>
+                                  <w:r>
+                                    <w:rPr>
+                                      <w:rFonts w:hint="default" w:ascii="Times New Roman" w:hAnsi="Times New Roman" w:eastAsia="宋体" w:cs="Times New Roman"/>
+                                      <w:b w:val="0"/>
+                                      <w:i w:val="0"/>
+                                      <w:caps w:val="0"/>
+                                      <w:color w:val="000000"/>
+                                      <w:spacing w:val="0"/>
+                                      <w:sz w:val="24"/>
+                                      <w:szCs w:val="24"/>
+                                      <w:shd w:val="clear" w:color="auto" w:fill="FFFFFF"/>
+                                      <w:vertAlign w:val="baseline"/>
+                                      <w:lang w:val="en-US" w:eastAsia="zh-CN"/>
+                                    </w:rPr>
+                                    <w:t>Kwong,D.Get Coding!:Learn HTML,CSS,and JavaScript and Build a Website,APP,and Game[j].School Library Journal，2017，63（7）：106.</w:t>
+                                  </w:r>
+                                </w:p>
+                              </w:tc>
+                            </w:tr>
+                            <w:tr>
+                              <w:tblPrEx>
+                                <w:tblBorders>
+                                  <w:top w:val="none" w:color="auto" w:sz="0" w:space="0"/>
+                                  <w:left w:val="none" w:color="auto" w:sz="0" w:space="0"/>
+                                  <w:bottom w:val="none" w:color="auto" w:sz="0" w:space="0"/>
+                                  <w:right w:val="none" w:color="auto" w:sz="0" w:space="0"/>
+                                  <w:insideH w:val="none" w:color="auto" w:sz="0" w:space="0"/>
+                                  <w:insideV w:val="none" w:color="auto" w:sz="0" w:space="0"/>
+                                </w:tblBorders>
+                                <w:tblLayout w:type="fixed"/>
+                                <w:tblCellMar>
+                                  <w:top w:w="0" w:type="dxa"/>
+                                  <w:left w:w="108" w:type="dxa"/>
+                                  <w:bottom w:w="0" w:type="dxa"/>
+                                  <w:right w:w="108" w:type="dxa"/>
+                                </w:tblCellMar>
+                              </w:tblPrEx>
+                              <w:tc>
+                                <w:tcPr>
+                                  <w:tcW w:w="632" w:type="dxa"/>
+                                  <w:vAlign w:val="top"/>
+                                </w:tcPr>
+                                <w:p>
+                                  <w:pPr>
+                                    <w:numPr>
+                                      <w:ilvl w:val="0"/>
+                                      <w:numId w:val="0"/>
+                                    </w:numPr>
+                                    <w:spacing w:line="360" w:lineRule="auto"/>
+                                    <w:jc w:val="right"/>
+                                    <w:rPr>
+                                      <w:rFonts w:hint="default" w:ascii="Times New Roman" w:hAnsi="Times New Roman" w:eastAsia="宋体" w:cs="Times New Roman"/>
+                                      <w:b w:val="0"/>
+                                      <w:i w:val="0"/>
+                                      <w:caps w:val="0"/>
+                                      <w:color w:val="000000"/>
+                                      <w:spacing w:val="0"/>
+                                      <w:sz w:val="24"/>
+                                      <w:szCs w:val="24"/>
+                                      <w:shd w:val="clear" w:color="auto" w:fill="FFFFFF"/>
+                                      <w:vertAlign w:val="baseline"/>
+                                      <w:lang w:val="en-US" w:eastAsia="zh-CN"/>
+                                    </w:rPr>
+                                  </w:pPr>
+                                  <w:r>
+                                    <w:rPr>
+                                      <w:rFonts w:hint="default" w:ascii="Times New Roman" w:hAnsi="Times New Roman" w:eastAsia="宋体" w:cs="Times New Roman"/>
+                                      <w:b w:val="0"/>
+                                      <w:i w:val="0"/>
+                                      <w:caps w:val="0"/>
+                                      <w:color w:val="000000"/>
+                                      <w:spacing w:val="0"/>
+                                      <w:sz w:val="24"/>
+                                      <w:szCs w:val="24"/>
+                                      <w:shd w:val="clear" w:color="auto" w:fill="FFFFFF"/>
+                                      <w:vertAlign w:val="baseline"/>
+                                      <w:lang w:val="en-US" w:eastAsia="zh-CN"/>
+                                    </w:rPr>
+                                    <w:t>[4]</w:t>
+                                  </w:r>
+                                </w:p>
+                              </w:tc>
+                              <w:tc>
+                                <w:tcPr>
+                                  <w:tcW w:w="7890" w:type="dxa"/>
+                                  <w:vAlign w:val="top"/>
+                                </w:tcPr>
+                                <w:p>
+                                  <w:pPr>
+                                    <w:numPr>
+                                      <w:ilvl w:val="0"/>
+                                      <w:numId w:val="0"/>
+                                    </w:numPr>
+                                    <w:spacing w:line="360" w:lineRule="auto"/>
+                                    <w:rPr>
+                                      <w:rFonts w:hint="default" w:ascii="Times New Roman" w:hAnsi="Times New Roman" w:eastAsia="宋体" w:cs="Times New Roman"/>
+                                      <w:b w:val="0"/>
+                                      <w:i w:val="0"/>
+                                      <w:caps w:val="0"/>
+                                      <w:color w:val="000000"/>
+                                      <w:spacing w:val="0"/>
+                                      <w:sz w:val="24"/>
+                                      <w:szCs w:val="24"/>
+                                      <w:shd w:val="clear" w:color="auto" w:fill="FFFFFF"/>
+                                      <w:vertAlign w:val="baseline"/>
+                                      <w:lang w:val="en-US" w:eastAsia="zh-CN"/>
+                                    </w:rPr>
+                                  </w:pPr>
+                                  <w:r>
+                                    <w:rPr>
+                                      <w:rFonts w:hint="default" w:ascii="Times New Roman" w:hAnsi="Times New Roman" w:eastAsia="宋体" w:cs="Times New Roman"/>
+                                      <w:b w:val="0"/>
+                                      <w:i w:val="0"/>
+                                      <w:caps w:val="0"/>
+                                      <w:color w:val="000000"/>
+                                      <w:spacing w:val="0"/>
+                                      <w:sz w:val="24"/>
+                                      <w:szCs w:val="24"/>
+                                      <w:shd w:val="clear" w:color="auto" w:fill="FFFFFF"/>
+                                      <w:lang w:val="en-US" w:eastAsia="zh-CN"/>
+                                    </w:rPr>
+                                    <w:t>周望德. 城市绿色蔬配送管理浅析[J]. 商, 2014(6):209-209</w:t>
+                                  </w:r>
+                                  <w:r>
+                                    <w:rPr>
+                                      <w:rFonts w:hint="default" w:ascii="Times New Roman" w:hAnsi="Times New Roman" w:eastAsia="宋体" w:cs="Times New Roman"/>
+                                      <w:b w:val="0"/>
+                                      <w:i w:val="0"/>
+                                      <w:caps w:val="0"/>
+                                      <w:color w:val="000000"/>
+                                      <w:spacing w:val="0"/>
+                                      <w:sz w:val="24"/>
+                                      <w:szCs w:val="24"/>
+                                      <w:shd w:val="clear" w:color="auto" w:fill="FFFFFF"/>
+                                    </w:rPr>
+                                    <w:t>.</w:t>
+                                  </w:r>
+                                </w:p>
+                              </w:tc>
+                            </w:tr>
+                            <w:tr>
+                              <w:tblPrEx>
+                                <w:tblBorders>
+                                  <w:top w:val="none" w:color="auto" w:sz="0" w:space="0"/>
+                                  <w:left w:val="none" w:color="auto" w:sz="0" w:space="0"/>
+                                  <w:bottom w:val="none" w:color="auto" w:sz="0" w:space="0"/>
+                                  <w:right w:val="none" w:color="auto" w:sz="0" w:space="0"/>
+                                  <w:insideH w:val="none" w:color="auto" w:sz="0" w:space="0"/>
+                                  <w:insideV w:val="none" w:color="auto" w:sz="0" w:space="0"/>
+                                </w:tblBorders>
+                                <w:tblLayout w:type="fixed"/>
+                                <w:tblCellMar>
+                                  <w:top w:w="0" w:type="dxa"/>
+                                  <w:left w:w="108" w:type="dxa"/>
+                                  <w:bottom w:w="0" w:type="dxa"/>
+                                  <w:right w:w="108" w:type="dxa"/>
+                                </w:tblCellMar>
+                              </w:tblPrEx>
+                              <w:tc>
+                                <w:tcPr>
+                                  <w:tcW w:w="632" w:type="dxa"/>
+                                  <w:vAlign w:val="top"/>
+                                </w:tcPr>
+                                <w:p>
+                                  <w:pPr>
+                                    <w:numPr>
+                                      <w:ilvl w:val="0"/>
+                                      <w:numId w:val="0"/>
+                                    </w:numPr>
+                                    <w:spacing w:line="360" w:lineRule="auto"/>
+                                    <w:jc w:val="right"/>
+                                    <w:rPr>
+                                      <w:rFonts w:hint="default" w:ascii="Times New Roman" w:hAnsi="Times New Roman" w:eastAsia="宋体" w:cs="Times New Roman"/>
+                                      <w:b w:val="0"/>
+                                      <w:i w:val="0"/>
+                                      <w:caps w:val="0"/>
+                                      <w:color w:val="000000"/>
+                                      <w:spacing w:val="0"/>
+                                      <w:sz w:val="24"/>
+                                      <w:szCs w:val="24"/>
+                                      <w:shd w:val="clear" w:color="auto" w:fill="FFFFFF"/>
+                                      <w:vertAlign w:val="baseline"/>
+                                      <w:lang w:val="en-US" w:eastAsia="zh-CN"/>
+                                    </w:rPr>
+                                  </w:pPr>
+                                  <w:r>
+                                    <w:rPr>
+                                      <w:rFonts w:hint="default" w:ascii="Times New Roman" w:hAnsi="Times New Roman" w:eastAsia="宋体" w:cs="Times New Roman"/>
+                                      <w:b w:val="0"/>
+                                      <w:i w:val="0"/>
+                                      <w:caps w:val="0"/>
+                                      <w:color w:val="000000"/>
+                                      <w:spacing w:val="0"/>
+                                      <w:sz w:val="24"/>
+                                      <w:szCs w:val="24"/>
+                                      <w:shd w:val="clear" w:color="auto" w:fill="FFFFFF"/>
+                                      <w:vertAlign w:val="baseline"/>
+                                      <w:lang w:val="en-US" w:eastAsia="zh-CN"/>
+                                    </w:rPr>
+                                    <w:t>[5]</w:t>
+                                  </w:r>
+                                </w:p>
+                              </w:tc>
+                              <w:tc>
+                                <w:tcPr>
+                                  <w:tcW w:w="7890" w:type="dxa"/>
+                                  <w:vAlign w:val="top"/>
+                                </w:tcPr>
+                                <w:p>
+                                  <w:pPr>
+                                    <w:numPr>
+                                      <w:ilvl w:val="0"/>
+                                      <w:numId w:val="0"/>
+                                    </w:numPr>
+                                    <w:spacing w:line="360" w:lineRule="auto"/>
+                                    <w:rPr>
+                                      <w:rFonts w:hint="default" w:ascii="Times New Roman" w:hAnsi="Times New Roman" w:eastAsia="宋体" w:cs="Times New Roman"/>
+                                      <w:b w:val="0"/>
+                                      <w:i w:val="0"/>
+                                      <w:caps w:val="0"/>
+                                      <w:color w:val="000000"/>
+                                      <w:spacing w:val="0"/>
+                                      <w:sz w:val="24"/>
+                                      <w:szCs w:val="24"/>
+                                      <w:shd w:val="clear" w:color="auto" w:fill="FFFFFF"/>
+                                      <w:vertAlign w:val="baseline"/>
+                                      <w:lang w:val="en-US" w:eastAsia="zh-CN"/>
+                                    </w:rPr>
+                                  </w:pPr>
+                                  <w:r>
+                                    <w:rPr>
+                                      <w:rFonts w:hint="default" w:ascii="Times New Roman" w:hAnsi="Times New Roman" w:eastAsia="宋体" w:cs="Times New Roman"/>
+                                      <w:b w:val="0"/>
+                                      <w:i w:val="0"/>
+                                      <w:caps w:val="0"/>
+                                      <w:color w:val="000000"/>
+                                      <w:spacing w:val="0"/>
+                                      <w:sz w:val="24"/>
+                                      <w:szCs w:val="24"/>
+                                      <w:shd w:val="clear" w:color="auto" w:fill="FFFFFF"/>
+                                      <w:vertAlign w:val="baseline"/>
+                                      <w:lang w:val="en-US" w:eastAsia="zh-CN"/>
+                                    </w:rPr>
+                                    <w:t>汪云飞，Java EE开发的颠覆者：Spring Boot实战[M].北京：电子工业出版社，2016.</w:t>
+                                  </w:r>
+                                </w:p>
+                              </w:tc>
+                            </w:tr>
+                            <w:tr>
+                              <w:tblPrEx>
+                                <w:tblBorders>
+                                  <w:top w:val="none" w:color="auto" w:sz="0" w:space="0"/>
+                                  <w:left w:val="none" w:color="auto" w:sz="0" w:space="0"/>
+                                  <w:bottom w:val="none" w:color="auto" w:sz="0" w:space="0"/>
+                                  <w:right w:val="none" w:color="auto" w:sz="0" w:space="0"/>
+                                  <w:insideH w:val="none" w:color="auto" w:sz="0" w:space="0"/>
+                                  <w:insideV w:val="none" w:color="auto" w:sz="0" w:space="0"/>
+                                </w:tblBorders>
+                                <w:tblLayout w:type="fixed"/>
+                                <w:tblCellMar>
+                                  <w:top w:w="0" w:type="dxa"/>
+                                  <w:left w:w="108" w:type="dxa"/>
+                                  <w:bottom w:w="0" w:type="dxa"/>
+                                  <w:right w:w="108" w:type="dxa"/>
+                                </w:tblCellMar>
+                              </w:tblPrEx>
+                              <w:tc>
+                                <w:tcPr>
+                                  <w:tcW w:w="632" w:type="dxa"/>
+                                  <w:vAlign w:val="top"/>
+                                </w:tcPr>
+                                <w:p>
+                                  <w:pPr>
+                                    <w:numPr>
+                                      <w:ilvl w:val="0"/>
+                                      <w:numId w:val="0"/>
+                                    </w:numPr>
+                                    <w:spacing w:line="360" w:lineRule="auto"/>
+                                    <w:jc w:val="right"/>
+                                    <w:rPr>
+                                      <w:rFonts w:hint="default" w:ascii="Times New Roman" w:hAnsi="Times New Roman" w:eastAsia="宋体" w:cs="Times New Roman"/>
+                                      <w:b w:val="0"/>
+                                      <w:i w:val="0"/>
+                                      <w:caps w:val="0"/>
+                                      <w:color w:val="000000"/>
+                                      <w:spacing w:val="0"/>
+                                      <w:sz w:val="24"/>
+                                      <w:szCs w:val="24"/>
+                                      <w:shd w:val="clear" w:color="auto" w:fill="FFFFFF"/>
+                                      <w:vertAlign w:val="baseline"/>
+                                      <w:lang w:val="en-US" w:eastAsia="zh-CN"/>
+                                    </w:rPr>
+                                  </w:pPr>
+                                  <w:r>
+                                    <w:rPr>
+                                      <w:rFonts w:hint="default" w:ascii="Times New Roman" w:hAnsi="Times New Roman" w:eastAsia="宋体" w:cs="Times New Roman"/>
+                                      <w:b w:val="0"/>
+                                      <w:i w:val="0"/>
+                                      <w:caps w:val="0"/>
+                                      <w:color w:val="000000"/>
+                                      <w:spacing w:val="0"/>
+                                      <w:sz w:val="24"/>
+                                      <w:szCs w:val="24"/>
+                                      <w:shd w:val="clear" w:color="auto" w:fill="FFFFFF"/>
+                                      <w:vertAlign w:val="baseline"/>
+                                      <w:lang w:val="en-US" w:eastAsia="zh-CN"/>
+                                    </w:rPr>
+                                    <w:t>[6]</w:t>
+                                  </w:r>
+                                </w:p>
+                              </w:tc>
+                              <w:tc>
+                                <w:tcPr>
+                                  <w:tcW w:w="7890" w:type="dxa"/>
+                                  <w:vAlign w:val="top"/>
+                                </w:tcPr>
+                                <w:p>
+                                  <w:pPr>
+                                    <w:numPr>
+                                      <w:ilvl w:val="0"/>
+                                      <w:numId w:val="0"/>
+                                    </w:numPr>
+                                    <w:spacing w:line="360" w:lineRule="auto"/>
+                                    <w:rPr>
+                                      <w:rFonts w:hint="default" w:ascii="Times New Roman" w:hAnsi="Times New Roman" w:eastAsia="宋体" w:cs="Times New Roman"/>
+                                      <w:b w:val="0"/>
+                                      <w:i w:val="0"/>
+                                      <w:caps w:val="0"/>
+                                      <w:color w:val="000000"/>
+                                      <w:spacing w:val="0"/>
+                                      <w:sz w:val="24"/>
+                                      <w:szCs w:val="24"/>
+                                      <w:shd w:val="clear" w:color="auto" w:fill="FFFFFF"/>
+                                      <w:vertAlign w:val="baseline"/>
+                                      <w:lang w:val="en-US" w:eastAsia="zh-CN"/>
+                                    </w:rPr>
+                                  </w:pPr>
+                                  <w:r>
+                                    <w:rPr>
+                                      <w:rFonts w:hint="default" w:ascii="Times New Roman" w:hAnsi="Times New Roman" w:eastAsia="宋体" w:cs="Times New Roman"/>
+                                      <w:b w:val="0"/>
+                                      <w:i w:val="0"/>
+                                      <w:caps w:val="0"/>
+                                      <w:color w:val="000000"/>
+                                      <w:spacing w:val="0"/>
+                                      <w:sz w:val="24"/>
+                                      <w:szCs w:val="24"/>
+                                      <w:shd w:val="clear" w:color="auto" w:fill="FFFFFF"/>
+                                      <w:lang w:val="en-US" w:eastAsia="zh-CN"/>
+                                    </w:rPr>
+                                    <w:t>王云，郭外萍，陈承欢等．Web项目中的SQL注入问题研究与防范方法．计算机工程与设计, 2010; 31(5) : 976-978.</w:t>
+                                  </w:r>
+                                </w:p>
+                              </w:tc>
+                            </w:tr>
+                            <w:tr>
+                              <w:tblPrEx>
+                                <w:tblBorders>
+                                  <w:top w:val="none" w:color="auto" w:sz="0" w:space="0"/>
+                                  <w:left w:val="none" w:color="auto" w:sz="0" w:space="0"/>
+                                  <w:bottom w:val="none" w:color="auto" w:sz="0" w:space="0"/>
+                                  <w:right w:val="none" w:color="auto" w:sz="0" w:space="0"/>
+                                  <w:insideH w:val="none" w:color="auto" w:sz="0" w:space="0"/>
+                                  <w:insideV w:val="none" w:color="auto" w:sz="0" w:space="0"/>
+                                </w:tblBorders>
+                                <w:tblLayout w:type="fixed"/>
+                                <w:tblCellMar>
+                                  <w:top w:w="0" w:type="dxa"/>
+                                  <w:left w:w="108" w:type="dxa"/>
+                                  <w:bottom w:w="0" w:type="dxa"/>
+                                  <w:right w:w="108" w:type="dxa"/>
+                                </w:tblCellMar>
+                              </w:tblPrEx>
+                              <w:tc>
+                                <w:tcPr>
+                                  <w:tcW w:w="632" w:type="dxa"/>
+                                  <w:vAlign w:val="top"/>
+                                </w:tcPr>
+                                <w:p>
+                                  <w:pPr>
+                                    <w:numPr>
+                                      <w:ilvl w:val="0"/>
+                                      <w:numId w:val="0"/>
+                                    </w:numPr>
+                                    <w:spacing w:line="360" w:lineRule="auto"/>
+                                    <w:jc w:val="right"/>
+                                    <w:rPr>
+                                      <w:rFonts w:hint="default" w:ascii="Times New Roman" w:hAnsi="Times New Roman" w:eastAsia="宋体" w:cs="Times New Roman"/>
+                                      <w:b w:val="0"/>
+                                      <w:i w:val="0"/>
+                                      <w:caps w:val="0"/>
+                                      <w:color w:val="000000"/>
+                                      <w:spacing w:val="0"/>
+                                      <w:sz w:val="24"/>
+                                      <w:szCs w:val="24"/>
+                                      <w:shd w:val="clear" w:color="auto" w:fill="FFFFFF"/>
+                                      <w:vertAlign w:val="baseline"/>
+                                      <w:lang w:val="en-US" w:eastAsia="zh-CN"/>
+                                    </w:rPr>
+                                  </w:pPr>
+                                  <w:r>
+                                    <w:rPr>
+                                      <w:rFonts w:hint="default" w:ascii="Times New Roman" w:hAnsi="Times New Roman" w:eastAsia="宋体" w:cs="Times New Roman"/>
+                                      <w:b w:val="0"/>
+                                      <w:i w:val="0"/>
+                                      <w:caps w:val="0"/>
+                                      <w:color w:val="000000"/>
+                                      <w:spacing w:val="0"/>
+                                      <w:sz w:val="24"/>
+                                      <w:szCs w:val="24"/>
+                                      <w:shd w:val="clear" w:color="auto" w:fill="FFFFFF"/>
+                                      <w:vertAlign w:val="baseline"/>
+                                      <w:lang w:val="en-US" w:eastAsia="zh-CN"/>
+                                    </w:rPr>
+                                    <w:t>[7]</w:t>
+                                  </w:r>
+                                </w:p>
+                              </w:tc>
+                              <w:tc>
+                                <w:tcPr>
+                                  <w:tcW w:w="7890" w:type="dxa"/>
+                                  <w:vAlign w:val="top"/>
+                                </w:tcPr>
+                                <w:p>
+                                  <w:pPr>
+                                    <w:numPr>
+                                      <w:ilvl w:val="0"/>
+                                      <w:numId w:val="0"/>
+                                    </w:numPr>
+                                    <w:spacing w:line="360" w:lineRule="auto"/>
+                                    <w:rPr>
+                                      <w:rFonts w:hint="default" w:ascii="Times New Roman" w:hAnsi="Times New Roman" w:eastAsia="宋体" w:cs="Times New Roman"/>
+                                      <w:b w:val="0"/>
+                                      <w:i w:val="0"/>
+                                      <w:caps w:val="0"/>
+                                      <w:color w:val="000000"/>
+                                      <w:spacing w:val="0"/>
+                                      <w:sz w:val="24"/>
+                                      <w:szCs w:val="24"/>
+                                      <w:shd w:val="clear" w:color="auto" w:fill="FFFFFF"/>
+                                      <w:vertAlign w:val="baseline"/>
+                                      <w:lang w:val="en-US" w:eastAsia="zh-CN"/>
+                                    </w:rPr>
+                                  </w:pPr>
+                                  <w:r>
+                                    <w:rPr>
+                                      <w:rFonts w:hint="default" w:ascii="Times New Roman" w:hAnsi="Times New Roman" w:eastAsia="宋体" w:cs="Times New Roman"/>
+                                      <w:b w:val="0"/>
+                                      <w:i w:val="0"/>
+                                      <w:caps w:val="0"/>
+                                      <w:color w:val="000000"/>
+                                      <w:spacing w:val="0"/>
+                                      <w:sz w:val="24"/>
+                                      <w:szCs w:val="24"/>
+                                      <w:shd w:val="clear" w:color="auto" w:fill="FFFFFF"/>
+                                      <w:vertAlign w:val="baseline"/>
+                                      <w:lang w:val="en-US" w:eastAsia="zh-CN"/>
+                                    </w:rPr>
+                                    <w:t>杨家炜.基于Spring Boot的web设计与实现[J].轻工科技，2016，（7）：86-89.</w:t>
+                                  </w:r>
+                                </w:p>
+                              </w:tc>
+                            </w:tr>
+                            <w:tr>
+                              <w:tblPrEx>
+                                <w:tblBorders>
+                                  <w:top w:val="none" w:color="auto" w:sz="0" w:space="0"/>
+                                  <w:left w:val="none" w:color="auto" w:sz="0" w:space="0"/>
+                                  <w:bottom w:val="none" w:color="auto" w:sz="0" w:space="0"/>
+                                  <w:right w:val="none" w:color="auto" w:sz="0" w:space="0"/>
+                                  <w:insideH w:val="none" w:color="auto" w:sz="0" w:space="0"/>
+                                  <w:insideV w:val="none" w:color="auto" w:sz="0" w:space="0"/>
+                                </w:tblBorders>
+                                <w:tblLayout w:type="fixed"/>
+                                <w:tblCellMar>
+                                  <w:top w:w="0" w:type="dxa"/>
+                                  <w:left w:w="108" w:type="dxa"/>
+                                  <w:bottom w:w="0" w:type="dxa"/>
+                                  <w:right w:w="108" w:type="dxa"/>
+                                </w:tblCellMar>
+                              </w:tblPrEx>
+                              <w:tc>
+                                <w:tcPr>
+                                  <w:tcW w:w="632" w:type="dxa"/>
+                                  <w:vAlign w:val="top"/>
+                                </w:tcPr>
+                                <w:p>
+                                  <w:pPr>
+                                    <w:numPr>
+                                      <w:ilvl w:val="0"/>
+                                      <w:numId w:val="0"/>
+                                    </w:numPr>
+                                    <w:spacing w:line="360" w:lineRule="auto"/>
+                                    <w:jc w:val="right"/>
+                                    <w:rPr>
+                                      <w:rFonts w:hint="default" w:ascii="Times New Roman" w:hAnsi="Times New Roman" w:eastAsia="宋体" w:cs="Times New Roman"/>
+                                      <w:b w:val="0"/>
+                                      <w:i w:val="0"/>
+                                      <w:caps w:val="0"/>
+                                      <w:color w:val="000000"/>
+                                      <w:spacing w:val="0"/>
+                                      <w:sz w:val="24"/>
+                                      <w:szCs w:val="24"/>
+                                      <w:shd w:val="clear" w:color="auto" w:fill="FFFFFF"/>
+                                      <w:vertAlign w:val="baseline"/>
+                                      <w:lang w:val="en-US" w:eastAsia="zh-CN"/>
+                                    </w:rPr>
+                                  </w:pPr>
+                                  <w:r>
+                                    <w:rPr>
+                                      <w:rFonts w:hint="default" w:ascii="Times New Roman" w:hAnsi="Times New Roman" w:eastAsia="宋体" w:cs="Times New Roman"/>
+                                      <w:b w:val="0"/>
+                                      <w:i w:val="0"/>
+                                      <w:caps w:val="0"/>
+                                      <w:color w:val="000000"/>
+                                      <w:spacing w:val="0"/>
+                                      <w:sz w:val="24"/>
+                                      <w:szCs w:val="24"/>
+                                      <w:shd w:val="clear" w:color="auto" w:fill="FFFFFF"/>
+                                      <w:vertAlign w:val="baseline"/>
+                                      <w:lang w:val="en-US" w:eastAsia="zh-CN"/>
+                                    </w:rPr>
+                                    <w:t>[8]</w:t>
+                                  </w:r>
+                                </w:p>
+                              </w:tc>
+                              <w:tc>
+                                <w:tcPr>
+                                  <w:tcW w:w="7890" w:type="dxa"/>
+                                  <w:vAlign w:val="top"/>
+                                </w:tcPr>
+                                <w:p>
+                                  <w:pPr>
+                                    <w:pStyle w:val="6"/>
+                                    <w:ind w:left="0" w:leftChars="0" w:firstLine="0" w:firstLineChars="0"/>
+                                    <w:rPr>
+                                      <w:rFonts w:hint="default" w:ascii="Times New Roman" w:hAnsi="Times New Roman" w:eastAsia="宋体" w:cs="Times New Roman"/>
+                                      <w:b w:val="0"/>
+                                      <w:i w:val="0"/>
+                                      <w:caps w:val="0"/>
+                                      <w:color w:val="000000"/>
+                                      <w:spacing w:val="0"/>
+                                      <w:sz w:val="24"/>
+                                      <w:szCs w:val="24"/>
+                                      <w:shd w:val="clear" w:color="auto" w:fill="FFFFFF"/>
+                                      <w:vertAlign w:val="baseline"/>
+                                      <w:lang w:val="en-US" w:eastAsia="zh-CN"/>
+                                    </w:rPr>
+                                  </w:pPr>
+                                  <w:r>
+                                    <w:rPr>
+                                      <w:rFonts w:hint="default" w:ascii="Times New Roman" w:hAnsi="Times New Roman" w:cs="Times New Roman"/>
+                                    </w:rPr>
+                                    <w:t>王永和,张劲松,邓安明,周智勋.</w:t>
+                                  </w:r>
+                                  <w:r>
+                                    <w:rPr>
+                                      <w:rFonts w:hint="default" w:ascii="Times New Roman" w:hAnsi="Times New Roman" w:cs="Times New Roman"/>
+                                    </w:rPr>
+                                    <w:fldChar w:fldCharType="begin"/>
+                                  </w:r>
+                                  <w:r>
+                                    <w:rPr>
+                                      <w:rFonts w:hint="default" w:ascii="Times New Roman" w:hAnsi="Times New Roman" w:cs="Times New Roman"/>
+                                    </w:rPr>
+                                    <w:instrText xml:space="preserve"> HYPERLINK "http://kns.cnki.net/kcms/detail/detail.aspx?filename=HBYD201610046&amp;dbcode=CJFD&amp;dbname=CJFD2016&amp;v=" \t "http://kns.cnki.net/KCMS/detail/kcmstarget" </w:instrText>
+                                  </w:r>
+                                  <w:r>
+                                    <w:rPr>
+                                      <w:rFonts w:hint="default" w:ascii="Times New Roman" w:hAnsi="Times New Roman" w:cs="Times New Roman"/>
+                                    </w:rPr>
+                                    <w:fldChar w:fldCharType="separate"/>
+                                  </w:r>
+                                  <w:r>
+                                    <w:rPr>
+                                      <w:rFonts w:hint="default" w:ascii="Times New Roman" w:hAnsi="Times New Roman" w:cs="Times New Roman"/>
+                                    </w:rPr>
+                                    <w:t>Spring Boot研究和应用</w:t>
+                                  </w:r>
+                                  <w:r>
+                                    <w:rPr>
+                                      <w:rFonts w:hint="default" w:ascii="Times New Roman" w:hAnsi="Times New Roman" w:cs="Times New Roman"/>
+                                    </w:rPr>
+                                    <w:fldChar w:fldCharType="end"/>
+                                  </w:r>
+                                  <w:r>
+                                    <w:rPr>
+                                      <w:rFonts w:hint="default" w:ascii="Times New Roman" w:hAnsi="Times New Roman" w:cs="Times New Roman"/>
+                                    </w:rPr>
+                                    <w:t>[J].信息信. 2016(10)</w:t>
+                                  </w:r>
+                                  <w:r>
+                                    <w:rPr>
+                                      <w:rFonts w:hint="default" w:ascii="Times New Roman" w:hAnsi="Times New Roman" w:cs="Times New Roman"/>
+                                      <w:lang w:val="en-US" w:eastAsia="zh-CN"/>
+                                    </w:rPr>
+                                    <w:t>.</w:t>
+                                  </w:r>
+                                </w:p>
+                              </w:tc>
+                            </w:tr>
+                            <w:tr>
+                              <w:tblPrEx>
+                                <w:tblBorders>
+                                  <w:top w:val="none" w:color="auto" w:sz="0" w:space="0"/>
+                                  <w:left w:val="none" w:color="auto" w:sz="0" w:space="0"/>
+                                  <w:bottom w:val="none" w:color="auto" w:sz="0" w:space="0"/>
+                                  <w:right w:val="none" w:color="auto" w:sz="0" w:space="0"/>
+                                  <w:insideH w:val="none" w:color="auto" w:sz="0" w:space="0"/>
+                                  <w:insideV w:val="none" w:color="auto" w:sz="0" w:space="0"/>
+                                </w:tblBorders>
+                                <w:tblLayout w:type="fixed"/>
+                                <w:tblCellMar>
+                                  <w:top w:w="0" w:type="dxa"/>
+                                  <w:left w:w="108" w:type="dxa"/>
+                                  <w:bottom w:w="0" w:type="dxa"/>
+                                  <w:right w:w="108" w:type="dxa"/>
+                                </w:tblCellMar>
+                              </w:tblPrEx>
+                              <w:tc>
+                                <w:tcPr>
+                                  <w:tcW w:w="632" w:type="dxa"/>
+                                  <w:vAlign w:val="top"/>
+                                </w:tcPr>
+                                <w:p>
+                                  <w:pPr>
+                                    <w:numPr>
+                                      <w:ilvl w:val="0"/>
+                                      <w:numId w:val="0"/>
+                                    </w:numPr>
+                                    <w:spacing w:line="360" w:lineRule="auto"/>
+                                    <w:jc w:val="right"/>
+                                    <w:rPr>
+                                      <w:rFonts w:hint="default" w:ascii="Times New Roman" w:hAnsi="Times New Roman" w:eastAsia="宋体" w:cs="Times New Roman"/>
+                                      <w:b w:val="0"/>
+                                      <w:i w:val="0"/>
+                                      <w:caps w:val="0"/>
+                                      <w:color w:val="000000"/>
+                                      <w:spacing w:val="0"/>
+                                      <w:sz w:val="24"/>
+                                      <w:szCs w:val="24"/>
+                                      <w:shd w:val="clear" w:color="auto" w:fill="FFFFFF"/>
+                                      <w:vertAlign w:val="baseline"/>
+                                      <w:lang w:val="en-US" w:eastAsia="zh-CN"/>
+                                    </w:rPr>
+                                  </w:pPr>
+                                  <w:r>
+                                    <w:rPr>
+                                      <w:rFonts w:hint="default" w:ascii="Times New Roman" w:hAnsi="Times New Roman" w:eastAsia="宋体" w:cs="Times New Roman"/>
+                                      <w:b w:val="0"/>
+                                      <w:i w:val="0"/>
+                                      <w:caps w:val="0"/>
+                                      <w:color w:val="000000"/>
+                                      <w:spacing w:val="0"/>
+                                      <w:sz w:val="24"/>
+                                      <w:szCs w:val="24"/>
+                                      <w:shd w:val="clear" w:color="auto" w:fill="FFFFFF"/>
+                                      <w:vertAlign w:val="baseline"/>
+                                      <w:lang w:val="en-US" w:eastAsia="zh-CN"/>
+                                    </w:rPr>
+                                    <w:t>[9]</w:t>
+                                  </w:r>
+                                </w:p>
+                              </w:tc>
+                              <w:tc>
+                                <w:tcPr>
+                                  <w:tcW w:w="7890" w:type="dxa"/>
+                                  <w:vAlign w:val="top"/>
+                                </w:tcPr>
+                                <w:p>
+                                  <w:pPr>
+                                    <w:numPr>
+                                      <w:ilvl w:val="0"/>
+                                      <w:numId w:val="0"/>
+                                    </w:numPr>
+                                    <w:spacing w:line="360" w:lineRule="auto"/>
+                                    <w:rPr>
+                                      <w:rFonts w:hint="default" w:ascii="Times New Roman" w:hAnsi="Times New Roman" w:eastAsia="宋体" w:cs="Times New Roman"/>
+                                      <w:b w:val="0"/>
+                                      <w:i w:val="0"/>
+                                      <w:caps w:val="0"/>
+                                      <w:color w:val="000000"/>
+                                      <w:spacing w:val="0"/>
+                                      <w:sz w:val="24"/>
+                                      <w:szCs w:val="24"/>
+                                      <w:shd w:val="clear" w:color="auto" w:fill="FFFFFF"/>
+                                      <w:lang w:val="en-US" w:eastAsia="zh-CN"/>
+                                    </w:rPr>
+                                  </w:pPr>
+                                  <w:r>
+                                    <w:rPr>
+                                      <w:rFonts w:hint="default" w:ascii="Times New Roman" w:hAnsi="Times New Roman" w:eastAsia="宋体" w:cs="Times New Roman"/>
+                                      <w:b w:val="0"/>
+                                      <w:i w:val="0"/>
+                                      <w:caps w:val="0"/>
+                                      <w:color w:val="000000"/>
+                                      <w:spacing w:val="0"/>
+                                      <w:sz w:val="24"/>
+                                      <w:szCs w:val="24"/>
+                                      <w:shd w:val="clear" w:color="auto" w:fill="FFFFFF"/>
+                                      <w:lang w:val="en-US" w:eastAsia="zh-CN"/>
+                                    </w:rPr>
+                                    <w:t>屈武江．基于Ajax技术的ASP.NET数据分页．计算机系统应用, 2013; 09(129) : 154-159.</w:t>
+                                  </w:r>
+                                </w:p>
+                              </w:tc>
+                            </w:tr>
+                            <w:tr>
+                              <w:tblPrEx>
+                                <w:tblBorders>
+                                  <w:top w:val="none" w:color="auto" w:sz="0" w:space="0"/>
+                                  <w:left w:val="none" w:color="auto" w:sz="0" w:space="0"/>
+                                  <w:bottom w:val="none" w:color="auto" w:sz="0" w:space="0"/>
+                                  <w:right w:val="none" w:color="auto" w:sz="0" w:space="0"/>
+                                  <w:insideH w:val="none" w:color="auto" w:sz="0" w:space="0"/>
+                                  <w:insideV w:val="none" w:color="auto" w:sz="0" w:space="0"/>
+                                </w:tblBorders>
+                                <w:tblLayout w:type="fixed"/>
+                                <w:tblCellMar>
+                                  <w:top w:w="0" w:type="dxa"/>
+                                  <w:left w:w="108" w:type="dxa"/>
+                                  <w:bottom w:w="0" w:type="dxa"/>
+                                  <w:right w:w="108" w:type="dxa"/>
+                                </w:tblCellMar>
+                              </w:tblPrEx>
+                              <w:tc>
+                                <w:tcPr>
+                                  <w:tcW w:w="632" w:type="dxa"/>
+                                  <w:vAlign w:val="top"/>
+                                </w:tcPr>
+                                <w:p>
+                                  <w:pPr>
+                                    <w:numPr>
+                                      <w:ilvl w:val="0"/>
+                                      <w:numId w:val="0"/>
+                                    </w:numPr>
+                                    <w:spacing w:line="360" w:lineRule="auto"/>
+                                    <w:jc w:val="right"/>
+                                    <w:rPr>
+                                      <w:rFonts w:hint="default" w:ascii="Times New Roman" w:hAnsi="Times New Roman" w:eastAsia="宋体" w:cs="Times New Roman"/>
+                                      <w:b w:val="0"/>
+                                      <w:i w:val="0"/>
+                                      <w:caps w:val="0"/>
+                                      <w:color w:val="000000"/>
+                                      <w:spacing w:val="0"/>
+                                      <w:sz w:val="24"/>
+                                      <w:szCs w:val="24"/>
+                                      <w:shd w:val="clear" w:color="auto" w:fill="FFFFFF"/>
+                                      <w:vertAlign w:val="baseline"/>
+                                      <w:lang w:val="en-US" w:eastAsia="zh-CN"/>
+                                    </w:rPr>
+                                  </w:pPr>
+                                  <w:r>
+                                    <w:rPr>
+                                      <w:rFonts w:hint="default" w:ascii="Times New Roman" w:hAnsi="Times New Roman" w:eastAsia="宋体" w:cs="Times New Roman"/>
+                                      <w:b w:val="0"/>
+                                      <w:i w:val="0"/>
+                                      <w:caps w:val="0"/>
+                                      <w:color w:val="000000"/>
+                                      <w:spacing w:val="0"/>
+                                      <w:sz w:val="24"/>
+                                      <w:szCs w:val="24"/>
+                                      <w:shd w:val="clear" w:color="auto" w:fill="FFFFFF"/>
+                                      <w:vertAlign w:val="baseline"/>
+                                      <w:lang w:val="en-US" w:eastAsia="zh-CN"/>
+                                    </w:rPr>
+                                    <w:t>[10]</w:t>
+                                  </w:r>
+                                </w:p>
+                              </w:tc>
+                              <w:tc>
+                                <w:tcPr>
+                                  <w:tcW w:w="7890" w:type="dxa"/>
+                                  <w:vAlign w:val="top"/>
+                                </w:tcPr>
+                                <w:p>
+                                  <w:pPr>
+                                    <w:numPr>
+                                      <w:ilvl w:val="0"/>
+                                      <w:numId w:val="0"/>
+                                    </w:numPr>
+                                    <w:spacing w:line="360" w:lineRule="auto"/>
+                                    <w:rPr>
+                                      <w:rFonts w:hint="default" w:ascii="Times New Roman" w:hAnsi="Times New Roman" w:eastAsia="宋体" w:cs="Times New Roman"/>
+                                      <w:b w:val="0"/>
+                                      <w:i w:val="0"/>
+                                      <w:caps w:val="0"/>
+                                      <w:color w:val="000000"/>
+                                      <w:spacing w:val="0"/>
+                                      <w:sz w:val="24"/>
+                                      <w:szCs w:val="24"/>
+                                      <w:shd w:val="clear" w:color="auto" w:fill="FFFFFF"/>
+                                      <w:lang w:val="en-US" w:eastAsia="zh-CN"/>
+                                    </w:rPr>
+                                  </w:pPr>
+                                  <w:r>
+                                    <w:rPr>
+                                      <w:rFonts w:hint="default" w:ascii="Times New Roman" w:hAnsi="Times New Roman" w:eastAsia="宋体" w:cs="Times New Roman"/>
+                                      <w:b w:val="0"/>
+                                      <w:i w:val="0"/>
+                                      <w:caps w:val="0"/>
+                                      <w:color w:val="000000"/>
+                                      <w:spacing w:val="0"/>
+                                      <w:sz w:val="24"/>
+                                      <w:szCs w:val="24"/>
+                                      <w:shd w:val="clear" w:color="auto" w:fill="FFFFFF"/>
+                                      <w:lang w:val="en-US" w:eastAsia="zh-CN"/>
+                                    </w:rPr>
+                                    <w:t>耿祥义，张跃平.Java 2实用教程[M].北京：清华大学出版社，2012-8.</w:t>
+                                  </w:r>
+                                </w:p>
+                              </w:tc>
+                            </w:tr>
+                            <w:tr>
+                              <w:tblPrEx>
+                                <w:tblBorders>
+                                  <w:top w:val="none" w:color="auto" w:sz="0" w:space="0"/>
+                                  <w:left w:val="none" w:color="auto" w:sz="0" w:space="0"/>
+                                  <w:bottom w:val="none" w:color="auto" w:sz="0" w:space="0"/>
+                                  <w:right w:val="none" w:color="auto" w:sz="0" w:space="0"/>
+                                  <w:insideH w:val="none" w:color="auto" w:sz="0" w:space="0"/>
+                                  <w:insideV w:val="none" w:color="auto" w:sz="0" w:space="0"/>
+                                </w:tblBorders>
+                                <w:tblLayout w:type="fixed"/>
+                                <w:tblCellMar>
+                                  <w:top w:w="0" w:type="dxa"/>
+                                  <w:left w:w="108" w:type="dxa"/>
+                                  <w:bottom w:w="0" w:type="dxa"/>
+                                  <w:right w:w="108" w:type="dxa"/>
+                                </w:tblCellMar>
+                              </w:tblPrEx>
+                              <w:tc>
+                                <w:tcPr>
+                                  <w:tcW w:w="632" w:type="dxa"/>
+                                  <w:vAlign w:val="top"/>
+                                </w:tcPr>
+                                <w:p>
+                                  <w:pPr>
+                                    <w:numPr>
+                                      <w:ilvl w:val="0"/>
+                                      <w:numId w:val="0"/>
+                                    </w:numPr>
+                                    <w:spacing w:line="360" w:lineRule="auto"/>
+                                    <w:jc w:val="right"/>
+                                    <w:rPr>
+                                      <w:rFonts w:hint="default" w:ascii="Times New Roman" w:hAnsi="Times New Roman" w:eastAsia="宋体" w:cs="Times New Roman"/>
+                                      <w:b w:val="0"/>
+                                      <w:i w:val="0"/>
+                                      <w:caps w:val="0"/>
+                                      <w:color w:val="000000"/>
+                                      <w:spacing w:val="0"/>
+                                      <w:sz w:val="24"/>
+                                      <w:szCs w:val="24"/>
+                                      <w:shd w:val="clear" w:color="auto" w:fill="FFFFFF"/>
+                                      <w:vertAlign w:val="baseline"/>
+                                      <w:lang w:val="en-US" w:eastAsia="zh-CN"/>
+                                    </w:rPr>
+                                  </w:pPr>
+                                  <w:r>
+                                    <w:rPr>
+                                      <w:rFonts w:hint="default" w:ascii="Times New Roman" w:hAnsi="Times New Roman" w:eastAsia="宋体" w:cs="Times New Roman"/>
+                                      <w:b w:val="0"/>
+                                      <w:i w:val="0"/>
+                                      <w:caps w:val="0"/>
+                                      <w:color w:val="000000"/>
+                                      <w:spacing w:val="0"/>
+                                      <w:sz w:val="24"/>
+                                      <w:szCs w:val="24"/>
+                                      <w:shd w:val="clear" w:color="auto" w:fill="FFFFFF"/>
+                                      <w:vertAlign w:val="baseline"/>
+                                      <w:lang w:val="en-US" w:eastAsia="zh-CN"/>
+                                    </w:rPr>
+                                    <w:t>[11]</w:t>
+                                  </w:r>
+                                </w:p>
+                              </w:tc>
+                              <w:tc>
+                                <w:tcPr>
+                                  <w:tcW w:w="7890" w:type="dxa"/>
+                                  <w:vAlign w:val="top"/>
+                                </w:tcPr>
+                                <w:p>
+                                  <w:pPr>
+                                    <w:numPr>
+                                      <w:ilvl w:val="0"/>
+                                      <w:numId w:val="0"/>
+                                    </w:numPr>
+                                    <w:spacing w:line="360" w:lineRule="auto"/>
+                                    <w:rPr>
+                                      <w:rFonts w:hint="default" w:ascii="Times New Roman" w:hAnsi="Times New Roman" w:eastAsia="宋体" w:cs="Times New Roman"/>
+                                      <w:b w:val="0"/>
+                                      <w:i w:val="0"/>
+                                      <w:caps w:val="0"/>
+                                      <w:color w:val="000000"/>
+                                      <w:spacing w:val="0"/>
+                                      <w:sz w:val="24"/>
+                                      <w:szCs w:val="24"/>
+                                      <w:shd w:val="clear" w:color="auto" w:fill="FFFFFF"/>
+                                      <w:lang w:val="en-US" w:eastAsia="zh-CN"/>
+                                    </w:rPr>
+                                  </w:pPr>
+                                  <w:r>
+                                    <w:rPr>
+                                      <w:rFonts w:hint="default" w:ascii="Times New Roman" w:hAnsi="Times New Roman" w:eastAsia="宋体" w:cs="Times New Roman"/>
+                                      <w:b w:val="0"/>
+                                      <w:i w:val="0"/>
+                                      <w:caps w:val="0"/>
+                                      <w:color w:val="000000"/>
+                                      <w:spacing w:val="0"/>
+                                      <w:sz w:val="24"/>
+                                      <w:szCs w:val="24"/>
+                                      <w:shd w:val="clear" w:color="auto" w:fill="FFFFFF"/>
+                                      <w:lang w:val="en-US" w:eastAsia="zh-CN"/>
+                                    </w:rPr>
+                                    <w:t>埃克尔著,陈昊鹏等译. Java编程思想[M]. 机械工业出版社. 2005-5.</w:t>
+                                  </w:r>
+                                </w:p>
+                              </w:tc>
+                            </w:tr>
+                            <w:tr>
+                              <w:tblPrEx>
+                                <w:tblBorders>
+                                  <w:top w:val="none" w:color="auto" w:sz="0" w:space="0"/>
+                                  <w:left w:val="none" w:color="auto" w:sz="0" w:space="0"/>
+                                  <w:bottom w:val="none" w:color="auto" w:sz="0" w:space="0"/>
+                                  <w:right w:val="none" w:color="auto" w:sz="0" w:space="0"/>
+                                  <w:insideH w:val="none" w:color="auto" w:sz="0" w:space="0"/>
+                                  <w:insideV w:val="none" w:color="auto" w:sz="0" w:space="0"/>
+                                </w:tblBorders>
+                                <w:tblLayout w:type="fixed"/>
+                                <w:tblCellMar>
+                                  <w:top w:w="0" w:type="dxa"/>
+                                  <w:left w:w="108" w:type="dxa"/>
+                                  <w:bottom w:w="0" w:type="dxa"/>
+                                  <w:right w:w="108" w:type="dxa"/>
+                                </w:tblCellMar>
+                              </w:tblPrEx>
+                              <w:tc>
+                                <w:tcPr>
+                                  <w:tcW w:w="632" w:type="dxa"/>
+                                  <w:vAlign w:val="top"/>
+                                </w:tcPr>
+                                <w:p>
+                                  <w:pPr>
+                                    <w:numPr>
+                                      <w:ilvl w:val="0"/>
+                                      <w:numId w:val="0"/>
+                                    </w:numPr>
+                                    <w:spacing w:line="360" w:lineRule="auto"/>
+                                    <w:jc w:val="right"/>
+                                    <w:rPr>
+                                      <w:rFonts w:hint="default" w:ascii="Times New Roman" w:hAnsi="Times New Roman" w:eastAsia="宋体" w:cs="Times New Roman"/>
+                                      <w:b w:val="0"/>
+                                      <w:i w:val="0"/>
+                                      <w:caps w:val="0"/>
+                                      <w:color w:val="000000"/>
+                                      <w:spacing w:val="0"/>
+                                      <w:sz w:val="24"/>
+                                      <w:szCs w:val="24"/>
+                                      <w:shd w:val="clear" w:color="auto" w:fill="FFFFFF"/>
+                                      <w:vertAlign w:val="baseline"/>
+                                      <w:lang w:val="en-US" w:eastAsia="zh-CN"/>
+                                    </w:rPr>
+                                  </w:pPr>
+                                  <w:r>
+                                    <w:rPr>
+                                      <w:rFonts w:hint="default" w:ascii="Times New Roman" w:hAnsi="Times New Roman" w:eastAsia="宋体" w:cs="Times New Roman"/>
+                                      <w:b w:val="0"/>
+                                      <w:i w:val="0"/>
+                                      <w:caps w:val="0"/>
+                                      <w:color w:val="000000"/>
+                                      <w:spacing w:val="0"/>
+                                      <w:sz w:val="24"/>
+                                      <w:szCs w:val="24"/>
+                                      <w:shd w:val="clear" w:color="auto" w:fill="FFFFFF"/>
+                                      <w:vertAlign w:val="baseline"/>
+                                      <w:lang w:val="en-US" w:eastAsia="zh-CN"/>
+                                    </w:rPr>
+                                    <w:t>[12]</w:t>
+                                  </w:r>
+                                </w:p>
+                              </w:tc>
+                              <w:tc>
+                                <w:tcPr>
+                                  <w:tcW w:w="7890" w:type="dxa"/>
+                                  <w:vAlign w:val="top"/>
+                                </w:tcPr>
+                                <w:p>
+                                  <w:pPr>
+                                    <w:numPr>
+                                      <w:ilvl w:val="0"/>
+                                      <w:numId w:val="0"/>
+                                    </w:numPr>
+                                    <w:spacing w:line="360" w:lineRule="auto"/>
+                                    <w:rPr>
+                                      <w:rFonts w:hint="default" w:ascii="Times New Roman" w:hAnsi="Times New Roman" w:eastAsia="宋体" w:cs="Times New Roman"/>
+                                      <w:b w:val="0"/>
+                                      <w:i w:val="0"/>
+                                      <w:caps w:val="0"/>
+                                      <w:color w:val="000000"/>
+                                      <w:spacing w:val="0"/>
+                                      <w:sz w:val="24"/>
+                                      <w:szCs w:val="24"/>
+                                      <w:shd w:val="clear" w:color="auto" w:fill="FFFFFF"/>
+                                      <w:lang w:val="en-US" w:eastAsia="zh-CN"/>
+                                    </w:rPr>
+                                  </w:pPr>
+                                  <w:r>
+                                    <w:rPr>
+                                      <w:rFonts w:hint="default" w:ascii="Times New Roman" w:hAnsi="Times New Roman" w:eastAsia="宋体" w:cs="Times New Roman"/>
+                                      <w:b w:val="0"/>
+                                      <w:i w:val="0"/>
+                                      <w:caps w:val="0"/>
+                                      <w:color w:val="000000"/>
+                                      <w:spacing w:val="0"/>
+                                      <w:sz w:val="24"/>
+                                      <w:szCs w:val="24"/>
+                                      <w:shd w:val="clear" w:color="auto" w:fill="FFFFFF"/>
+                                      <w:lang w:val="en-US" w:eastAsia="zh-CN"/>
+                                    </w:rPr>
+                                    <w:t>张孝祥. 深入Java Web开发内幕——核心基础[M]. 北京：电子工业出版社.2006.</w:t>
+                                  </w:r>
+                                </w:p>
+                              </w:tc>
+                            </w:tr>
+                            <w:tr>
+                              <w:tblPrEx>
+                                <w:tblBorders>
+                                  <w:top w:val="none" w:color="auto" w:sz="0" w:space="0"/>
+                                  <w:left w:val="none" w:color="auto" w:sz="0" w:space="0"/>
+                                  <w:bottom w:val="none" w:color="auto" w:sz="0" w:space="0"/>
+                                  <w:right w:val="none" w:color="auto" w:sz="0" w:space="0"/>
+                                  <w:insideH w:val="none" w:color="auto" w:sz="0" w:space="0"/>
+                                  <w:insideV w:val="none" w:color="auto" w:sz="0" w:space="0"/>
+                                </w:tblBorders>
+                                <w:tblLayout w:type="fixed"/>
+                                <w:tblCellMar>
+                                  <w:top w:w="0" w:type="dxa"/>
+                                  <w:left w:w="108" w:type="dxa"/>
+                                  <w:bottom w:w="0" w:type="dxa"/>
+                                  <w:right w:w="108" w:type="dxa"/>
+                                </w:tblCellMar>
+                              </w:tblPrEx>
+                              <w:tc>
+                                <w:tcPr>
+                                  <w:tcW w:w="632" w:type="dxa"/>
+                                  <w:vAlign w:val="top"/>
+                                </w:tcPr>
+                                <w:p>
+                                  <w:pPr>
+                                    <w:numPr>
+                                      <w:ilvl w:val="0"/>
+                                      <w:numId w:val="0"/>
+                                    </w:numPr>
+                                    <w:spacing w:line="360" w:lineRule="auto"/>
+                                    <w:jc w:val="right"/>
+                                    <w:rPr>
+                                      <w:rFonts w:hint="default" w:ascii="Times New Roman" w:hAnsi="Times New Roman" w:eastAsia="宋体" w:cs="Times New Roman"/>
+                                      <w:b w:val="0"/>
+                                      <w:i w:val="0"/>
+                                      <w:caps w:val="0"/>
+                                      <w:color w:val="000000"/>
+                                      <w:spacing w:val="0"/>
+                                      <w:sz w:val="24"/>
+                                      <w:szCs w:val="24"/>
+                                      <w:shd w:val="clear" w:color="auto" w:fill="FFFFFF"/>
+                                      <w:vertAlign w:val="baseline"/>
+                                      <w:lang w:val="en-US" w:eastAsia="zh-CN"/>
+                                    </w:rPr>
+                                  </w:pPr>
+                                  <w:r>
+                                    <w:rPr>
+                                      <w:rFonts w:hint="default" w:ascii="Times New Roman" w:hAnsi="Times New Roman" w:eastAsia="宋体" w:cs="Times New Roman"/>
+                                      <w:b w:val="0"/>
+                                      <w:i w:val="0"/>
+                                      <w:caps w:val="0"/>
+                                      <w:color w:val="000000"/>
+                                      <w:spacing w:val="0"/>
+                                      <w:sz w:val="24"/>
+                                      <w:szCs w:val="24"/>
+                                      <w:shd w:val="clear" w:color="auto" w:fill="FFFFFF"/>
+                                      <w:vertAlign w:val="baseline"/>
+                                      <w:lang w:val="en-US" w:eastAsia="zh-CN"/>
+                                    </w:rPr>
+                                    <w:t>[13]</w:t>
+                                  </w:r>
+                                </w:p>
+                              </w:tc>
+                              <w:tc>
+                                <w:tcPr>
+                                  <w:tcW w:w="7890" w:type="dxa"/>
+                                  <w:vAlign w:val="top"/>
+                                </w:tcPr>
+                                <w:p>
+                                  <w:pPr>
+                                    <w:numPr>
+                                      <w:ilvl w:val="0"/>
+                                      <w:numId w:val="0"/>
+                                    </w:numPr>
+                                    <w:spacing w:line="360" w:lineRule="auto"/>
+                                    <w:rPr>
+                                      <w:rFonts w:hint="default" w:ascii="Times New Roman" w:hAnsi="Times New Roman" w:eastAsia="宋体" w:cs="Times New Roman"/>
+                                      <w:b w:val="0"/>
+                                      <w:i w:val="0"/>
+                                      <w:caps w:val="0"/>
+                                      <w:color w:val="000000"/>
+                                      <w:spacing w:val="0"/>
+                                      <w:sz w:val="24"/>
+                                      <w:szCs w:val="24"/>
+                                      <w:shd w:val="clear" w:color="auto" w:fill="FFFFFF"/>
+                                      <w:lang w:val="en-US" w:eastAsia="zh-CN"/>
+                                    </w:rPr>
+                                  </w:pPr>
+                                  <w:r>
+                                    <w:rPr>
+                                      <w:rFonts w:hint="default" w:ascii="Times New Roman" w:hAnsi="Times New Roman" w:eastAsia="宋体" w:cs="Times New Roman"/>
+                                      <w:b w:val="0"/>
+                                      <w:i w:val="0"/>
+                                      <w:caps w:val="0"/>
+                                      <w:color w:val="000000"/>
+                                      <w:spacing w:val="0"/>
+                                      <w:sz w:val="24"/>
+                                      <w:szCs w:val="24"/>
+                                      <w:shd w:val="clear" w:color="auto" w:fill="FFFFFF"/>
+                                    </w:rPr>
+                                    <w:t>吴吉义，平玲娣．Web2.0主流应用技术——AJAX性能分析．计算机工程与设计, 2013; 09(129) : 154-159.</w:t>
+                                  </w:r>
+                                </w:p>
+                              </w:tc>
+                            </w:tr>
+                          </w:tbl>
+                          <w:p/>
                         </w:txbxContent>
                       </v:textbox>
                     </v:shape>
@@ -3585,583 +6728,17 @@
             </w:r>
             <w:r>
               <w:rPr>
-                <w:rFonts w:hint="eastAsia" w:ascii="宋体"/>
-                <w:b/>
-                <w:sz w:val="24"/>
-              </w:rPr>
-              <w:t>五．应收集的资料及主要参考文献：</w:t>
-            </w:r>
-          </w:p>
-          <w:p>
-            <w:pPr>
-              <w:spacing w:line="360" w:lineRule="auto"/>
-              <w:rPr>
-                <w:rFonts w:hint="eastAsia" w:ascii="宋体" w:hAnsi="宋体" w:eastAsia="宋体" w:cs="宋体"/>
+                <w:rFonts w:hint="eastAsia" w:ascii="宋体" w:hAnsi="宋体" w:cs="宋体"/>
                 <w:sz w:val="24"/>
                 <w:szCs w:val="24"/>
                 <w:lang w:val="en-US" w:eastAsia="zh-CN"/>
               </w:rPr>
-            </w:pPr>
-            <w:r>
-              <w:rPr>
-                <w:rFonts w:hint="eastAsia" w:ascii="宋体" w:hAnsi="宋体" w:eastAsia="宋体" w:cs="宋体"/>
-                <w:sz w:val="24"/>
-                <w:szCs w:val="24"/>
-                <w:lang w:val="en-US" w:eastAsia="zh-CN"/>
-              </w:rPr>
-              <w:t>[</w:t>
-            </w:r>
-            <w:r>
-              <w:rPr>
-                <w:rFonts w:hint="eastAsia" w:ascii="宋体" w:hAnsi="宋体" w:eastAsia="宋体" w:cs="宋体"/>
-                <w:sz w:val="24"/>
-                <w:szCs w:val="24"/>
-              </w:rPr>
-              <w:t>1</w:t>
-            </w:r>
-            <w:r>
-              <w:rPr>
-                <w:rFonts w:hint="eastAsia" w:ascii="宋体" w:hAnsi="宋体" w:eastAsia="宋体" w:cs="宋体"/>
-                <w:sz w:val="24"/>
-                <w:szCs w:val="24"/>
-                <w:lang w:val="en-US" w:eastAsia="zh-CN"/>
-              </w:rPr>
-              <w:t>].</w:t>
-            </w:r>
-            <w:r>
-              <w:rPr>
-                <w:rFonts w:hint="eastAsia" w:ascii="宋体" w:hAnsi="宋体" w:eastAsia="宋体" w:cs="宋体"/>
-                <w:sz w:val="24"/>
-                <w:szCs w:val="24"/>
-              </w:rPr>
               <w:t xml:space="preserve"> </w:t>
             </w:r>
-            <w:r>
-              <w:rPr>
-                <w:rFonts w:hint="eastAsia" w:ascii="宋体" w:hAnsi="宋体" w:eastAsia="宋体" w:cs="宋体"/>
-                <w:sz w:val="24"/>
-                <w:szCs w:val="24"/>
-              </w:rPr>
-              <w:fldChar w:fldCharType="begin"/>
-            </w:r>
-            <w:r>
-              <w:rPr>
-                <w:rFonts w:hint="eastAsia" w:ascii="宋体" w:hAnsi="宋体" w:eastAsia="宋体" w:cs="宋体"/>
-                <w:sz w:val="24"/>
-                <w:szCs w:val="24"/>
-              </w:rPr>
-              <w:instrText xml:space="preserve"> HYPERLINK "http://ss.zhizhen.com/s?sw=author(Felipe+Gutierrez)&amp;size=15&amp;isort=0&amp;x=0_774" \t "http://ss.zhizhen.com/_blank" </w:instrText>
-            </w:r>
-            <w:r>
-              <w:rPr>
-                <w:rFonts w:hint="eastAsia" w:ascii="宋体" w:hAnsi="宋体" w:eastAsia="宋体" w:cs="宋体"/>
-                <w:sz w:val="24"/>
-                <w:szCs w:val="24"/>
-              </w:rPr>
-              <w:fldChar w:fldCharType="separate"/>
-            </w:r>
-            <w:r>
-              <w:rPr>
-                <w:rFonts w:hint="eastAsia" w:ascii="宋体" w:hAnsi="宋体" w:eastAsia="宋体" w:cs="宋体"/>
-                <w:sz w:val="24"/>
-                <w:szCs w:val="24"/>
-              </w:rPr>
-              <w:t>Gutierrez</w:t>
-            </w:r>
-            <w:r>
-              <w:rPr>
-                <w:rFonts w:hint="eastAsia" w:ascii="宋体" w:hAnsi="宋体" w:eastAsia="宋体" w:cs="宋体"/>
-                <w:sz w:val="24"/>
-                <w:szCs w:val="24"/>
-              </w:rPr>
-              <w:fldChar w:fldCharType="end"/>
-            </w:r>
-            <w:r>
-              <w:rPr>
-                <w:rFonts w:hint="eastAsia" w:ascii="宋体" w:hAnsi="宋体" w:eastAsia="宋体" w:cs="宋体"/>
-                <w:sz w:val="24"/>
-                <w:szCs w:val="24"/>
-                <w:lang w:eastAsia="zh-CN"/>
-              </w:rPr>
-              <w:t>，</w:t>
-            </w:r>
-            <w:r>
-              <w:rPr>
-                <w:rFonts w:hint="eastAsia" w:ascii="宋体" w:hAnsi="宋体" w:eastAsia="宋体" w:cs="宋体"/>
-                <w:sz w:val="24"/>
-                <w:szCs w:val="24"/>
-                <w:lang w:val="en-US" w:eastAsia="zh-CN"/>
-              </w:rPr>
-              <w:t xml:space="preserve">F. </w:t>
-            </w:r>
-            <w:r>
-              <w:rPr>
-                <w:rFonts w:hint="eastAsia" w:ascii="宋体" w:hAnsi="宋体" w:eastAsia="宋体" w:cs="宋体"/>
-                <w:sz w:val="24"/>
-                <w:szCs w:val="24"/>
-              </w:rPr>
-              <w:t>Spring with Spring Boo</w:t>
-            </w:r>
-            <w:r>
-              <w:rPr>
-                <w:rFonts w:hint="eastAsia" w:ascii="宋体" w:hAnsi="宋体" w:eastAsia="宋体" w:cs="宋体"/>
-                <w:sz w:val="24"/>
-                <w:szCs w:val="24"/>
-                <w:lang w:val="en-US" w:eastAsia="zh-CN"/>
-              </w:rPr>
-              <w:t>t[J].</w:t>
-            </w:r>
-            <w:r>
-              <w:rPr>
-                <w:rFonts w:hint="eastAsia" w:ascii="宋体" w:hAnsi="宋体" w:eastAsia="宋体" w:cs="宋体"/>
-                <w:sz w:val="24"/>
-                <w:szCs w:val="24"/>
-              </w:rPr>
-              <w:t>Pro Spring Boot</w:t>
-            </w:r>
-            <w:r>
-              <w:rPr>
-                <w:rFonts w:hint="eastAsia" w:ascii="宋体" w:hAnsi="宋体" w:cs="宋体"/>
-                <w:sz w:val="24"/>
-                <w:szCs w:val="24"/>
-                <w:lang w:eastAsia="zh-CN"/>
-              </w:rPr>
-              <w:t>，</w:t>
-            </w:r>
-            <w:r>
-              <w:rPr>
-                <w:rFonts w:hint="eastAsia" w:ascii="宋体" w:hAnsi="宋体" w:eastAsia="宋体" w:cs="宋体"/>
-                <w:sz w:val="24"/>
-                <w:szCs w:val="24"/>
-                <w:lang w:val="en-US" w:eastAsia="zh-CN"/>
-              </w:rPr>
-              <w:t>2016：89-105</w:t>
-            </w:r>
-          </w:p>
-          <w:p>
-            <w:pPr>
-              <w:spacing w:line="360" w:lineRule="auto"/>
-              <w:rPr>
-                <w:rFonts w:hint="eastAsia" w:ascii="宋体" w:hAnsi="宋体" w:cs="宋体"/>
-                <w:sz w:val="24"/>
-                <w:szCs w:val="24"/>
-                <w:lang w:val="en-US" w:eastAsia="zh-CN"/>
-              </w:rPr>
-            </w:pPr>
-            <w:r>
-              <w:rPr>
-                <w:rFonts w:hint="eastAsia" w:ascii="宋体" w:hAnsi="宋体" w:cs="宋体"/>
-                <w:sz w:val="24"/>
-                <w:szCs w:val="24"/>
-                <w:lang w:val="en-US" w:eastAsia="zh-CN"/>
-              </w:rPr>
-              <w:t>[2].Nash,D.&amp;E,Gardner.Population Maven[J].HealtH Data Manag，2015，23（8）：36</w:t>
-            </w:r>
-          </w:p>
-          <w:p>
-            <w:pPr>
-              <w:spacing w:line="360" w:lineRule="auto"/>
-              <w:rPr>
-                <w:rFonts w:hint="eastAsia" w:ascii="宋体" w:hAnsi="宋体" w:cs="宋体"/>
-                <w:sz w:val="24"/>
-                <w:szCs w:val="24"/>
-                <w:lang w:val="en-US" w:eastAsia="zh-CN"/>
-              </w:rPr>
-            </w:pPr>
-            <w:r>
-              <w:rPr>
-                <w:rFonts w:hint="eastAsia" w:ascii="宋体" w:hAnsi="宋体" w:cs="宋体"/>
-                <w:sz w:val="24"/>
-                <w:szCs w:val="24"/>
-                <w:lang w:val="en-US" w:eastAsia="zh-CN"/>
-              </w:rPr>
-              <w:t>[3].Kwong,D.Get Coding!:Learn HTML,CSS,and JavaScript and Build a Website,APP,and Game[j].School Library Journal，2017，63（7）：106</w:t>
-            </w:r>
-          </w:p>
-          <w:p>
-            <w:pPr>
-              <w:spacing w:line="360" w:lineRule="auto"/>
-              <w:rPr>
-                <w:rFonts w:hint="eastAsia" w:ascii="宋体" w:hAnsi="宋体" w:cs="宋体"/>
-                <w:sz w:val="24"/>
-                <w:szCs w:val="24"/>
-                <w:lang w:val="en-US" w:eastAsia="zh-CN"/>
-              </w:rPr>
-            </w:pPr>
-            <w:r>
-              <w:rPr>
-                <w:rFonts w:hint="eastAsia" w:ascii="宋体" w:hAnsi="宋体" w:cs="宋体"/>
-                <w:sz w:val="24"/>
-                <w:szCs w:val="24"/>
-                <w:lang w:val="en-US" w:eastAsia="zh-CN"/>
-              </w:rPr>
-              <w:t>[4].屈武江．基于Ajax技术的ASP.NET数据分页．计算机系统应用, 2013; 09(129) : 154-159</w:t>
-            </w:r>
-          </w:p>
-          <w:p>
-            <w:pPr>
-              <w:spacing w:line="360" w:lineRule="auto"/>
-              <w:rPr>
-                <w:rFonts w:hint="eastAsia" w:ascii="宋体" w:hAnsi="宋体" w:cs="宋体"/>
-                <w:sz w:val="24"/>
-                <w:szCs w:val="24"/>
-                <w:lang w:val="en-US" w:eastAsia="zh-CN"/>
-              </w:rPr>
-            </w:pPr>
-            <w:r>
-              <w:rPr>
-                <w:rFonts w:hint="eastAsia" w:ascii="宋体" w:hAnsi="宋体" w:cs="宋体"/>
-                <w:sz w:val="24"/>
-                <w:szCs w:val="24"/>
-                <w:lang w:val="en-US" w:eastAsia="zh-CN"/>
-              </w:rPr>
-              <w:t>[5].王云，郭外萍，陈承欢等．Web项目中的SQL注入问题研究与防范方法．计算机工程与设计, 2010; 31(5) : 976-978</w:t>
-            </w:r>
-          </w:p>
-          <w:p>
-            <w:pPr>
-              <w:spacing w:line="360" w:lineRule="auto"/>
-              <w:rPr>
-                <w:rFonts w:hint="eastAsia" w:ascii="宋体" w:hAnsi="宋体" w:eastAsia="宋体" w:cs="宋体"/>
-                <w:kern w:val="0"/>
-                <w:sz w:val="24"/>
-                <w:szCs w:val="24"/>
-              </w:rPr>
-            </w:pPr>
-            <w:r>
-              <w:rPr>
-                <w:rFonts w:hint="eastAsia" w:ascii="宋体" w:hAnsi="宋体" w:eastAsia="宋体" w:cs="宋体"/>
-                <w:sz w:val="24"/>
-                <w:szCs w:val="24"/>
-                <w:lang w:val="en-US" w:eastAsia="zh-CN"/>
-              </w:rPr>
-              <w:t>[</w:t>
-            </w:r>
-            <w:r>
-              <w:rPr>
-                <w:rFonts w:hint="eastAsia" w:ascii="宋体" w:hAnsi="宋体" w:cs="宋体"/>
-                <w:sz w:val="24"/>
-                <w:szCs w:val="24"/>
-                <w:lang w:val="en-US" w:eastAsia="zh-CN"/>
-              </w:rPr>
-              <w:t>6</w:t>
-            </w:r>
-            <w:r>
-              <w:rPr>
-                <w:rFonts w:hint="eastAsia" w:ascii="宋体" w:hAnsi="宋体" w:eastAsia="宋体" w:cs="宋体"/>
-                <w:sz w:val="24"/>
-                <w:szCs w:val="24"/>
-                <w:lang w:val="en-US" w:eastAsia="zh-CN"/>
-              </w:rPr>
-              <w:t>]</w:t>
-            </w:r>
-            <w:r>
-              <w:rPr>
-                <w:rFonts w:hint="eastAsia" w:ascii="宋体" w:hAnsi="宋体" w:cs="宋体"/>
-                <w:sz w:val="24"/>
-                <w:szCs w:val="24"/>
-                <w:lang w:val="en-US" w:eastAsia="zh-CN"/>
-              </w:rPr>
-              <w:t>.</w:t>
-            </w:r>
-            <w:r>
-              <w:rPr>
-                <w:rFonts w:hint="eastAsia" w:ascii="宋体" w:hAnsi="宋体" w:eastAsia="宋体" w:cs="宋体"/>
-                <w:sz w:val="24"/>
-                <w:szCs w:val="24"/>
-                <w:lang w:val="en-US" w:eastAsia="zh-CN"/>
-              </w:rPr>
-              <w:t>杨家炜.基于Spring Boot的web设计与实现[J].轻工科技，2016，（7）：86-89</w:t>
-            </w:r>
-          </w:p>
-          <w:p>
-            <w:pPr>
-              <w:spacing w:line="360" w:lineRule="auto"/>
-              <w:rPr>
-                <w:rFonts w:hint="eastAsia" w:ascii="宋体" w:hAnsi="宋体" w:eastAsia="宋体" w:cs="宋体"/>
-                <w:sz w:val="24"/>
-                <w:szCs w:val="24"/>
-              </w:rPr>
-            </w:pPr>
-            <w:r>
-              <w:rPr>
-                <w:rFonts w:hint="eastAsia" w:ascii="宋体" w:hAnsi="宋体" w:eastAsia="宋体" w:cs="宋体"/>
-                <w:sz w:val="24"/>
-                <w:szCs w:val="24"/>
-                <w:lang w:val="en-US" w:eastAsia="zh-CN"/>
-              </w:rPr>
-              <w:t>[</w:t>
-            </w:r>
-            <w:r>
-              <w:rPr>
-                <w:rFonts w:hint="eastAsia" w:ascii="宋体" w:hAnsi="宋体" w:cs="宋体"/>
-                <w:sz w:val="24"/>
-                <w:szCs w:val="24"/>
-                <w:lang w:val="en-US" w:eastAsia="zh-CN"/>
-              </w:rPr>
-              <w:t>7</w:t>
-            </w:r>
-            <w:r>
-              <w:rPr>
-                <w:rFonts w:hint="eastAsia" w:ascii="宋体" w:hAnsi="宋体" w:eastAsia="宋体" w:cs="宋体"/>
-                <w:sz w:val="24"/>
-                <w:szCs w:val="24"/>
-                <w:lang w:val="en-US" w:eastAsia="zh-CN"/>
-              </w:rPr>
-              <w:t>]</w:t>
-            </w:r>
-            <w:r>
-              <w:rPr>
-                <w:rFonts w:hint="eastAsia" w:ascii="宋体" w:hAnsi="宋体" w:cs="宋体"/>
-                <w:sz w:val="24"/>
-                <w:szCs w:val="24"/>
-                <w:lang w:val="en-US" w:eastAsia="zh-CN"/>
-              </w:rPr>
-              <w:t>.</w:t>
-            </w:r>
-            <w:r>
-              <w:rPr>
-                <w:rFonts w:hint="eastAsia" w:ascii="宋体" w:hAnsi="宋体" w:eastAsia="宋体" w:cs="宋体"/>
-                <w:sz w:val="24"/>
-                <w:szCs w:val="24"/>
-              </w:rPr>
-              <w:t>王永和,张劲松,邓安明,周智勋.</w:t>
-            </w:r>
-            <w:r>
-              <w:rPr>
-                <w:rFonts w:hint="eastAsia" w:ascii="宋体" w:hAnsi="宋体" w:eastAsia="宋体" w:cs="宋体"/>
-                <w:sz w:val="24"/>
-                <w:szCs w:val="24"/>
-              </w:rPr>
-              <w:fldChar w:fldCharType="begin"/>
-            </w:r>
-            <w:r>
-              <w:rPr>
-                <w:rFonts w:hint="eastAsia" w:ascii="宋体" w:hAnsi="宋体" w:eastAsia="宋体" w:cs="宋体"/>
-                <w:sz w:val="24"/>
-                <w:szCs w:val="24"/>
-              </w:rPr>
-              <w:instrText xml:space="preserve"> HYPERLINK "http://kns.cnki.net/kcms/detail/detail.aspx?filename=HBYD201610046&amp;dbcode=CJFD&amp;dbname=CJFD2016&amp;v=" \t "http://kns.cnki.net/KCMS/detail/kcmstarget" </w:instrText>
-            </w:r>
-            <w:r>
-              <w:rPr>
-                <w:rFonts w:hint="eastAsia" w:ascii="宋体" w:hAnsi="宋体" w:eastAsia="宋体" w:cs="宋体"/>
-                <w:sz w:val="24"/>
-                <w:szCs w:val="24"/>
-              </w:rPr>
-              <w:fldChar w:fldCharType="separate"/>
-            </w:r>
-            <w:r>
-              <w:rPr>
-                <w:rFonts w:hint="eastAsia" w:ascii="宋体" w:hAnsi="宋体" w:eastAsia="宋体" w:cs="宋体"/>
-                <w:sz w:val="24"/>
-                <w:szCs w:val="24"/>
-              </w:rPr>
-              <w:t>Spring Boot研究和应用</w:t>
-            </w:r>
-            <w:r>
-              <w:rPr>
-                <w:rFonts w:hint="eastAsia" w:ascii="宋体" w:hAnsi="宋体" w:eastAsia="宋体" w:cs="宋体"/>
-                <w:sz w:val="24"/>
-                <w:szCs w:val="24"/>
-              </w:rPr>
-              <w:fldChar w:fldCharType="end"/>
-            </w:r>
-            <w:r>
-              <w:rPr>
-                <w:rFonts w:hint="eastAsia" w:ascii="宋体" w:hAnsi="宋体" w:eastAsia="宋体" w:cs="宋体"/>
-                <w:sz w:val="24"/>
-                <w:szCs w:val="24"/>
-              </w:rPr>
-              <w:t>[J].信息通信. 2016(10)</w:t>
-            </w:r>
-          </w:p>
-          <w:p>
-            <w:pPr>
-              <w:spacing w:line="360" w:lineRule="auto"/>
-              <w:rPr>
-                <w:rFonts w:hint="eastAsia" w:ascii="宋体" w:hAnsi="宋体" w:eastAsia="宋体" w:cs="宋体"/>
-                <w:sz w:val="24"/>
-                <w:szCs w:val="24"/>
-                <w:lang w:val="en-US" w:eastAsia="zh-CN"/>
-              </w:rPr>
-            </w:pPr>
-            <w:r>
-              <w:rPr>
-                <w:rFonts w:hint="eastAsia" w:ascii="宋体" w:hAnsi="宋体" w:eastAsia="宋体" w:cs="宋体"/>
-                <w:sz w:val="24"/>
-                <w:szCs w:val="24"/>
-                <w:lang w:val="en-US" w:eastAsia="zh-CN"/>
-              </w:rPr>
-              <w:t>[</w:t>
-            </w:r>
-            <w:r>
-              <w:rPr>
-                <w:rFonts w:hint="eastAsia" w:ascii="宋体" w:hAnsi="宋体" w:cs="宋体"/>
-                <w:sz w:val="24"/>
-                <w:szCs w:val="24"/>
-                <w:lang w:val="en-US" w:eastAsia="zh-CN"/>
-              </w:rPr>
-              <w:t>8</w:t>
-            </w:r>
-            <w:r>
-              <w:rPr>
-                <w:rFonts w:hint="eastAsia" w:ascii="宋体" w:hAnsi="宋体" w:eastAsia="宋体" w:cs="宋体"/>
-                <w:sz w:val="24"/>
-                <w:szCs w:val="24"/>
-                <w:lang w:val="en-US" w:eastAsia="zh-CN"/>
-              </w:rPr>
-              <w:t>] 汪云飞，Java EE开发的颠覆者：Spring Boot实战[M].北京：电子工业出版社，2016.</w:t>
-            </w:r>
-          </w:p>
-          <w:p>
-            <w:pPr>
-              <w:spacing w:line="360" w:lineRule="auto"/>
-              <w:rPr>
-                <w:rFonts w:hint="eastAsia" w:ascii="宋体" w:hAnsi="宋体" w:eastAsia="宋体" w:cs="宋体"/>
-                <w:b w:val="0"/>
-                <w:bCs w:val="0"/>
-                <w:sz w:val="24"/>
-                <w:lang w:val="en-US" w:eastAsia="zh-CN"/>
-              </w:rPr>
-            </w:pPr>
-            <w:r>
-              <w:rPr>
-                <w:rFonts w:hint="eastAsia" w:ascii="宋体" w:hAnsi="宋体" w:eastAsia="宋体" w:cs="宋体"/>
-                <w:b w:val="0"/>
-                <w:bCs w:val="0"/>
-                <w:sz w:val="24"/>
-                <w:lang w:val="en-US" w:eastAsia="zh-CN"/>
-              </w:rPr>
-              <w:t>[</w:t>
-            </w:r>
-            <w:r>
-              <w:rPr>
-                <w:rFonts w:hint="eastAsia" w:ascii="宋体" w:hAnsi="宋体" w:cs="宋体"/>
-                <w:b w:val="0"/>
-                <w:bCs w:val="0"/>
-                <w:sz w:val="24"/>
-                <w:lang w:val="en-US" w:eastAsia="zh-CN"/>
-              </w:rPr>
-              <w:t>9</w:t>
-            </w:r>
-            <w:r>
-              <w:rPr>
-                <w:rFonts w:hint="eastAsia" w:ascii="宋体" w:hAnsi="宋体" w:eastAsia="宋体" w:cs="宋体"/>
-                <w:b w:val="0"/>
-                <w:bCs w:val="0"/>
-                <w:sz w:val="24"/>
-                <w:lang w:val="en-US" w:eastAsia="zh-CN"/>
-              </w:rPr>
-              <w:t>]</w:t>
-            </w:r>
-            <w:r>
-              <w:rPr>
-                <w:rFonts w:hint="eastAsia" w:ascii="宋体" w:hAnsi="宋体" w:cs="宋体"/>
-                <w:b w:val="0"/>
-                <w:bCs w:val="0"/>
-                <w:sz w:val="24"/>
-                <w:lang w:val="en-US" w:eastAsia="zh-CN"/>
-              </w:rPr>
-              <w:t xml:space="preserve"> 耿祥义，张跃平.Java 2实用教程[M].北京：清华大学出版社，2012-8.</w:t>
-            </w:r>
-          </w:p>
-          <w:p>
-            <w:pPr>
-              <w:spacing w:line="360" w:lineRule="auto"/>
-              <w:rPr>
-                <w:rFonts w:hint="eastAsia" w:ascii="宋体" w:hAnsi="宋体" w:eastAsia="宋体" w:cs="宋体"/>
-                <w:sz w:val="24"/>
-              </w:rPr>
-            </w:pPr>
-            <w:r>
-              <w:rPr>
-                <w:rFonts w:hint="eastAsia" w:ascii="宋体" w:hAnsi="宋体" w:eastAsia="宋体" w:cs="宋体"/>
-                <w:sz w:val="24"/>
-              </w:rPr>
-              <w:t>[</w:t>
-            </w:r>
-            <w:r>
-              <w:rPr>
-                <w:rFonts w:hint="eastAsia" w:ascii="宋体" w:hAnsi="宋体" w:cs="宋体"/>
-                <w:sz w:val="24"/>
-                <w:lang w:val="en-US" w:eastAsia="zh-CN"/>
-              </w:rPr>
-              <w:t>10</w:t>
-            </w:r>
-            <w:r>
-              <w:rPr>
-                <w:rFonts w:hint="eastAsia" w:ascii="宋体" w:hAnsi="宋体" w:eastAsia="宋体" w:cs="宋体"/>
-                <w:sz w:val="24"/>
-              </w:rPr>
-              <w:t>] 埃克尔著,陈昊鹏等译. Java编程思想[M]. 机械工业出版社. 2005-5</w:t>
-            </w:r>
-          </w:p>
-          <w:p>
-            <w:pPr>
-              <w:spacing w:line="360" w:lineRule="auto"/>
-              <w:rPr>
-                <w:rFonts w:hint="eastAsia" w:asciiTheme="minorEastAsia" w:hAnsiTheme="minorEastAsia" w:eastAsiaTheme="minorEastAsia" w:cstheme="minorEastAsia"/>
-                <w:sz w:val="24"/>
-              </w:rPr>
-            </w:pPr>
-            <w:r>
-              <w:rPr>
-                <w:rFonts w:hint="eastAsia" w:asciiTheme="minorEastAsia" w:hAnsiTheme="minorEastAsia" w:eastAsiaTheme="minorEastAsia" w:cstheme="minorEastAsia"/>
-                <w:sz w:val="24"/>
-              </w:rPr>
-              <w:t>[</w:t>
-            </w:r>
-            <w:r>
-              <w:rPr>
-                <w:rFonts w:hint="eastAsia" w:asciiTheme="minorEastAsia" w:hAnsiTheme="minorEastAsia" w:eastAsiaTheme="minorEastAsia" w:cstheme="minorEastAsia"/>
-                <w:sz w:val="24"/>
-                <w:lang w:val="en-US" w:eastAsia="zh-CN"/>
-              </w:rPr>
-              <w:t>11</w:t>
-            </w:r>
-            <w:r>
-              <w:rPr>
-                <w:rFonts w:hint="eastAsia" w:asciiTheme="minorEastAsia" w:hAnsiTheme="minorEastAsia" w:eastAsiaTheme="minorEastAsia" w:cstheme="minorEastAsia"/>
-                <w:sz w:val="24"/>
-              </w:rPr>
-              <w:t>]．张孝祥. 深入Java Web开发内幕——核心基础[M]. 北京：电子工业出版社.2006</w:t>
-            </w:r>
-          </w:p>
-          <w:p>
-            <w:pPr>
-              <w:spacing w:line="360" w:lineRule="auto"/>
-              <w:rPr>
-                <w:rFonts w:hint="eastAsia" w:asciiTheme="minorEastAsia" w:hAnsiTheme="minorEastAsia" w:eastAsiaTheme="minorEastAsia" w:cstheme="minorEastAsia"/>
-                <w:sz w:val="24"/>
-              </w:rPr>
-            </w:pPr>
-            <w:r>
-              <w:rPr>
-                <w:rFonts w:hint="eastAsia" w:asciiTheme="minorEastAsia" w:hAnsiTheme="minorEastAsia" w:eastAsiaTheme="minorEastAsia" w:cstheme="minorEastAsia"/>
-                <w:sz w:val="24"/>
-              </w:rPr>
-              <w:t>[</w:t>
-            </w:r>
-            <w:r>
-              <w:rPr>
-                <w:rFonts w:hint="eastAsia" w:asciiTheme="minorEastAsia" w:hAnsiTheme="minorEastAsia" w:eastAsiaTheme="minorEastAsia" w:cstheme="minorEastAsia"/>
-                <w:sz w:val="24"/>
-                <w:lang w:val="en-US" w:eastAsia="zh-CN"/>
-              </w:rPr>
-              <w:t>12</w:t>
-            </w:r>
-            <w:r>
-              <w:rPr>
-                <w:rFonts w:hint="eastAsia" w:asciiTheme="minorEastAsia" w:hAnsiTheme="minorEastAsia" w:eastAsiaTheme="minorEastAsia" w:cstheme="minorEastAsia"/>
-                <w:sz w:val="24"/>
-              </w:rPr>
-              <w:t>].吴吉义，平玲娣．Web2.0主流应用技术——AJAX性能分析．计算机工程与设计, 2013; 09(129) : 154-159</w:t>
-            </w:r>
-          </w:p>
-          <w:p>
-            <w:pPr>
-              <w:spacing w:line="240" w:lineRule="auto"/>
+          </w:p>
+          <w:p>
+            <w:pPr>
+              <w:spacing w:line="360" w:lineRule="auto"/>
               <w:rPr>
                 <w:rFonts w:hint="eastAsia" w:ascii="宋体" w:hAnsi="宋体"/>
                 <w:sz w:val="24"/>
@@ -4170,7 +6747,7 @@
           </w:p>
           <w:p>
             <w:pPr>
-              <w:spacing w:line="240" w:lineRule="auto"/>
+              <w:spacing w:line="360" w:lineRule="auto"/>
               <w:rPr>
                 <w:rFonts w:hint="eastAsia" w:ascii="宋体" w:hAnsi="宋体"/>
                 <w:sz w:val="24"/>
@@ -4179,7 +6756,7 @@
           </w:p>
           <w:p>
             <w:pPr>
-              <w:spacing w:line="240" w:lineRule="auto"/>
+              <w:spacing w:line="360" w:lineRule="auto"/>
               <w:rPr>
                 <w:rFonts w:hint="eastAsia" w:ascii="宋体" w:hAnsi="宋体"/>
                 <w:sz w:val="24"/>
@@ -4188,7 +6765,7 @@
           </w:p>
           <w:p>
             <w:pPr>
-              <w:spacing w:line="240" w:lineRule="auto"/>
+              <w:spacing w:line="360" w:lineRule="auto"/>
               <w:rPr>
                 <w:rFonts w:hint="eastAsia" w:ascii="宋体" w:hAnsi="宋体"/>
                 <w:sz w:val="24"/>
@@ -4197,7 +6774,7 @@
           </w:p>
           <w:p>
             <w:pPr>
-              <w:spacing w:line="240" w:lineRule="auto"/>
+              <w:spacing w:line="360" w:lineRule="auto"/>
               <w:rPr>
                 <w:rFonts w:hint="eastAsia" w:ascii="宋体" w:hAnsi="宋体"/>
                 <w:sz w:val="24"/>
@@ -4206,7 +6783,7 @@
           </w:p>
           <w:p>
             <w:pPr>
-              <w:spacing w:line="240" w:lineRule="auto"/>
+              <w:spacing w:line="360" w:lineRule="auto"/>
               <w:rPr>
                 <w:rFonts w:hint="eastAsia" w:ascii="宋体" w:hAnsi="宋体"/>
                 <w:sz w:val="24"/>
@@ -4215,7 +6792,7 @@
           </w:p>
           <w:p>
             <w:pPr>
-              <w:spacing w:line="240" w:lineRule="auto"/>
+              <w:spacing w:line="360" w:lineRule="auto"/>
               <w:rPr>
                 <w:rFonts w:hint="eastAsia" w:ascii="宋体" w:hAnsi="宋体"/>
                 <w:sz w:val="24"/>
@@ -4224,7 +6801,7 @@
           </w:p>
           <w:p>
             <w:pPr>
-              <w:spacing w:line="240" w:lineRule="auto"/>
+              <w:spacing w:line="360" w:lineRule="auto"/>
               <w:rPr>
                 <w:rFonts w:hint="eastAsia" w:ascii="宋体" w:hAnsi="宋体"/>
                 <w:sz w:val="24"/>
@@ -4233,7 +6810,7 @@
           </w:p>
           <w:p>
             <w:pPr>
-              <w:spacing w:line="240" w:lineRule="auto"/>
+              <w:spacing w:line="360" w:lineRule="auto"/>
               <w:rPr>
                 <w:rFonts w:hint="eastAsia" w:ascii="宋体" w:hAnsi="宋体"/>
                 <w:sz w:val="24"/>
@@ -4242,7 +6819,7 @@
           </w:p>
           <w:p>
             <w:pPr>
-              <w:spacing w:line="240" w:lineRule="auto"/>
+              <w:spacing w:line="360" w:lineRule="auto"/>
               <w:rPr>
                 <w:rFonts w:hint="eastAsia" w:ascii="宋体" w:hAnsi="宋体"/>
                 <w:sz w:val="24"/>
@@ -4251,25 +6828,7 @@
           </w:p>
           <w:p>
             <w:pPr>
-              <w:spacing w:line="240" w:lineRule="auto"/>
-              <w:rPr>
-                <w:rFonts w:hint="eastAsia" w:ascii="宋体" w:hAnsi="宋体"/>
-                <w:sz w:val="24"/>
-              </w:rPr>
-            </w:pPr>
-          </w:p>
-          <w:p>
-            <w:pPr>
-              <w:spacing w:line="240" w:lineRule="auto"/>
-              <w:rPr>
-                <w:rFonts w:hint="eastAsia" w:ascii="宋体" w:hAnsi="宋体"/>
-                <w:sz w:val="24"/>
-              </w:rPr>
-            </w:pPr>
-          </w:p>
-          <w:p>
-            <w:pPr>
-              <w:spacing w:line="240" w:lineRule="auto"/>
+              <w:spacing w:line="360" w:lineRule="auto"/>
               <w:rPr>
                 <w:rFonts w:hint="eastAsia" w:ascii="宋体" w:hAnsi="宋体"/>
                 <w:sz w:val="24"/>
@@ -4306,35 +6865,33 @@
           </w:tcPr>
           <w:p>
             <w:pPr>
-              <w:spacing w:line="240" w:lineRule="auto"/>
-              <w:rPr>
-                <w:rFonts w:hint="eastAsia" w:ascii="宋体"/>
-                <w:b/>
-                <w:sz w:val="24"/>
-              </w:rPr>
-            </w:pPr>
-          </w:p>
-          <w:p>
-            <w:pPr>
-              <w:spacing w:line="240" w:lineRule="auto"/>
-              <w:rPr>
-                <w:rFonts w:hint="eastAsia" w:ascii="宋体"/>
-                <w:b/>
-                <w:sz w:val="24"/>
-              </w:rPr>
-            </w:pPr>
-          </w:p>
-          <w:p>
-            <w:pPr>
-              <w:spacing w:line="240" w:lineRule="auto"/>
-              <w:rPr>
-                <w:rFonts w:hint="eastAsia" w:ascii="宋体"/>
-                <w:b/>
-                <w:sz w:val="24"/>
-              </w:rPr>
-            </w:pPr>
-            <w:bookmarkStart w:id="2" w:name="_GoBack"/>
-            <w:bookmarkEnd w:id="2"/>
+              <w:spacing w:line="360" w:lineRule="auto"/>
+              <w:rPr>
+                <w:rFonts w:hint="eastAsia" w:ascii="宋体"/>
+                <w:b/>
+                <w:sz w:val="24"/>
+              </w:rPr>
+            </w:pPr>
+          </w:p>
+          <w:p>
+            <w:pPr>
+              <w:spacing w:line="360" w:lineRule="auto"/>
+              <w:rPr>
+                <w:rFonts w:hint="eastAsia" w:ascii="宋体"/>
+                <w:b/>
+                <w:sz w:val="24"/>
+              </w:rPr>
+            </w:pPr>
+          </w:p>
+          <w:p>
+            <w:pPr>
+              <w:spacing w:line="360" w:lineRule="auto"/>
+              <w:rPr>
+                <w:rFonts w:hint="eastAsia" w:ascii="宋体"/>
+                <w:b/>
+                <w:sz w:val="24"/>
+              </w:rPr>
+            </w:pPr>
             <w:r>
               <w:rPr>
                 <w:rFonts w:hint="eastAsia" w:ascii="宋体"/>
@@ -4346,17 +6903,17 @@
           </w:p>
           <w:p>
             <w:pPr>
-              <w:spacing w:line="240" w:lineRule="auto"/>
-              <w:rPr>
-                <w:rFonts w:hint="eastAsia" w:ascii="宋体"/>
-                <w:b/>
-                <w:sz w:val="24"/>
-              </w:rPr>
-            </w:pPr>
-          </w:p>
-          <w:p>
-            <w:pPr>
-              <w:spacing w:line="240" w:lineRule="auto"/>
+              <w:spacing w:line="360" w:lineRule="auto"/>
+              <w:rPr>
+                <w:rFonts w:hint="eastAsia" w:ascii="宋体"/>
+                <w:b/>
+                <w:sz w:val="24"/>
+              </w:rPr>
+            </w:pPr>
+          </w:p>
+          <w:p>
+            <w:pPr>
+              <w:spacing w:line="360" w:lineRule="auto"/>
               <w:ind w:firstLine="241" w:firstLineChars="100"/>
               <w:rPr>
                 <w:rFonts w:hint="eastAsia" w:ascii="宋体"/>
@@ -4603,7 +7160,7 @@
           </w:p>
           <w:p>
             <w:pPr>
-              <w:spacing w:line="240" w:lineRule="auto"/>
+              <w:spacing w:line="360" w:lineRule="auto"/>
               <w:rPr>
                 <w:rFonts w:hint="eastAsia" w:ascii="宋体"/>
                 <w:b/>
@@ -4613,7 +7170,7 @@
           </w:p>
           <w:p>
             <w:pPr>
-              <w:spacing w:line="240" w:lineRule="auto"/>
+              <w:spacing w:line="360" w:lineRule="auto"/>
               <w:rPr>
                 <w:rFonts w:hint="eastAsia" w:ascii="宋体"/>
                 <w:b/>
@@ -4623,7 +7180,7 @@
           </w:p>
           <w:p>
             <w:pPr>
-              <w:spacing w:line="240" w:lineRule="auto"/>
+              <w:spacing w:line="360" w:lineRule="auto"/>
               <w:rPr>
                 <w:rFonts w:hint="eastAsia" w:ascii="宋体"/>
                 <w:b/>
@@ -4633,7 +7190,7 @@
           </w:p>
           <w:p>
             <w:pPr>
-              <w:spacing w:line="240" w:lineRule="auto"/>
+              <w:spacing w:line="360" w:lineRule="auto"/>
               <w:rPr>
                 <w:rFonts w:hint="eastAsia" w:ascii="宋体"/>
                 <w:b/>
@@ -4643,7 +7200,7 @@
           </w:p>
           <w:p>
             <w:pPr>
-              <w:spacing w:line="240" w:lineRule="auto"/>
+              <w:spacing w:line="360" w:lineRule="auto"/>
               <w:rPr>
                 <w:rFonts w:hint="eastAsia" w:ascii="宋体"/>
                 <w:b/>
@@ -4694,7 +7251,7 @@
           </w:p>
           <w:p>
             <w:pPr>
-              <w:spacing w:line="240" w:lineRule="auto"/>
+              <w:spacing w:line="360" w:lineRule="auto"/>
               <w:rPr>
                 <w:rFonts w:hint="eastAsia" w:ascii="宋体"/>
                 <w:b/>
@@ -4721,7 +7278,7 @@
           </w:p>
           <w:p>
             <w:pPr>
-              <w:spacing w:line="240" w:lineRule="auto"/>
+              <w:spacing w:line="360" w:lineRule="auto"/>
               <w:rPr>
                 <w:rFonts w:hint="eastAsia" w:ascii="宋体"/>
                 <w:b/>
@@ -4748,7 +7305,7 @@
           </w:p>
           <w:p>
             <w:pPr>
-              <w:spacing w:line="240" w:lineRule="auto"/>
+              <w:spacing w:line="360" w:lineRule="auto"/>
               <w:rPr>
                 <w:rFonts w:ascii="宋体"/>
                 <w:b/>
@@ -4846,7 +7403,7 @@
     <w:lvl w:ilvl="0" w:tentative="0">
       <w:start w:val="1"/>
       <w:numFmt w:val="bullet"/>
-      <w:pStyle w:val="4"/>
+      <w:pStyle w:val="5"/>
       <w:lvlText w:val=""/>
       <w:lvlJc w:val="left"/>
       <w:pPr>
@@ -4964,7 +7521,7 @@
   <w:docDefaults>
     <w:rPrDefault>
       <w:rPr>
-        <w:rFonts w:asciiTheme="minorHAnsi" w:hAnsiTheme="minorHAnsi" w:eastAsiaTheme="minorEastAsia" w:cstheme="minorBidi"/>
+        <w:rFonts w:ascii="Calibri" w:hAnsi="Calibri" w:eastAsia="宋体" w:cs="Times New Roman"/>
       </w:rPr>
     </w:rPrDefault>
   </w:docDefaults>
@@ -5117,7 +7674,7 @@
     <w:lsdException w:unhideWhenUsed="0" w:uiPriority="0" w:semiHidden="0" w:name="Table Web 2"/>
     <w:lsdException w:unhideWhenUsed="0" w:uiPriority="0" w:semiHidden="0" w:name="Table Web 3"/>
     <w:lsdException w:unhideWhenUsed="0" w:uiPriority="0" w:semiHidden="0" w:name="Balloon Text"/>
-    <w:lsdException w:unhideWhenUsed="0" w:uiPriority="0" w:semiHidden="0" w:name="Table Grid"/>
+    <w:lsdException w:qFormat="1" w:unhideWhenUsed="0" w:uiPriority="0" w:semiHidden="0" w:name="Table Grid"/>
     <w:lsdException w:unhideWhenUsed="0" w:uiPriority="0" w:semiHidden="0" w:name="Table Theme"/>
     <w:lsdException w:unhideWhenUsed="0" w:uiPriority="60" w:semiHidden="0" w:name="Light Shading"/>
     <w:lsdException w:unhideWhenUsed="0" w:uiPriority="61" w:semiHidden="0" w:name="Light List"/>
@@ -5227,7 +7784,7 @@
       <w:jc w:val="both"/>
     </w:pPr>
     <w:rPr>
-      <w:rFonts w:asciiTheme="minorHAnsi" w:hAnsiTheme="minorHAnsi" w:eastAsiaTheme="minorEastAsia" w:cstheme="minorBidi"/>
+      <w:rFonts w:ascii="Times New Roman" w:hAnsi="Times New Roman" w:eastAsia="宋体" w:cs="Times New Roman"/>
       <w:kern w:val="2"/>
       <w:sz w:val="21"/>
       <w:szCs w:val="24"/>
@@ -5254,7 +7811,28 @@
       </w:tblCellMar>
     </w:tblPr>
   </w:style>
-  <w:style w:type="paragraph" w:customStyle="1" w:styleId="4">
+  <w:style w:type="table" w:styleId="4">
+    <w:name w:val="Table Grid"/>
+    <w:basedOn w:val="3"/>
+    <w:qFormat/>
+    <w:uiPriority w:val="0"/>
+    <w:pPr>
+      <w:widowControl w:val="0"/>
+      <w:jc w:val="both"/>
+    </w:pPr>
+    <w:tblPr>
+      <w:tblBorders>
+        <w:top w:val="single" w:color="auto" w:sz="4" w:space="0"/>
+        <w:left w:val="single" w:color="auto" w:sz="4" w:space="0"/>
+        <w:bottom w:val="single" w:color="auto" w:sz="4" w:space="0"/>
+        <w:right w:val="single" w:color="auto" w:sz="4" w:space="0"/>
+        <w:insideH w:val="single" w:color="auto" w:sz="4" w:space="0"/>
+        <w:insideV w:val="single" w:color="auto" w:sz="4" w:space="0"/>
+      </w:tblBorders>
+      <w:tblLayout w:type="fixed"/>
+    </w:tblPr>
+  </w:style>
+  <w:style w:type="paragraph" w:customStyle="1" w:styleId="5">
     <w:name w:val="yj正文首行缩进"/>
     <w:basedOn w:val="1"/>
     <w:qFormat/>
@@ -5271,6 +7849,22 @@
       <w:kern w:val="2"/>
       <w:sz w:val="21"/>
       <w:szCs w:val="24"/>
+    </w:rPr>
+  </w:style>
+  <w:style w:type="paragraph" w:customStyle="1" w:styleId="6">
+    <w:name w:val="喵的正文"/>
+    <w:basedOn w:val="1"/>
+    <w:qFormat/>
+    <w:uiPriority w:val="0"/>
+    <w:pPr>
+      <w:spacing w:line="360" w:lineRule="auto"/>
+      <w:ind w:firstLine="480" w:firstLineChars="200"/>
+      <w:jc w:val="left"/>
+    </w:pPr>
+    <w:rPr>
+      <w:rFonts w:cs="宋体"/>
+      <w:sz w:val="24"/>
+      <w:szCs w:val="20"/>
     </w:rPr>
   </w:style>
 </w:styles>

--- a/任务书.docx
+++ b/任务书.docx
@@ -423,8 +423,6 @@
         </w:rPr>
         <w:t xml:space="preserve">  </w:t>
       </w:r>
-      <w:bookmarkStart w:id="2" w:name="_GoBack"/>
-      <w:bookmarkEnd w:id="2"/>
       <w:r>
         <w:rPr>
           <w:rFonts w:hint="eastAsia" w:eastAsia="黑体"/>
@@ -1824,6 +1822,7 @@
           <w:p>
             <w:pPr>
               <w:spacing w:line="360" w:lineRule="auto"/>
+              <w:ind w:firstLine="480" w:firstLineChars="200"/>
               <w:rPr>
                 <w:rFonts w:hint="eastAsia" w:ascii="宋体"/>
                 <w:sz w:val="24"/>
@@ -3442,7 +3441,37 @@
                 <w:szCs w:val="24"/>
                 <w:lang w:val="en-US" w:eastAsia="zh-CN"/>
               </w:rPr>
-              <w:t>2018/6/1</w:t>
+              <w:t>2018/</w:t>
+            </w:r>
+            <w:r>
+              <w:rPr>
+                <w:rFonts w:hint="eastAsia" w:ascii="宋体" w:hAnsi="宋体" w:cs="宋体"/>
+                <w:kern w:val="0"/>
+                <w:sz w:val="24"/>
+                <w:szCs w:val="24"/>
+                <w:lang w:val="en-US" w:eastAsia="zh-CN"/>
+              </w:rPr>
+              <w:t>5</w:t>
+            </w:r>
+            <w:r>
+              <w:rPr>
+                <w:rFonts w:hint="eastAsia" w:ascii="宋体" w:hAnsi="宋体" w:eastAsia="宋体" w:cs="宋体"/>
+                <w:kern w:val="0"/>
+                <w:sz w:val="24"/>
+                <w:szCs w:val="24"/>
+                <w:lang w:val="en-US" w:eastAsia="zh-CN"/>
+              </w:rPr>
+              <w:t>/</w:t>
+            </w:r>
+            <w:r>
+              <w:rPr>
+                <w:rFonts w:hint="eastAsia" w:ascii="宋体" w:hAnsi="宋体" w:cs="宋体"/>
+                <w:kern w:val="0"/>
+                <w:sz w:val="24"/>
+                <w:szCs w:val="24"/>
+                <w:lang w:val="en-US" w:eastAsia="zh-CN"/>
+              </w:rPr>
+              <w:t>29</w:t>
             </w:r>
           </w:p>
         </w:tc>
@@ -6872,16 +6901,8 @@
                 <w:sz w:val="24"/>
               </w:rPr>
             </w:pPr>
-          </w:p>
-          <w:p>
-            <w:pPr>
-              <w:spacing w:line="360" w:lineRule="auto"/>
-              <w:rPr>
-                <w:rFonts w:hint="eastAsia" w:ascii="宋体"/>
-                <w:b/>
-                <w:sz w:val="24"/>
-              </w:rPr>
-            </w:pPr>
+            <w:bookmarkStart w:id="2" w:name="_GoBack"/>
+            <w:bookmarkEnd w:id="2"/>
           </w:p>
           <w:p>
             <w:pPr>
